--- a/2018/июнь/25.06/Соколов  ВЮ.docx
+++ b/2018/июнь/25.06/Соколов  ВЮ.docx
@@ -8,11 +8,15 @@
         <w:ind w:left="-567" w:right="-58"/>
         <w:rPr>
           <w:b w:val="0"/>
+          <w:sz w:val="24"/>
+          <w:szCs w:val="24"/>
         </w:rPr>
       </w:pPr>
       <w:r>
         <w:rPr>
           <w:b w:val="0"/>
+          <w:sz w:val="24"/>
+          <w:szCs w:val="24"/>
         </w:rPr>
         <w:t>Выписной эпикриз</w:t>
       </w:r>
@@ -23,15 +27,29 @@
         <w:ind w:left="-567"/>
         <w:rPr>
           <w:b/>
+          <w:sz w:val="24"/>
+          <w:szCs w:val="24"/>
         </w:rPr>
       </w:pPr>
       <w:r>
+        <w:rPr>
+          <w:sz w:val="24"/>
+          <w:szCs w:val="24"/>
+        </w:rPr>
         <w:t xml:space="preserve">Из истории болезни № </w:t>
       </w:r>
       <w:r>
+        <w:rPr>
+          <w:sz w:val="24"/>
+          <w:szCs w:val="24"/>
+        </w:rPr>
         <w:t xml:space="preserve"> </w:t>
       </w:r>
       <w:r>
+        <w:rPr>
+          <w:sz w:val="24"/>
+          <w:szCs w:val="24"/>
+        </w:rPr>
         <w:t>832</w:t>
       </w:r>
     </w:p>
@@ -39,17 +57,24 @@
       <w:pPr>
         <w:pStyle w:val="5"/>
         <w:ind w:left="-567"/>
+        <w:rPr>
+          <w:sz w:val="24"/>
+          <w:szCs w:val="24"/>
+        </w:rPr>
       </w:pPr>
       <w:r>
+        <w:rPr>
+          <w:sz w:val="24"/>
+          <w:szCs w:val="24"/>
+        </w:rPr>
         <w:t xml:space="preserve">Ф.И.О: </w:t>
       </w:r>
-      <w:bookmarkStart w:id="0" w:name="_GoBack"/>
-      <w:r>
-        <w:t xml:space="preserve">Соколов </w:t>
-      </w:r>
-      <w:bookmarkEnd w:id="0"/>
-      <w:r>
-        <w:t>Владислав Юрьевич</w:t>
+      <w:r>
+        <w:rPr>
+          <w:sz w:val="24"/>
+          <w:szCs w:val="24"/>
+        </w:rPr>
+        <w:t>Соколов Владислав Юрьевич</w:t>
       </w:r>
     </w:p>
     <w:p>
@@ -57,35 +82,29 @@
         <w:ind w:left="-567"/>
         <w:jc w:val="both"/>
         <w:rPr>
-          <w:sz w:val="28"/>
-          <w:szCs w:val="20"/>
           <w:lang w:val="ru-RU"/>
         </w:rPr>
       </w:pPr>
       <w:r>
         <w:rPr>
-          <w:sz w:val="28"/>
           <w:lang w:val="ru-RU"/>
         </w:rPr>
         <w:t>Год рождения:</w:t>
       </w:r>
       <w:r>
         <w:rPr>
-          <w:sz w:val="28"/>
           <w:lang w:val="ru-RU"/>
         </w:rPr>
         <w:t xml:space="preserve"> </w:t>
       </w:r>
       <w:r>
         <w:rPr>
-          <w:sz w:val="28"/>
           <w:lang w:val="ru-RU"/>
         </w:rPr>
         <w:t>19</w:t>
       </w:r>
       <w:r>
         <w:rPr>
-          <w:sz w:val="28"/>
           <w:lang w:val="ru-RU"/>
         </w:rPr>
         <w:t>75</w:t>
@@ -96,96 +115,93 @@
         <w:ind w:left="-567"/>
         <w:jc w:val="both"/>
         <w:rPr>
-          <w:sz w:val="28"/>
           <w:lang w:val="ru-RU"/>
         </w:rPr>
       </w:pPr>
       <w:r>
         <w:rPr>
-          <w:sz w:val="28"/>
           <w:lang w:val="ru-RU"/>
         </w:rPr>
         <w:t xml:space="preserve">Место жительства: </w:t>
       </w:r>
       <w:r>
         <w:rPr>
-          <w:sz w:val="28"/>
           <w:lang w:val="ru-RU"/>
         </w:rPr>
         <w:t xml:space="preserve">г. </w:t>
       </w:r>
+      <w:r>
+        <w:rPr>
+          <w:lang w:val="ru-RU"/>
+        </w:rPr>
+        <w:t>Запорожье ул</w:t>
+      </w:r>
+      <w:r>
+        <w:rPr>
+          <w:lang w:val="ru-RU"/>
+        </w:rPr>
+        <w:t xml:space="preserve">. </w:t>
+      </w:r>
       <w:proofErr w:type="spellStart"/>
       <w:r>
         <w:rPr>
-          <w:sz w:val="28"/>
-          <w:lang w:val="ru-RU"/>
-        </w:rPr>
-        <w:t>Запородье</w:t>
+          <w:lang w:val="ru-RU"/>
+        </w:rPr>
+        <w:t>Конст</w:t>
       </w:r>
       <w:proofErr w:type="spellEnd"/>
       <w:r>
         <w:rPr>
-          <w:sz w:val="28"/>
-          <w:lang w:val="ru-RU"/>
-        </w:rPr>
-        <w:t xml:space="preserve"> </w:t>
-      </w:r>
-      <w:proofErr w:type="spellStart"/>
-      <w:r>
-        <w:rPr>
-          <w:sz w:val="28"/>
-          <w:lang w:val="ru-RU"/>
-        </w:rPr>
-        <w:t>уо</w:t>
-      </w:r>
-      <w:proofErr w:type="spellEnd"/>
-      <w:r>
-        <w:rPr>
-          <w:sz w:val="28"/>
-          <w:lang w:val="ru-RU"/>
-        </w:rPr>
-        <w:t xml:space="preserve">. </w:t>
-      </w:r>
-      <w:proofErr w:type="spellStart"/>
-      <w:r>
-        <w:rPr>
-          <w:sz w:val="28"/>
-          <w:lang w:val="ru-RU"/>
-        </w:rPr>
-        <w:t>Конст</w:t>
-      </w:r>
-      <w:proofErr w:type="spellEnd"/>
-      <w:r>
-        <w:rPr>
-          <w:sz w:val="28"/>
           <w:lang w:val="ru-RU"/>
         </w:rPr>
         <w:t>. Великого 20-23</w:t>
       </w:r>
+      <w:bookmarkStart w:id="0" w:name="_GoBack"/>
+      <w:bookmarkEnd w:id="0"/>
     </w:p>
     <w:p>
       <w:pPr>
         <w:ind w:left="-567"/>
         <w:jc w:val="both"/>
         <w:rPr>
-          <w:sz w:val="28"/>
-          <w:szCs w:val="20"/>
           <w:lang w:val="ru-RU"/>
         </w:rPr>
       </w:pPr>
       <w:r>
         <w:rPr>
-          <w:sz w:val="28"/>
           <w:lang w:val="ru-RU"/>
         </w:rPr>
         <w:t xml:space="preserve">Место работы: </w:t>
       </w:r>
       <w:r>
         <w:rPr>
-          <w:sz w:val="28"/>
-          <w:lang w:val="ru-RU"/>
-        </w:rPr>
-        <w:t>ВСП «Запорожская дирекция ж/д перевозок» РВ «приднепровская  ж/д» начальник дирекции</w:t>
+          <w:lang w:val="ru-RU"/>
+        </w:rPr>
+        <w:t>ВСП «Запорожская дирекция ж/д перевозок» Р</w:t>
+      </w:r>
+      <w:r>
+        <w:rPr>
+          <w:lang w:val="ru-RU"/>
+        </w:rPr>
+        <w:t>Ф</w:t>
+      </w:r>
+      <w:r>
+        <w:rPr>
+          <w:lang w:val="ru-RU"/>
+        </w:rPr>
+        <w:t xml:space="preserve"> «</w:t>
+      </w:r>
+      <w:r>
+        <w:rPr>
+          <w:lang w:val="ru-RU"/>
+        </w:rPr>
+        <w:t xml:space="preserve">Приднепровская  </w:t>
+      </w:r>
+      <w:r>
+        <w:rPr>
+          <w:lang w:val="ru-RU"/>
+        </w:rPr>
+        <w:t>ж/д» начальник дирекции</w:t>
       </w:r>
     </w:p>
     <w:p>
@@ -193,14 +209,12 @@
         <w:ind w:left="-567"/>
         <w:jc w:val="both"/>
         <w:rPr>
-          <w:sz w:val="28"/>
           <w:lang w:val="ru-RU"/>
         </w:rPr>
       </w:pPr>
       <w:sdt>
         <w:sdtPr>
           <w:rPr>
-            <w:sz w:val="28"/>
             <w:lang w:val="ru-RU"/>
           </w:rPr>
           <w:id w:val="-898747501"/>
@@ -216,7 +230,6 @@
         <w:sdtContent>
           <w:r>
             <w:rPr>
-              <w:sz w:val="28"/>
               <w:lang w:val="ru-RU"/>
             </w:rPr>
             <w:t xml:space="preserve">Находился </w:t>
@@ -225,21 +238,18 @@
       </w:sdt>
       <w:r>
         <w:rPr>
-          <w:sz w:val="28"/>
           <w:lang w:val="ru-RU"/>
         </w:rPr>
         <w:t xml:space="preserve"> на лечении с </w:t>
       </w:r>
       <w:r>
         <w:rPr>
-          <w:sz w:val="28"/>
           <w:lang w:val="ru-RU"/>
         </w:rPr>
         <w:t xml:space="preserve"> </w:t>
       </w:r>
       <w:r>
         <w:rPr>
-          <w:sz w:val="28"/>
           <w:lang w:val="ru-RU"/>
         </w:rPr>
         <w:t>14.</w:t>
@@ -247,21 +257,18 @@
       <w:bookmarkStart w:id="1" w:name="c"/>
       <w:r>
         <w:rPr>
-          <w:sz w:val="28"/>
           <w:lang w:val="ru-RU"/>
         </w:rPr>
         <w:t xml:space="preserve">06.18 </w:t>
       </w:r>
       <w:r>
         <w:rPr>
-          <w:sz w:val="28"/>
           <w:lang w:val="ru-RU"/>
         </w:rPr>
         <w:t>.</w:t>
       </w:r>
       <w:r>
         <w:rPr>
-          <w:sz w:val="28"/>
           <w:lang w:val="ru-RU"/>
         </w:rPr>
         <w:t xml:space="preserve"> </w:t>
@@ -269,7 +276,6 @@
       <w:bookmarkEnd w:id="1"/>
       <w:r>
         <w:rPr>
-          <w:sz w:val="28"/>
           <w:lang w:val="ru-RU"/>
         </w:rPr>
         <w:t xml:space="preserve">по   </w:t>
@@ -277,28 +283,24 @@
       <w:bookmarkStart w:id="2" w:name="по"/>
       <w:r>
         <w:rPr>
-          <w:sz w:val="28"/>
           <w:lang w:val="ru-RU"/>
         </w:rPr>
         <w:t xml:space="preserve">  </w:t>
       </w:r>
       <w:r>
         <w:rPr>
-          <w:sz w:val="28"/>
           <w:lang w:val="ru-RU"/>
         </w:rPr>
         <w:t>27</w:t>
       </w:r>
       <w:r>
         <w:rPr>
-          <w:sz w:val="28"/>
           <w:lang w:val="ru-RU"/>
         </w:rPr>
         <w:t xml:space="preserve">.06.18 </w:t>
       </w:r>
       <w:r>
         <w:rPr>
-          <w:sz w:val="28"/>
           <w:lang w:val="ru-RU"/>
         </w:rPr>
         <w:t xml:space="preserve"> </w:t>
@@ -306,7 +308,6 @@
       <w:bookmarkEnd w:id="2"/>
       <w:r>
         <w:rPr>
-          <w:sz w:val="28"/>
           <w:lang w:val="ru-RU"/>
         </w:rPr>
         <w:t xml:space="preserve">в </w:t>
@@ -314,7 +315,6 @@
       <w:sdt>
         <w:sdtPr>
           <w:rPr>
-            <w:sz w:val="28"/>
             <w:lang w:val="ru-RU"/>
           </w:rPr>
           <w:id w:val="-690990251"/>
@@ -330,7 +330,6 @@
         <w:sdtContent>
           <w:r>
             <w:rPr>
-              <w:sz w:val="28"/>
               <w:lang w:val="ru-RU"/>
             </w:rPr>
             <w:t>энд.</w:t>
@@ -339,7 +338,6 @@
       </w:sdt>
       <w:r>
         <w:rPr>
-          <w:sz w:val="28"/>
           <w:lang w:val="ru-RU"/>
         </w:rPr>
         <w:t xml:space="preserve">  отд.</w:t>
@@ -350,15 +348,11 @@
         <w:ind w:left="-567"/>
         <w:jc w:val="both"/>
         <w:rPr>
-          <w:sz w:val="28"/>
-          <w:szCs w:val="28"/>
           <w:lang w:val="ru-RU"/>
         </w:rPr>
       </w:pPr>
       <w:r>
         <w:rPr>
-          <w:sz w:val="28"/>
-          <w:szCs w:val="28"/>
           <w:u w:val="single"/>
           <w:lang w:val="ru-RU"/>
         </w:rPr>
@@ -366,8 +360,6 @@
       </w:r>
       <w:r>
         <w:rPr>
-          <w:sz w:val="28"/>
-          <w:szCs w:val="28"/>
           <w:lang w:val="ru-RU"/>
         </w:rPr>
         <w:t>:</w:t>
@@ -376,61 +368,31 @@
       <w:bookmarkEnd w:id="3"/>
       <w:r>
         <w:rPr>
-          <w:sz w:val="28"/>
-          <w:szCs w:val="28"/>
-          <w:lang w:val="ru-RU"/>
-        </w:rPr>
-        <w:t xml:space="preserve">  </w:t>
-      </w:r>
-      <w:r>
-        <w:rPr>
-          <w:sz w:val="26"/>
-          <w:szCs w:val="26"/>
-          <w:lang w:val="ru-RU"/>
-        </w:rPr>
-        <w:t>Сахарный диабет, тип</w:t>
-      </w:r>
-      <w:proofErr w:type="gramStart"/>
-      <w:r>
-        <w:rPr>
-          <w:sz w:val="26"/>
-          <w:szCs w:val="26"/>
-          <w:lang w:val="ru-RU"/>
-        </w:rPr>
-        <w:t xml:space="preserve"> ,</w:t>
-      </w:r>
-      <w:proofErr w:type="gramEnd"/>
-      <w:r>
-        <w:rPr>
-          <w:sz w:val="26"/>
-          <w:szCs w:val="26"/>
+          <w:lang w:val="ru-RU"/>
+        </w:rPr>
+        <w:t xml:space="preserve">  Сахарный диабет, тип </w:t>
+      </w:r>
+      <w:r>
+        <w:rPr>
+          <w:lang w:val="ru-RU"/>
+        </w:rPr>
+        <w:t>1</w:t>
+      </w:r>
+      <w:r>
+        <w:rPr>
+          <w:lang w:val="ru-RU"/>
+        </w:rPr>
+        <w:t xml:space="preserve">, </w:t>
+      </w:r>
+      <w:r>
+        <w:rPr>
           <w:lang w:val="ru-RU"/>
         </w:rPr>
         <w:t xml:space="preserve"> </w:t>
-      </w:r>
-      <w:proofErr w:type="spellStart"/>
-      <w:r>
-        <w:rPr>
-          <w:sz w:val="26"/>
-          <w:szCs w:val="26"/>
-          <w:lang w:val="ru-RU"/>
-        </w:rPr>
-        <w:t>вторичноинсулинзависимый</w:t>
-      </w:r>
-      <w:proofErr w:type="spellEnd"/>
-      <w:r>
-        <w:rPr>
-          <w:sz w:val="26"/>
-          <w:szCs w:val="26"/>
-          <w:lang w:val="ru-RU"/>
-        </w:rPr>
-        <w:t xml:space="preserve">, </w:t>
       </w:r>
       <w:sdt>
         <w:sdtPr>
           <w:rPr>
-            <w:sz w:val="26"/>
-            <w:szCs w:val="26"/>
             <w:lang w:val="ru-RU"/>
           </w:rPr>
           <w:id w:val="355073878"/>
@@ -447,8 +409,6 @@
         <w:sdtContent>
           <w:r>
             <w:rPr>
-              <w:sz w:val="26"/>
-              <w:szCs w:val="26"/>
               <w:lang w:val="ru-RU"/>
             </w:rPr>
             <w:t>средней тяжести,</w:t>
@@ -457,16 +417,12 @@
       </w:sdt>
       <w:r>
         <w:rPr>
-          <w:sz w:val="26"/>
-          <w:szCs w:val="26"/>
           <w:lang w:val="ru-RU"/>
         </w:rPr>
         <w:t xml:space="preserve"> </w:t>
       </w:r>
       <w:r>
         <w:rPr>
-          <w:sz w:val="26"/>
-          <w:szCs w:val="26"/>
           <w:lang w:val="ru-RU"/>
         </w:rPr>
         <w:t xml:space="preserve">ст. </w:t>
@@ -474,8 +430,6 @@
       <w:sdt>
         <w:sdtPr>
           <w:rPr>
-            <w:sz w:val="26"/>
-            <w:szCs w:val="26"/>
             <w:lang w:val="ru-RU"/>
           </w:rPr>
           <w:alias w:val="диабет"/>
@@ -495,8 +449,6 @@
         <w:sdtContent>
           <w:r>
             <w:rPr>
-              <w:sz w:val="26"/>
-              <w:szCs w:val="26"/>
               <w:lang w:val="ru-RU"/>
             </w:rPr>
             <w:t>декомпенсации.</w:t>
@@ -505,203 +457,45 @@
       </w:sdt>
       <w:r>
         <w:rPr>
-          <w:sz w:val="26"/>
-          <w:szCs w:val="26"/>
           <w:lang w:val="ru-RU"/>
         </w:rPr>
         <w:t xml:space="preserve">  </w:t>
       </w:r>
-    </w:p>
-    <w:p>
-      <w:pPr>
-        <w:ind w:left="-567"/>
-        <w:jc w:val="both"/>
-        <w:rPr>
-          <w:sz w:val="28"/>
-          <w:szCs w:val="28"/>
-          <w:lang w:val="ru-RU"/>
-        </w:rPr>
-      </w:pPr>
-      <w:r>
-        <w:rPr>
-          <w:sz w:val="28"/>
-          <w:szCs w:val="28"/>
-          <w:lang w:val="ru-RU"/>
-        </w:rPr>
-        <w:t xml:space="preserve">Диабетическая ангиопатия сетчатки ОИ. </w:t>
-      </w:r>
-    </w:p>
-    <w:p>
-      <w:pPr>
-        <w:ind w:left="-567"/>
-        <w:jc w:val="both"/>
-        <w:rPr>
-          <w:color w:val="0000CC"/>
-          <w:sz w:val="28"/>
-          <w:szCs w:val="28"/>
-          <w:lang w:val="ru-RU"/>
-        </w:rPr>
-      </w:pPr>
-      <w:r>
-        <w:rPr>
-          <w:color w:val="0000CC"/>
-          <w:sz w:val="28"/>
-          <w:szCs w:val="28"/>
-          <w:lang w:val="ru-RU"/>
-        </w:rPr>
-        <w:t>Диабетическая дистальная симметричная полинейропатия н/к, сенсомоторная форма</w:t>
-      </w:r>
-      <w:r>
-        <w:rPr>
-          <w:color w:val="0000CC"/>
-          <w:sz w:val="28"/>
-          <w:szCs w:val="28"/>
-          <w:lang w:val="ru-RU"/>
-        </w:rPr>
-        <w:t xml:space="preserve"> (NSS 6, NDS 6), </w:t>
-      </w:r>
-      <w:r>
-        <w:rPr>
-          <w:color w:val="0000CC"/>
-          <w:sz w:val="28"/>
-          <w:szCs w:val="28"/>
-          <w:lang w:val="ru-RU"/>
-        </w:rPr>
-        <w:t xml:space="preserve">  хроническое течение</w:t>
-      </w:r>
-    </w:p>
-    <w:p>
-      <w:pPr>
-        <w:ind w:left="-567"/>
-        <w:jc w:val="both"/>
-        <w:rPr>
-          <w:sz w:val="28"/>
-          <w:szCs w:val="28"/>
-          <w:lang w:val="ru-RU"/>
-        </w:rPr>
-      </w:pPr>
-      <w:r>
-        <w:rPr>
-          <w:sz w:val="28"/>
-          <w:szCs w:val="28"/>
-          <w:lang w:val="ru-RU"/>
-        </w:rPr>
-        <w:t>Диабетическая ангиопатия артерий н/к</w:t>
-      </w:r>
-      <w:r>
-        <w:rPr>
-          <w:sz w:val="28"/>
-          <w:szCs w:val="28"/>
-          <w:lang w:val="ru-RU"/>
-        </w:rPr>
-        <w:t xml:space="preserve"> II ст</w:t>
-      </w:r>
-      <w:r>
-        <w:rPr>
-          <w:sz w:val="28"/>
-          <w:szCs w:val="28"/>
-          <w:lang w:val="ru-RU"/>
-        </w:rPr>
-        <w:t xml:space="preserve">. </w:t>
-      </w:r>
-    </w:p>
-    <w:p>
-      <w:pPr>
-        <w:ind w:left="-567"/>
-        <w:jc w:val="both"/>
-        <w:rPr>
-          <w:sz w:val="28"/>
-          <w:szCs w:val="28"/>
-          <w:lang w:val="ru-RU"/>
-        </w:rPr>
-      </w:pPr>
-      <w:r>
-        <w:rPr>
-          <w:color w:val="7030A0"/>
-          <w:sz w:val="28"/>
-          <w:szCs w:val="28"/>
-          <w:lang w:val="ru-RU"/>
-        </w:rPr>
-        <w:t>ХБП II-IV ст. Диабетическая нефропатия III-IV ст.</w:t>
-      </w:r>
-      <w:r>
-        <w:rPr>
-          <w:color w:val="7030A0"/>
-          <w:sz w:val="28"/>
-          <w:szCs w:val="28"/>
-          <w:lang w:val="ru-RU"/>
-        </w:rPr>
-        <w:t xml:space="preserve"> </w:t>
-      </w:r>
-    </w:p>
-    <w:p>
-      <w:pPr>
-        <w:ind w:left="-567"/>
-        <w:jc w:val="both"/>
-        <w:rPr>
-          <w:color w:val="E36C0A" w:themeColor="accent6" w:themeShade="BF"/>
-          <w:sz w:val="28"/>
-          <w:szCs w:val="28"/>
-          <w:lang w:val="ru-RU"/>
-        </w:rPr>
-      </w:pPr>
-      <w:r>
-        <w:rPr>
-          <w:color w:val="E36C0A" w:themeColor="accent6" w:themeShade="BF"/>
-          <w:sz w:val="28"/>
-          <w:szCs w:val="28"/>
-          <w:lang w:val="ru-RU"/>
-        </w:rPr>
-        <w:t xml:space="preserve">Ожирение II ст. (ИМТ кг/м2) </w:t>
-      </w:r>
-      <w:proofErr w:type="spellStart"/>
-      <w:r>
-        <w:rPr>
-          <w:color w:val="E36C0A" w:themeColor="accent6" w:themeShade="BF"/>
-          <w:sz w:val="28"/>
-          <w:szCs w:val="28"/>
-          <w:lang w:val="ru-RU"/>
-        </w:rPr>
-        <w:t>алим</w:t>
-      </w:r>
-      <w:proofErr w:type="spellEnd"/>
+      <w:r>
+        <w:rPr>
+          <w:lang w:val="ru-RU"/>
+        </w:rPr>
+        <w:t xml:space="preserve"> Диабетическая дистальная симметричная полинейропатия н/</w:t>
+      </w:r>
       <w:proofErr w:type="gramStart"/>
       <w:r>
         <w:rPr>
-          <w:color w:val="E36C0A" w:themeColor="accent6" w:themeShade="BF"/>
-          <w:sz w:val="28"/>
-          <w:szCs w:val="28"/>
-          <w:lang w:val="ru-RU"/>
-        </w:rPr>
-        <w:t>.-</w:t>
+          <w:lang w:val="ru-RU"/>
+        </w:rPr>
+        <w:t>к</w:t>
       </w:r>
       <w:proofErr w:type="gramEnd"/>
       <w:r>
         <w:rPr>
-          <w:color w:val="E36C0A" w:themeColor="accent6" w:themeShade="BF"/>
-          <w:sz w:val="28"/>
-          <w:szCs w:val="28"/>
-          <w:lang w:val="ru-RU"/>
-        </w:rPr>
-        <w:t xml:space="preserve">конституционального генеза, стабильное течение.  </w:t>
-      </w:r>
-    </w:p>
-    <w:p>
-      <w:pPr>
-        <w:ind w:left="-567"/>
-        <w:jc w:val="both"/>
-        <w:rPr>
-          <w:sz w:val="28"/>
-          <w:szCs w:val="28"/>
-          <w:lang w:val="ru-RU"/>
-        </w:rPr>
-      </w:pPr>
+          <w:lang w:val="ru-RU"/>
+        </w:rPr>
+        <w:t xml:space="preserve">, сенсорная форма (NSS 3, NDS 3).  Диабетическая ангиопатия артерий н/к. </w:t>
+      </w:r>
+      <w:r>
+        <w:rPr>
+          <w:lang w:val="ru-RU"/>
+        </w:rPr>
+        <w:t>ХБП I</w:t>
+      </w:r>
+      <w:r>
+        <w:rPr>
+          <w:lang w:val="ru-RU"/>
+        </w:rPr>
+        <w:t xml:space="preserve"> ст. Диабетическая нефропатия III ст. </w:t>
+      </w:r>
       <w:proofErr w:type="gramStart"/>
       <w:r>
         <w:rPr>
-          <w:color w:val="4F6228" w:themeColor="accent3" w:themeShade="80"/>
-          <w:sz w:val="28"/>
-          <w:szCs w:val="28"/>
           <w:lang w:val="ru-RU"/>
         </w:rPr>
         <w:t>Аутоиммунный</w:t>
@@ -709,9 +503,6 @@
       <w:proofErr w:type="gramEnd"/>
       <w:r>
         <w:rPr>
-          <w:color w:val="4F6228" w:themeColor="accent3" w:themeShade="80"/>
-          <w:sz w:val="28"/>
-          <w:szCs w:val="28"/>
           <w:lang w:val="ru-RU"/>
         </w:rPr>
         <w:t xml:space="preserve"> тиреоидит, </w:t>
@@ -719,27 +510,20 @@
       <w:sdt>
         <w:sdtPr>
           <w:rPr>
-            <w:color w:val="4F6228" w:themeColor="accent3" w:themeShade="80"/>
-            <w:sz w:val="28"/>
-            <w:szCs w:val="28"/>
             <w:lang w:val="ru-RU"/>
           </w:rPr>
-          <w:id w:val="105240480"/>
+          <w:id w:val="-1690600400"/>
           <w:placeholder>
-            <w:docPart w:val="FBFC6A18E07A484F9E976562E903BEB7"/>
+            <w:docPart w:val="4D41B6C5CD79459F975242F8A5A4A97B"/>
           </w:placeholder>
           <w:comboBox>
             <w:listItem w:displayText="без увеличения объема щит. железы." w:value="без увеличения объема щит. железы."/>
             <w:listItem w:displayText="гипертрофическая форма." w:value="гипертрофическая форма."/>
           </w:comboBox>
         </w:sdtPr>
-        <w:sdtEndPr/>
         <w:sdtContent>
           <w:r>
             <w:rPr>
-              <w:color w:val="4F6228" w:themeColor="accent3" w:themeShade="80"/>
-              <w:sz w:val="28"/>
-              <w:szCs w:val="28"/>
               <w:lang w:val="ru-RU"/>
             </w:rPr>
             <w:t>гипертрофическая форма.</w:t>
@@ -748,127 +532,64 @@
       </w:sdt>
       <w:r>
         <w:rPr>
-          <w:color w:val="4F6228" w:themeColor="accent3" w:themeShade="80"/>
-          <w:sz w:val="28"/>
-          <w:szCs w:val="28"/>
-          <w:lang w:val="ru-RU"/>
-        </w:rPr>
-        <w:t xml:space="preserve"> Гипотиреоз, средней тяжести,  </w:t>
-      </w:r>
-      <w:r>
-        <w:rPr>
-          <w:color w:val="4F6228" w:themeColor="accent3" w:themeShade="80"/>
-          <w:sz w:val="28"/>
-          <w:szCs w:val="28"/>
-          <w:lang w:val="ru-RU"/>
-        </w:rPr>
-        <w:t xml:space="preserve">ст. </w:t>
-      </w:r>
-      <w:r>
-        <w:rPr>
-          <w:color w:val="4F6228" w:themeColor="accent3" w:themeShade="80"/>
-          <w:sz w:val="28"/>
-          <w:szCs w:val="28"/>
-          <w:lang w:val="ru-RU"/>
-        </w:rPr>
-        <w:t>медикаментозн</w:t>
-      </w:r>
-      <w:r>
-        <w:rPr>
-          <w:color w:val="4F6228" w:themeColor="accent3" w:themeShade="80"/>
-          <w:sz w:val="28"/>
-          <w:szCs w:val="28"/>
-          <w:lang w:val="ru-RU"/>
-        </w:rPr>
-        <w:t>ой</w:t>
-      </w:r>
-      <w:r>
-        <w:rPr>
-          <w:color w:val="4F6228" w:themeColor="accent3" w:themeShade="80"/>
-          <w:sz w:val="28"/>
-          <w:szCs w:val="28"/>
           <w:lang w:val="ru-RU"/>
         </w:rPr>
         <w:t xml:space="preserve"> </w:t>
-      </w:r>
-      <w:proofErr w:type="spellStart"/>
-      <w:r>
-        <w:rPr>
-          <w:color w:val="4F6228" w:themeColor="accent3" w:themeShade="80"/>
-          <w:sz w:val="28"/>
-          <w:szCs w:val="28"/>
-          <w:lang w:val="ru-RU"/>
-        </w:rPr>
-        <w:t>субкомпенсаци</w:t>
-      </w:r>
-      <w:r>
-        <w:rPr>
-          <w:color w:val="4F6228" w:themeColor="accent3" w:themeShade="80"/>
-          <w:sz w:val="28"/>
-          <w:szCs w:val="28"/>
-          <w:lang w:val="ru-RU"/>
-        </w:rPr>
-        <w:t>и</w:t>
-      </w:r>
-      <w:proofErr w:type="spellEnd"/>
-      <w:r>
-        <w:rPr>
-          <w:color w:val="4F6228" w:themeColor="accent3" w:themeShade="80"/>
-          <w:sz w:val="28"/>
-          <w:szCs w:val="28"/>
-          <w:lang w:val="ru-RU"/>
-        </w:rPr>
-        <w:t xml:space="preserve">. </w:t>
       </w:r>
       <w:sdt>
         <w:sdtPr>
           <w:rPr>
-            <w:color w:val="4F6228" w:themeColor="accent3" w:themeShade="80"/>
-            <w:sz w:val="28"/>
-            <w:szCs w:val="28"/>
             <w:lang w:val="ru-RU"/>
           </w:rPr>
-          <w:id w:val="590198144"/>
+          <w:id w:val="878436072"/>
           <w:placeholder>
-            <w:docPart w:val="DefaultPlaceholder_1082065159"/>
+            <w:docPart w:val="7457685C7C574449A582AC5259B43C35"/>
           </w:placeholder>
-          <w:dropDownList>
-            <w:listItem w:value="Выберите элемент."/>
-            <w:listItem w:displayText="Диффузный токсический " w:value="Диффузный токсический "/>
-            <w:listItem w:displayText="Диффузный " w:value="Диффузный "/>
-            <w:listItem w:displayText="Смешаный " w:value="Смешаный "/>
-            <w:listItem w:displayText="Узловой " w:value="Узловой "/>
-          </w:dropDownList>
+          <w:comboBox>
+            <w:listItem w:displayText="Ангиопатия сосудов сетчатки ОИ" w:value="Ангиопатия сосудов сетчатки ОИ"/>
+            <w:listItem w:displayText="Диабетическая ангиопатия сосудов сетчатки ОИ" w:value="Диабетическая ангиопатия сосудов сетчатки ОИ"/>
+          </w:comboBox>
         </w:sdtPr>
-        <w:sdtEndPr/>
         <w:sdtContent>
           <w:r>
             <w:rPr>
-              <w:color w:val="4F6228" w:themeColor="accent3" w:themeShade="80"/>
-              <w:sz w:val="28"/>
-              <w:szCs w:val="28"/>
               <w:lang w:val="ru-RU"/>
             </w:rPr>
-            <w:t xml:space="preserve">Диффузный токсический </w:t>
+            <w:t>Миопия слабой степени ОИ.</w:t>
           </w:r>
         </w:sdtContent>
       </w:sdt>
       <w:r>
         <w:rPr>
-          <w:color w:val="4F6228" w:themeColor="accent3" w:themeShade="80"/>
-          <w:sz w:val="28"/>
-          <w:szCs w:val="28"/>
-          <w:lang w:val="ru-RU"/>
-        </w:rPr>
-        <w:t xml:space="preserve"> зоб II. Эутиреоидное состояние</w:t>
-      </w:r>
-      <w:r>
-        <w:rPr>
-          <w:sz w:val="28"/>
-          <w:szCs w:val="28"/>
-          <w:lang w:val="ru-RU"/>
-        </w:rPr>
-        <w:t xml:space="preserve">. </w:t>
+          <w:lang w:val="ru-RU"/>
+        </w:rPr>
+        <w:t xml:space="preserve"> </w:t>
+      </w:r>
+      <w:r>
+        <w:rPr>
+          <w:lang w:val="ru-RU"/>
+        </w:rPr>
+        <w:t>НЦД гипертензивный тип СН</w:t>
+      </w:r>
+      <w:proofErr w:type="gramStart"/>
+      <w:r>
+        <w:rPr>
+          <w:lang w:val="ru-RU"/>
+        </w:rPr>
+        <w:t>0</w:t>
+      </w:r>
+      <w:proofErr w:type="gramEnd"/>
+      <w:r>
+        <w:rPr>
+          <w:lang w:val="ru-RU"/>
+        </w:rPr>
+        <w:t>.</w:t>
+      </w:r>
+      <w:r>
+        <w:rPr>
+          <w:lang w:val="ru-RU"/>
+        </w:rPr>
+        <w:t xml:space="preserve"> </w:t>
       </w:r>
     </w:p>
     <w:p>
@@ -876,67 +597,62 @@
         <w:ind w:left="-567"/>
         <w:jc w:val="both"/>
         <w:rPr>
-          <w:color w:val="17365D" w:themeColor="text2" w:themeShade="BF"/>
-          <w:sz w:val="28"/>
-          <w:szCs w:val="28"/>
           <w:lang w:val="ru-RU"/>
         </w:rPr>
       </w:pPr>
-      <w:r>
-        <w:rPr>
-          <w:color w:val="17365D" w:themeColor="text2" w:themeShade="BF"/>
-          <w:sz w:val="28"/>
-          <w:szCs w:val="28"/>
-          <w:lang w:val="ru-RU"/>
-        </w:rPr>
-        <w:t xml:space="preserve">Миопия </w:t>
-      </w:r>
-      <w:sdt>
-        <w:sdtPr>
-          <w:rPr>
-            <w:color w:val="17365D" w:themeColor="text2" w:themeShade="BF"/>
-            <w:sz w:val="28"/>
-            <w:szCs w:val="28"/>
-            <w:lang w:val="ru-RU"/>
-          </w:rPr>
-          <w:id w:val="-1410379913"/>
-          <w:placeholder>
-            <w:docPart w:val="DefaultPlaceholder_1082065159"/>
-          </w:placeholder>
-          <w:comboBox>
-            <w:listItem w:value="Выберите элемент."/>
-            <w:listItem w:displayText="слабой " w:value="слабой "/>
-            <w:listItem w:displayText="высокой" w:value="высокой"/>
-            <w:listItem w:displayText="средней" w:value="средней"/>
-          </w:comboBox>
-        </w:sdtPr>
-        <w:sdtEndPr/>
-        <w:sdtContent>
-          <w:r>
-            <w:rPr>
-              <w:color w:val="17365D" w:themeColor="text2" w:themeShade="BF"/>
-              <w:sz w:val="28"/>
-              <w:szCs w:val="28"/>
-              <w:lang w:val="ru-RU"/>
-            </w:rPr>
-            <w:t xml:space="preserve">слабой </w:t>
-          </w:r>
-        </w:sdtContent>
-      </w:sdt>
-      <w:r>
-        <w:rPr>
-          <w:color w:val="17365D" w:themeColor="text2" w:themeShade="BF"/>
-          <w:sz w:val="28"/>
-          <w:szCs w:val="28"/>
-          <w:lang w:val="ru-RU"/>
-        </w:rPr>
-        <w:t xml:space="preserve"> степени ОИ.</w:t>
-      </w:r>
-      <w:r>
-        <w:rPr>
-          <w:color w:val="17365D" w:themeColor="text2" w:themeShade="BF"/>
-          <w:sz w:val="28"/>
-          <w:szCs w:val="28"/>
+      <w:bookmarkStart w:id="4" w:name="дк"/>
+      <w:bookmarkEnd w:id="4"/>
+      <w:r>
+        <w:rPr>
+          <w:u w:val="single"/>
+          <w:lang w:val="ru-RU"/>
+        </w:rPr>
+        <w:t xml:space="preserve">Жалобы при поступлении </w:t>
+      </w:r>
+      <w:r>
+        <w:rPr>
+          <w:lang w:val="ru-RU"/>
+        </w:rPr>
+        <w:t xml:space="preserve">на </w:t>
+      </w:r>
+      <w:r>
+        <w:rPr>
+          <w:lang w:val="ru-RU"/>
+        </w:rPr>
+        <w:t xml:space="preserve">сухость во рту, </w:t>
+      </w:r>
+      <w:r>
+        <w:rPr>
+          <w:lang w:val="ru-RU"/>
+        </w:rPr>
+        <w:t>жажду,</w:t>
+      </w:r>
+      <w:r>
+        <w:rPr>
+          <w:lang w:val="ru-RU"/>
+        </w:rPr>
+        <w:t xml:space="preserve"> </w:t>
+      </w:r>
+      <w:r>
+        <w:rPr>
+          <w:lang w:val="ru-RU"/>
+        </w:rPr>
+        <w:t>полиурию,</w:t>
+      </w:r>
+      <w:r>
+        <w:rPr>
+          <w:lang w:val="ru-RU"/>
+        </w:rPr>
+        <w:t xml:space="preserve"> </w:t>
+      </w:r>
+      <w:r>
+        <w:rPr>
+          <w:lang w:val="ru-RU"/>
+        </w:rPr>
+        <w:t>ухудшение зрения,</w:t>
+      </w:r>
+      <w:r>
+        <w:rPr>
           <w:lang w:val="ru-RU"/>
         </w:rPr>
         <w:t xml:space="preserve"> </w:t>
@@ -947,138 +663,78 @@
         <w:ind w:left="-567"/>
         <w:jc w:val="both"/>
         <w:rPr>
-          <w:color w:val="17365D" w:themeColor="text2" w:themeShade="BF"/>
-          <w:sz w:val="28"/>
-          <w:szCs w:val="28"/>
           <w:lang w:val="ru-RU"/>
         </w:rPr>
       </w:pPr>
       <w:r>
         <w:rPr>
-          <w:color w:val="17365D" w:themeColor="text2" w:themeShade="BF"/>
-          <w:sz w:val="28"/>
-          <w:szCs w:val="28"/>
-          <w:lang w:val="ru-RU"/>
-        </w:rPr>
-        <w:t>А</w:t>
-      </w:r>
-      <w:r>
-        <w:rPr>
-          <w:color w:val="17365D" w:themeColor="text2" w:themeShade="BF"/>
-          <w:sz w:val="28"/>
-          <w:szCs w:val="28"/>
-          <w:lang w:val="ru-RU"/>
-        </w:rPr>
-        <w:t xml:space="preserve">нгиопатия сосудов сетчатки </w:t>
-      </w:r>
-      <w:sdt>
-        <w:sdtPr>
-          <w:rPr>
-            <w:color w:val="17365D" w:themeColor="text2" w:themeShade="BF"/>
-            <w:sz w:val="28"/>
-            <w:szCs w:val="28"/>
-            <w:lang w:val="ru-RU"/>
-          </w:rPr>
-          <w:id w:val="2051261544"/>
-          <w:placeholder>
-            <w:docPart w:val="DefaultPlaceholder_1082065159"/>
-          </w:placeholder>
-          <w:comboBox>
-            <w:listItem w:value="Выберите элемент."/>
-            <w:listItem w:displayText="ОИ" w:value="ОИ"/>
-            <w:listItem w:displayText="ОД" w:value="ОД"/>
-            <w:listItem w:displayText="OS" w:value="OS"/>
-          </w:comboBox>
-        </w:sdtPr>
-        <w:sdtEndPr/>
-        <w:sdtContent>
-          <w:r>
-            <w:rPr>
-              <w:color w:val="17365D" w:themeColor="text2" w:themeShade="BF"/>
-              <w:sz w:val="28"/>
-              <w:szCs w:val="28"/>
-              <w:lang w:val="ru-RU"/>
-            </w:rPr>
-            <w:t>ОИ</w:t>
-          </w:r>
-        </w:sdtContent>
-      </w:sdt>
-      <w:r>
-        <w:rPr>
-          <w:color w:val="17365D" w:themeColor="text2" w:themeShade="BF"/>
-          <w:sz w:val="28"/>
-          <w:szCs w:val="28"/>
-          <w:lang w:val="ru-RU"/>
-        </w:rPr>
-        <w:t>.</w:t>
-      </w:r>
-      <w:r>
-        <w:rPr>
-          <w:color w:val="17365D" w:themeColor="text2" w:themeShade="BF"/>
-          <w:sz w:val="28"/>
-          <w:szCs w:val="28"/>
           <w:lang w:val="ru-RU"/>
         </w:rPr>
         <w:t xml:space="preserve"> </w:t>
       </w:r>
       <w:r>
         <w:rPr>
-          <w:color w:val="17365D" w:themeColor="text2" w:themeShade="BF"/>
-          <w:sz w:val="28"/>
-          <w:szCs w:val="28"/>
-          <w:lang w:val="ru-RU"/>
-        </w:rPr>
-        <w:t xml:space="preserve">Начальная катаракта </w:t>
-      </w:r>
-      <w:sdt>
-        <w:sdtPr>
-          <w:rPr>
-            <w:color w:val="17365D" w:themeColor="text2" w:themeShade="BF"/>
-            <w:sz w:val="28"/>
-            <w:szCs w:val="28"/>
-            <w:lang w:val="ru-RU"/>
-          </w:rPr>
-          <w:id w:val="517513702"/>
-          <w:placeholder>
-            <w:docPart w:val="DB435B1E68954750936FB322747598D2"/>
-          </w:placeholder>
-          <w:comboBox>
-            <w:listItem w:value="Выберите элемент."/>
-            <w:listItem w:displayText="ОИ" w:value="ОИ"/>
-            <w:listItem w:displayText="ОД" w:value="ОД"/>
-            <w:listItem w:displayText="OS" w:value="OS"/>
-          </w:comboBox>
-        </w:sdtPr>
-        <w:sdtEndPr/>
-        <w:sdtContent>
-          <w:r>
-            <w:rPr>
-              <w:color w:val="17365D" w:themeColor="text2" w:themeShade="BF"/>
-              <w:sz w:val="28"/>
-              <w:szCs w:val="28"/>
-              <w:lang w:val="ru-RU"/>
-            </w:rPr>
-            <w:t>ОИ</w:t>
-          </w:r>
-        </w:sdtContent>
-      </w:sdt>
-      <w:r>
-        <w:rPr>
-          <w:color w:val="17365D" w:themeColor="text2" w:themeShade="BF"/>
-          <w:sz w:val="28"/>
-          <w:szCs w:val="28"/>
-          <w:lang w:val="ru-RU"/>
-        </w:rPr>
-        <w:t xml:space="preserve">. </w:t>
-      </w:r>
-      <w:r>
-        <w:rPr>
-          <w:color w:val="17365D" w:themeColor="text2" w:themeShade="BF"/>
-          <w:sz w:val="28"/>
-          <w:szCs w:val="28"/>
+          <w:lang w:val="ru-RU"/>
+        </w:rPr>
+        <w:t>боли  в н/</w:t>
+      </w:r>
+      <w:proofErr w:type="gramStart"/>
+      <w:r>
+        <w:rPr>
+          <w:lang w:val="ru-RU"/>
+        </w:rPr>
+        <w:t>к</w:t>
+      </w:r>
+      <w:proofErr w:type="gramEnd"/>
+      <w:r>
+        <w:rPr>
+          <w:lang w:val="ru-RU"/>
+        </w:rPr>
+        <w:t xml:space="preserve">, </w:t>
+      </w:r>
+      <w:proofErr w:type="gramStart"/>
+      <w:r>
+        <w:rPr>
+          <w:lang w:val="ru-RU"/>
+        </w:rPr>
+        <w:t>судороги</w:t>
+      </w:r>
+      <w:proofErr w:type="gramEnd"/>
+      <w:r>
+        <w:rPr>
+          <w:lang w:val="ru-RU"/>
+        </w:rPr>
+        <w:t>,</w:t>
+      </w:r>
+      <w:r>
+        <w:rPr>
+          <w:lang w:val="ru-RU"/>
+        </w:rPr>
+        <w:t xml:space="preserve"> онемение ног,</w:t>
+      </w:r>
+      <w:r>
+        <w:rPr>
           <w:lang w:val="ru-RU"/>
         </w:rPr>
         <w:t xml:space="preserve"> </w:t>
+      </w:r>
+      <w:r>
+        <w:rPr>
+          <w:lang w:val="ru-RU"/>
+        </w:rPr>
+        <w:t xml:space="preserve"> </w:t>
+      </w:r>
+      <w:r>
+        <w:rPr>
+          <w:lang w:val="ru-RU"/>
+        </w:rPr>
+        <w:t xml:space="preserve">головные боли, головокружение, общую </w:t>
+      </w:r>
+      <w:r>
+        <w:rPr>
+          <w:lang w:val="ru-RU"/>
+        </w:rPr>
+        <w:t>слабость, быструю утомляемость.</w:t>
       </w:r>
     </w:p>
     <w:p>
@@ -1086,677 +742,63 @@
         <w:ind w:left="-567"/>
         <w:jc w:val="both"/>
         <w:rPr>
-          <w:color w:val="17365D" w:themeColor="text2" w:themeShade="BF"/>
-          <w:sz w:val="28"/>
-          <w:szCs w:val="28"/>
           <w:lang w:val="ru-RU"/>
         </w:rPr>
       </w:pPr>
       <w:r>
         <w:rPr>
-          <w:color w:val="17365D" w:themeColor="text2" w:themeShade="BF"/>
-          <w:sz w:val="28"/>
-          <w:szCs w:val="28"/>
-          <w:lang w:val="ru-RU"/>
-        </w:rPr>
-        <w:t>Непро</w:t>
-      </w:r>
-      <w:r>
-        <w:rPr>
-          <w:color w:val="17365D" w:themeColor="text2" w:themeShade="BF"/>
-          <w:sz w:val="28"/>
-          <w:szCs w:val="28"/>
-          <w:lang w:val="ru-RU"/>
-        </w:rPr>
-        <w:t>лиферативная  диабетическая</w:t>
-      </w:r>
-      <w:r>
-        <w:rPr>
-          <w:color w:val="17365D" w:themeColor="text2" w:themeShade="BF"/>
-          <w:sz w:val="28"/>
-          <w:szCs w:val="28"/>
+          <w:u w:val="single"/>
+          <w:lang w:val="ru-RU"/>
+        </w:rPr>
+        <w:t>Краткий анамнез</w:t>
+      </w:r>
+      <w:r>
+        <w:rPr>
+          <w:lang w:val="ru-RU"/>
+        </w:rPr>
+        <w:t xml:space="preserve">: СД </w:t>
+      </w:r>
+      <w:r>
+        <w:rPr>
+          <w:lang w:val="ru-RU"/>
+        </w:rPr>
+        <w:t>выявлен в</w:t>
+      </w:r>
+      <w:r>
+        <w:rPr>
           <w:lang w:val="ru-RU"/>
         </w:rPr>
         <w:t xml:space="preserve"> </w:t>
       </w:r>
-      <w:proofErr w:type="spellStart"/>
-      <w:r>
-        <w:rPr>
-          <w:color w:val="17365D" w:themeColor="text2" w:themeShade="BF"/>
-          <w:sz w:val="28"/>
-          <w:szCs w:val="28"/>
-          <w:lang w:val="ru-RU"/>
-        </w:rPr>
-        <w:t>ретинопатия</w:t>
-      </w:r>
-      <w:proofErr w:type="spellEnd"/>
-      <w:r>
-        <w:rPr>
-          <w:color w:val="17365D" w:themeColor="text2" w:themeShade="BF"/>
-          <w:sz w:val="28"/>
-          <w:szCs w:val="28"/>
-          <w:lang w:val="ru-RU"/>
-        </w:rPr>
-        <w:t xml:space="preserve"> </w:t>
+      <w:r>
+        <w:rPr>
+          <w:lang w:val="ru-RU"/>
+        </w:rPr>
+        <w:t>2014</w:t>
+      </w:r>
+      <w:r>
+        <w:rPr>
+          <w:lang w:val="ru-RU"/>
+        </w:rPr>
+        <w:t>г.</w:t>
+      </w:r>
+      <w:proofErr w:type="gramStart"/>
+      <w:r>
+        <w:rPr>
+          <w:lang w:val="ru-RU"/>
+        </w:rPr>
+        <w:t xml:space="preserve"> .</w:t>
+      </w:r>
+      <w:proofErr w:type="gramEnd"/>
+      <w:r>
+        <w:rPr>
+          <w:lang w:val="ru-RU"/>
+        </w:rPr>
+        <w:t xml:space="preserve"> Комы отрицает. С начала заболевания </w:t>
       </w:r>
       <w:sdt>
         <w:sdtPr>
           <w:rPr>
-            <w:color w:val="17365D" w:themeColor="text2" w:themeShade="BF"/>
-            <w:sz w:val="28"/>
-            <w:szCs w:val="28"/>
-            <w:lang w:val="ru-RU"/>
-          </w:rPr>
-          <w:id w:val="389392371"/>
-          <w:placeholder>
-            <w:docPart w:val="5917FEE754784A0BA4173B51A4E1CE95"/>
-          </w:placeholder>
-          <w:comboBox>
-            <w:listItem w:value="Выберите элемент."/>
-            <w:listItem w:displayText="ОИ" w:value="ОИ"/>
-            <w:listItem w:displayText="ОД" w:value="ОД"/>
-            <w:listItem w:displayText="OS" w:value="OS"/>
-          </w:comboBox>
-        </w:sdtPr>
-        <w:sdtEndPr/>
-        <w:sdtContent>
-          <w:r>
-            <w:rPr>
-              <w:color w:val="17365D" w:themeColor="text2" w:themeShade="BF"/>
-              <w:sz w:val="28"/>
-              <w:szCs w:val="28"/>
-              <w:lang w:val="ru-RU"/>
-            </w:rPr>
-            <w:t>ОИ</w:t>
-          </w:r>
-        </w:sdtContent>
-      </w:sdt>
-      <w:r>
-        <w:rPr>
-          <w:color w:val="17365D" w:themeColor="text2" w:themeShade="BF"/>
-          <w:sz w:val="28"/>
-          <w:szCs w:val="28"/>
-          <w:lang w:val="ru-RU"/>
-        </w:rPr>
-        <w:t>.</w:t>
-      </w:r>
-    </w:p>
-    <w:p>
-      <w:pPr>
-        <w:ind w:left="-567"/>
-        <w:jc w:val="both"/>
-        <w:rPr>
-          <w:color w:val="C00000"/>
-          <w:sz w:val="28"/>
-          <w:szCs w:val="28"/>
-          <w:lang w:val="ru-RU"/>
-        </w:rPr>
-      </w:pPr>
-      <w:r>
-        <w:rPr>
-          <w:color w:val="C00000"/>
-          <w:sz w:val="28"/>
-          <w:szCs w:val="28"/>
-          <w:lang w:val="ru-RU"/>
-        </w:rPr>
-        <w:t xml:space="preserve">ИБС, стенокардия напряжения, диффузный кардиосклероз, II </w:t>
-      </w:r>
-      <w:proofErr w:type="spellStart"/>
-      <w:r>
-        <w:rPr>
-          <w:color w:val="C00000"/>
-          <w:sz w:val="28"/>
-          <w:szCs w:val="28"/>
-          <w:lang w:val="ru-RU"/>
-        </w:rPr>
-        <w:t>ф.кл</w:t>
-      </w:r>
-      <w:proofErr w:type="spellEnd"/>
-      <w:r>
-        <w:rPr>
-          <w:color w:val="C00000"/>
-          <w:sz w:val="28"/>
-          <w:szCs w:val="28"/>
-          <w:lang w:val="ru-RU"/>
-        </w:rPr>
-        <w:t>. СН II</w:t>
-      </w:r>
-      <w:proofErr w:type="gramStart"/>
-      <w:r>
-        <w:rPr>
-          <w:color w:val="C00000"/>
-          <w:sz w:val="28"/>
-          <w:szCs w:val="28"/>
-          <w:lang w:val="ru-RU"/>
-        </w:rPr>
-        <w:t xml:space="preserve"> А</w:t>
-      </w:r>
-      <w:proofErr w:type="gramEnd"/>
-      <w:r>
-        <w:rPr>
-          <w:color w:val="C00000"/>
-          <w:sz w:val="28"/>
-          <w:szCs w:val="28"/>
-          <w:lang w:val="ru-RU"/>
-        </w:rPr>
-        <w:t xml:space="preserve"> </w:t>
-      </w:r>
-      <w:proofErr w:type="spellStart"/>
-      <w:r>
-        <w:rPr>
-          <w:color w:val="C00000"/>
-          <w:sz w:val="28"/>
-          <w:szCs w:val="28"/>
-          <w:lang w:val="ru-RU"/>
-        </w:rPr>
-        <w:t>ф.кл</w:t>
-      </w:r>
-      <w:proofErr w:type="spellEnd"/>
-      <w:r>
-        <w:rPr>
-          <w:color w:val="C00000"/>
-          <w:sz w:val="28"/>
-          <w:szCs w:val="28"/>
-          <w:lang w:val="ru-RU"/>
-        </w:rPr>
-        <w:t xml:space="preserve">. II. Гипертоническая болезнь III стадии … степени. Гипертензивное сердце СН I. Риск 4. Метаболическая кардиомиопатия СН 0-I. </w:t>
-      </w:r>
-      <w:proofErr w:type="spellStart"/>
-      <w:r>
-        <w:rPr>
-          <w:color w:val="C00000"/>
-          <w:sz w:val="28"/>
-          <w:szCs w:val="28"/>
-          <w:lang w:val="ru-RU"/>
-        </w:rPr>
-        <w:t>ф.кл</w:t>
-      </w:r>
-      <w:proofErr w:type="spellEnd"/>
-      <w:r>
-        <w:rPr>
-          <w:color w:val="C00000"/>
-          <w:sz w:val="28"/>
-          <w:szCs w:val="28"/>
-          <w:lang w:val="ru-RU"/>
-        </w:rPr>
-        <w:t>. II.</w:t>
-      </w:r>
-    </w:p>
-    <w:p>
-      <w:pPr>
-        <w:ind w:left="-567"/>
-        <w:jc w:val="both"/>
-        <w:rPr>
-          <w:color w:val="C00000"/>
-          <w:sz w:val="28"/>
-          <w:szCs w:val="28"/>
-          <w:lang w:val="ru-RU"/>
-        </w:rPr>
-      </w:pPr>
-      <w:r>
-        <w:rPr>
-          <w:color w:val="C00000"/>
-          <w:sz w:val="28"/>
-          <w:szCs w:val="28"/>
-          <w:lang w:val="ru-RU"/>
-        </w:rPr>
-        <w:t>НЦД по смешанному типу.</w:t>
-      </w:r>
-    </w:p>
-    <w:p>
-      <w:pPr>
-        <w:ind w:left="-567"/>
-        <w:jc w:val="both"/>
-        <w:rPr>
-          <w:color w:val="0000FF"/>
-          <w:sz w:val="28"/>
-          <w:szCs w:val="28"/>
-          <w:lang w:val="ru-RU"/>
-        </w:rPr>
-      </w:pPr>
-      <w:sdt>
-        <w:sdtPr>
-          <w:rPr>
-            <w:color w:val="0000FF"/>
-            <w:sz w:val="28"/>
-            <w:szCs w:val="28"/>
-            <w:lang w:val="ru-RU"/>
-          </w:rPr>
-          <w:id w:val="-968201283"/>
-          <w:placeholder>
-            <w:docPart w:val="DefaultPlaceholder_1082065159"/>
-          </w:placeholder>
-          <w:comboBox>
-            <w:listItem w:value="Выберите элемент."/>
-            <w:listItem w:displayText="Дисциркуляторная" w:value="Дисциркуляторная"/>
-            <w:listItem w:displayText="Диабетическая" w:value="Диабетическая"/>
-            <w:listItem w:displayText="Дисметаболическая" w:value="Дисметаболическая"/>
-          </w:comboBox>
-        </w:sdtPr>
-        <w:sdtEndPr/>
-        <w:sdtContent>
-          <w:r>
-            <w:rPr>
-              <w:color w:val="0000FF"/>
-              <w:sz w:val="28"/>
-              <w:szCs w:val="28"/>
-              <w:lang w:val="ru-RU"/>
-            </w:rPr>
-            <w:t>Дисциркуляторная</w:t>
-          </w:r>
-        </w:sdtContent>
-      </w:sdt>
-      <w:r>
-        <w:rPr>
-          <w:color w:val="0000FF"/>
-          <w:sz w:val="28"/>
-          <w:szCs w:val="28"/>
-          <w:lang w:val="ru-RU"/>
-        </w:rPr>
-        <w:t xml:space="preserve"> энцефалопатия I-II сочетанного генеза (</w:t>
-      </w:r>
-      <w:r>
-        <w:rPr>
-          <w:color w:val="0000FF"/>
-          <w:sz w:val="28"/>
-          <w:szCs w:val="28"/>
-          <w:lang w:val="ru-RU"/>
-        </w:rPr>
-        <w:t>дисметаболическая</w:t>
-      </w:r>
-      <w:r>
-        <w:rPr>
-          <w:color w:val="0000FF"/>
-          <w:sz w:val="28"/>
-          <w:szCs w:val="28"/>
-          <w:lang w:val="ru-RU"/>
-        </w:rPr>
-        <w:t>, гипертоническая).</w:t>
-      </w:r>
-    </w:p>
-    <w:p>
-      <w:pPr>
-        <w:ind w:left="-567"/>
-        <w:jc w:val="both"/>
-        <w:rPr>
-          <w:color w:val="0000FF"/>
-          <w:sz w:val="28"/>
-          <w:szCs w:val="28"/>
-          <w:lang w:val="ru-RU"/>
-        </w:rPr>
-      </w:pPr>
-      <w:r>
-        <w:rPr>
-          <w:color w:val="0000FF"/>
-          <w:sz w:val="28"/>
-          <w:szCs w:val="28"/>
-          <w:lang w:val="ru-RU"/>
-        </w:rPr>
-        <w:t xml:space="preserve">астеновегетативный </w:t>
-      </w:r>
-      <w:proofErr w:type="gramStart"/>
-      <w:r>
-        <w:rPr>
-          <w:color w:val="0000FF"/>
-          <w:sz w:val="28"/>
-          <w:szCs w:val="28"/>
-          <w:lang w:val="ru-RU"/>
-        </w:rPr>
-        <w:t>с-м</w:t>
-      </w:r>
-      <w:proofErr w:type="gramEnd"/>
-      <w:r>
-        <w:rPr>
-          <w:color w:val="0000FF"/>
-          <w:sz w:val="28"/>
-          <w:szCs w:val="28"/>
-          <w:lang w:val="ru-RU"/>
-        </w:rPr>
-        <w:t xml:space="preserve">, </w:t>
-      </w:r>
-      <w:proofErr w:type="spellStart"/>
-      <w:r>
-        <w:rPr>
-          <w:color w:val="0000FF"/>
-          <w:sz w:val="28"/>
-          <w:szCs w:val="28"/>
-          <w:lang w:val="ru-RU"/>
-        </w:rPr>
-        <w:t>астено</w:t>
-      </w:r>
-      <w:proofErr w:type="spellEnd"/>
-      <w:r>
-        <w:rPr>
-          <w:color w:val="0000FF"/>
-          <w:sz w:val="28"/>
-          <w:szCs w:val="28"/>
-          <w:lang w:val="ru-RU"/>
-        </w:rPr>
-        <w:t xml:space="preserve">-невротический с-м, </w:t>
-      </w:r>
-      <w:proofErr w:type="spellStart"/>
-      <w:r>
-        <w:rPr>
-          <w:color w:val="0000FF"/>
-          <w:sz w:val="28"/>
-          <w:szCs w:val="28"/>
-          <w:lang w:val="ru-RU"/>
-        </w:rPr>
-        <w:t>вестибуло</w:t>
-      </w:r>
-      <w:proofErr w:type="spellEnd"/>
-      <w:r>
-        <w:rPr>
-          <w:color w:val="0000FF"/>
-          <w:sz w:val="28"/>
-          <w:szCs w:val="28"/>
-          <w:lang w:val="ru-RU"/>
-        </w:rPr>
-        <w:t xml:space="preserve">-атактический с-м.  </w:t>
-      </w:r>
-      <w:proofErr w:type="spellStart"/>
-      <w:r>
-        <w:rPr>
-          <w:color w:val="0000FF"/>
-          <w:sz w:val="28"/>
-          <w:szCs w:val="28"/>
-          <w:lang w:val="ru-RU"/>
-        </w:rPr>
-        <w:t>цереброастенический</w:t>
-      </w:r>
-      <w:proofErr w:type="spellEnd"/>
-      <w:r>
-        <w:rPr>
-          <w:color w:val="0000FF"/>
-          <w:sz w:val="28"/>
-          <w:szCs w:val="28"/>
-          <w:lang w:val="ru-RU"/>
-        </w:rPr>
-        <w:t xml:space="preserve"> с-м, цефалгический с-м,</w:t>
-      </w:r>
-    </w:p>
-    <w:p>
-      <w:pPr>
-        <w:ind w:left="-567"/>
-        <w:jc w:val="both"/>
-        <w:rPr>
-          <w:color w:val="0000FF"/>
-          <w:sz w:val="28"/>
-          <w:szCs w:val="28"/>
-          <w:lang w:val="ru-RU"/>
-        </w:rPr>
-      </w:pPr>
-    </w:p>
-    <w:p>
-      <w:pPr>
-        <w:ind w:left="-567"/>
-        <w:jc w:val="both"/>
-        <w:rPr>
-          <w:sz w:val="28"/>
-          <w:szCs w:val="28"/>
-          <w:lang w:val="ru-RU"/>
-        </w:rPr>
-      </w:pPr>
-      <w:bookmarkStart w:id="4" w:name="дк"/>
-      <w:bookmarkEnd w:id="4"/>
-      <w:r>
-        <w:rPr>
-          <w:sz w:val="28"/>
-          <w:szCs w:val="28"/>
-          <w:u w:val="single"/>
-          <w:lang w:val="ru-RU"/>
-        </w:rPr>
-        <w:t xml:space="preserve">Жалобы при поступлении </w:t>
-      </w:r>
-      <w:r>
-        <w:rPr>
-          <w:sz w:val="28"/>
-          <w:szCs w:val="28"/>
-          <w:lang w:val="ru-RU"/>
-        </w:rPr>
-        <w:t xml:space="preserve">на </w:t>
-      </w:r>
-      <w:r>
-        <w:rPr>
-          <w:sz w:val="28"/>
-          <w:szCs w:val="28"/>
-          <w:lang w:val="ru-RU"/>
-        </w:rPr>
-        <w:t xml:space="preserve">сухость во рту, </w:t>
-      </w:r>
-      <w:r>
-        <w:rPr>
-          <w:sz w:val="28"/>
-          <w:szCs w:val="28"/>
-          <w:lang w:val="ru-RU"/>
-        </w:rPr>
-        <w:t>жажду,</w:t>
-      </w:r>
-      <w:r>
-        <w:rPr>
-          <w:sz w:val="28"/>
-          <w:szCs w:val="28"/>
-          <w:lang w:val="ru-RU"/>
-        </w:rPr>
-        <w:t xml:space="preserve"> </w:t>
-      </w:r>
-      <w:r>
-        <w:rPr>
-          <w:sz w:val="28"/>
-          <w:szCs w:val="28"/>
-          <w:lang w:val="ru-RU"/>
-        </w:rPr>
-        <w:t>полиурию,</w:t>
-      </w:r>
-      <w:r>
-        <w:rPr>
-          <w:sz w:val="28"/>
-          <w:szCs w:val="28"/>
-          <w:lang w:val="ru-RU"/>
-        </w:rPr>
-        <w:t xml:space="preserve"> </w:t>
-      </w:r>
-      <w:r>
-        <w:rPr>
-          <w:sz w:val="28"/>
-          <w:szCs w:val="28"/>
-          <w:lang w:val="ru-RU"/>
-        </w:rPr>
-        <w:t>ухудшение зрения,</w:t>
-      </w:r>
-      <w:r>
-        <w:rPr>
-          <w:sz w:val="28"/>
-          <w:szCs w:val="28"/>
-          <w:lang w:val="ru-RU"/>
-        </w:rPr>
-        <w:t xml:space="preserve"> </w:t>
-      </w:r>
-    </w:p>
-    <w:p>
-      <w:pPr>
-        <w:ind w:left="-567"/>
-        <w:jc w:val="both"/>
-        <w:rPr>
-          <w:sz w:val="28"/>
-          <w:szCs w:val="28"/>
-          <w:lang w:val="ru-RU"/>
-        </w:rPr>
-      </w:pPr>
-      <w:r>
-        <w:rPr>
-          <w:sz w:val="28"/>
-          <w:szCs w:val="28"/>
-          <w:lang w:val="ru-RU"/>
-        </w:rPr>
-        <w:t xml:space="preserve"> </w:t>
-      </w:r>
-      <w:r>
-        <w:rPr>
-          <w:sz w:val="28"/>
-          <w:szCs w:val="28"/>
-          <w:lang w:val="ru-RU"/>
-        </w:rPr>
-        <w:t>боли  в н/</w:t>
-      </w:r>
-      <w:proofErr w:type="gramStart"/>
-      <w:r>
-        <w:rPr>
-          <w:sz w:val="28"/>
-          <w:szCs w:val="28"/>
-          <w:lang w:val="ru-RU"/>
-        </w:rPr>
-        <w:t>к</w:t>
-      </w:r>
-      <w:proofErr w:type="gramEnd"/>
-      <w:r>
-        <w:rPr>
-          <w:sz w:val="28"/>
-          <w:szCs w:val="28"/>
-          <w:lang w:val="ru-RU"/>
-        </w:rPr>
-        <w:t xml:space="preserve">, </w:t>
-      </w:r>
-      <w:proofErr w:type="gramStart"/>
-      <w:r>
-        <w:rPr>
-          <w:sz w:val="28"/>
-          <w:szCs w:val="28"/>
-          <w:lang w:val="ru-RU"/>
-        </w:rPr>
-        <w:t>судороги</w:t>
-      </w:r>
-      <w:proofErr w:type="gramEnd"/>
-      <w:r>
-        <w:rPr>
-          <w:sz w:val="28"/>
-          <w:szCs w:val="28"/>
-          <w:lang w:val="ru-RU"/>
-        </w:rPr>
-        <w:t>,</w:t>
-      </w:r>
-      <w:r>
-        <w:rPr>
-          <w:sz w:val="28"/>
-          <w:szCs w:val="28"/>
-          <w:lang w:val="ru-RU"/>
-        </w:rPr>
-        <w:t xml:space="preserve"> онемение ног,</w:t>
-      </w:r>
-      <w:r>
-        <w:rPr>
-          <w:sz w:val="28"/>
-          <w:szCs w:val="28"/>
-          <w:lang w:val="ru-RU"/>
-        </w:rPr>
-        <w:t xml:space="preserve"> </w:t>
-      </w:r>
-      <w:r>
-        <w:rPr>
-          <w:sz w:val="28"/>
-          <w:szCs w:val="28"/>
-          <w:lang w:val="ru-RU"/>
-        </w:rPr>
-        <w:t xml:space="preserve"> </w:t>
-      </w:r>
-      <w:r>
-        <w:rPr>
-          <w:sz w:val="28"/>
-          <w:szCs w:val="28"/>
-          <w:lang w:val="ru-RU"/>
-        </w:rPr>
-        <w:t xml:space="preserve">головные боли, головокружение, общую </w:t>
-      </w:r>
-      <w:r>
-        <w:rPr>
-          <w:sz w:val="28"/>
-          <w:szCs w:val="28"/>
-          <w:lang w:val="ru-RU"/>
-        </w:rPr>
-        <w:t>слабость, быструю утомляемость.</w:t>
-      </w:r>
-    </w:p>
-    <w:p>
-      <w:pPr>
-        <w:ind w:left="-567"/>
-        <w:jc w:val="both"/>
-        <w:rPr>
-          <w:sz w:val="28"/>
-          <w:lang w:val="ru-RU"/>
-        </w:rPr>
-      </w:pPr>
-      <w:r>
-        <w:rPr>
-          <w:sz w:val="28"/>
-          <w:szCs w:val="28"/>
-          <w:u w:val="single"/>
-          <w:lang w:val="ru-RU"/>
-        </w:rPr>
-        <w:t>Краткий анамнез</w:t>
-      </w:r>
-      <w:r>
-        <w:rPr>
-          <w:sz w:val="28"/>
-          <w:szCs w:val="28"/>
-          <w:lang w:val="ru-RU"/>
-        </w:rPr>
-        <w:t xml:space="preserve">: СД </w:t>
-      </w:r>
-      <w:r>
-        <w:rPr>
-          <w:sz w:val="28"/>
-          <w:szCs w:val="28"/>
-          <w:lang w:val="ru-RU"/>
-        </w:rPr>
-        <w:t>выявлен в</w:t>
-      </w:r>
-      <w:r>
-        <w:rPr>
-          <w:sz w:val="28"/>
-          <w:szCs w:val="28"/>
-          <w:lang w:val="ru-RU"/>
-        </w:rPr>
-        <w:t xml:space="preserve"> </w:t>
-      </w:r>
-      <w:r>
-        <w:rPr>
-          <w:sz w:val="28"/>
-          <w:szCs w:val="28"/>
-          <w:lang w:val="ru-RU"/>
-        </w:rPr>
-        <w:t>2014</w:t>
-      </w:r>
-      <w:r>
-        <w:rPr>
-          <w:sz w:val="28"/>
-          <w:szCs w:val="28"/>
-          <w:lang w:val="ru-RU"/>
-        </w:rPr>
-        <w:t>г.</w:t>
-      </w:r>
-      <w:proofErr w:type="gramStart"/>
-      <w:r>
-        <w:rPr>
-          <w:sz w:val="28"/>
-          <w:szCs w:val="28"/>
-          <w:lang w:val="ru-RU"/>
-        </w:rPr>
-        <w:t xml:space="preserve"> .</w:t>
-      </w:r>
-      <w:proofErr w:type="gramEnd"/>
-      <w:r>
-        <w:rPr>
-          <w:sz w:val="28"/>
-          <w:szCs w:val="28"/>
-          <w:lang w:val="ru-RU"/>
-        </w:rPr>
-        <w:t xml:space="preserve"> Комы отрицает. С начала заболевания </w:t>
-      </w:r>
-      <w:sdt>
-        <w:sdtPr>
-          <w:rPr>
-            <w:sz w:val="28"/>
-            <w:szCs w:val="28"/>
             <w:lang w:val="ru-RU"/>
           </w:rPr>
           <w:id w:val="1862779417"/>
@@ -1774,8 +816,6 @@
         <w:sdtContent>
           <w:r>
             <w:rPr>
-              <w:sz w:val="28"/>
-              <w:szCs w:val="28"/>
               <w:lang w:val="ru-RU"/>
             </w:rPr>
             <w:t>инсулинотерапия.</w:t>
@@ -1784,16 +824,12 @@
       </w:sdt>
       <w:r>
         <w:rPr>
-          <w:sz w:val="28"/>
-          <w:szCs w:val="28"/>
           <w:lang w:val="ru-RU"/>
         </w:rPr>
         <w:t xml:space="preserve"> </w:t>
       </w:r>
       <w:r>
         <w:rPr>
-          <w:sz w:val="28"/>
-          <w:szCs w:val="28"/>
           <w:lang w:val="ru-RU"/>
         </w:rPr>
         <w:t xml:space="preserve"> В наст</w:t>
@@ -1801,8 +837,6 @@
       <w:proofErr w:type="gramStart"/>
       <w:r>
         <w:rPr>
-          <w:sz w:val="28"/>
-          <w:szCs w:val="28"/>
           <w:lang w:val="ru-RU"/>
         </w:rPr>
         <w:t>.</w:t>
@@ -1810,8 +844,6 @@
       <w:proofErr w:type="gramEnd"/>
       <w:r>
         <w:rPr>
-          <w:sz w:val="28"/>
-          <w:szCs w:val="28"/>
           <w:lang w:val="ru-RU"/>
         </w:rPr>
         <w:t xml:space="preserve"> </w:t>
@@ -1819,8 +851,6 @@
       <w:proofErr w:type="gramStart"/>
       <w:r>
         <w:rPr>
-          <w:sz w:val="28"/>
-          <w:szCs w:val="28"/>
           <w:lang w:val="ru-RU"/>
         </w:rPr>
         <w:t>в</w:t>
@@ -1828,16 +858,12 @@
       <w:proofErr w:type="gramEnd"/>
       <w:r>
         <w:rPr>
-          <w:sz w:val="28"/>
-          <w:szCs w:val="28"/>
           <w:lang w:val="ru-RU"/>
         </w:rPr>
         <w:t xml:space="preserve">ремя принимает:  </w:t>
       </w:r>
       <w:r>
         <w:rPr>
-          <w:sz w:val="28"/>
-          <w:szCs w:val="28"/>
           <w:lang w:val="ru-RU"/>
         </w:rPr>
         <w:t xml:space="preserve"> </w:t>
@@ -1845,8 +871,6 @@
       <w:proofErr w:type="spellStart"/>
       <w:r>
         <w:rPr>
-          <w:sz w:val="28"/>
-          <w:szCs w:val="28"/>
           <w:lang w:val="ru-RU"/>
         </w:rPr>
         <w:t>Инсуман</w:t>
@@ -1854,8 +878,6 @@
       <w:proofErr w:type="spellEnd"/>
       <w:r>
         <w:rPr>
-          <w:sz w:val="28"/>
-          <w:szCs w:val="28"/>
           <w:lang w:val="ru-RU"/>
         </w:rPr>
         <w:t xml:space="preserve"> </w:t>
@@ -1863,8 +885,6 @@
       <w:proofErr w:type="spellStart"/>
       <w:r>
         <w:rPr>
-          <w:sz w:val="28"/>
-          <w:szCs w:val="28"/>
           <w:lang w:val="ru-RU"/>
         </w:rPr>
         <w:t>Базал</w:t>
@@ -1872,8 +892,6 @@
       <w:proofErr w:type="spellEnd"/>
       <w:r>
         <w:rPr>
-          <w:sz w:val="28"/>
-          <w:szCs w:val="28"/>
           <w:lang w:val="ru-RU"/>
         </w:rPr>
         <w:t xml:space="preserve"> </w:t>
@@ -1881,8 +899,6 @@
       <w:proofErr w:type="gramStart"/>
       <w:r>
         <w:rPr>
-          <w:sz w:val="28"/>
-          <w:szCs w:val="28"/>
           <w:lang w:val="ru-RU"/>
         </w:rPr>
         <w:t>п</w:t>
@@ -1890,92 +906,72 @@
       <w:proofErr w:type="gramEnd"/>
       <w:r>
         <w:rPr>
-          <w:sz w:val="28"/>
-          <w:szCs w:val="28"/>
           <w:lang w:val="ru-RU"/>
         </w:rPr>
         <w:t xml:space="preserve">/з- </w:t>
       </w:r>
       <w:r>
         <w:rPr>
-          <w:sz w:val="28"/>
-          <w:szCs w:val="28"/>
           <w:lang w:val="ru-RU"/>
         </w:rPr>
         <w:t>30</w:t>
       </w:r>
       <w:r>
         <w:rPr>
-          <w:sz w:val="28"/>
-          <w:szCs w:val="28"/>
           <w:lang w:val="ru-RU"/>
         </w:rPr>
         <w:t xml:space="preserve">ед., </w:t>
       </w:r>
       <w:r>
         <w:rPr>
-          <w:sz w:val="28"/>
-          <w:szCs w:val="28"/>
           <w:lang w:val="ru-RU"/>
         </w:rPr>
         <w:t>п</w:t>
       </w:r>
       <w:r>
         <w:rPr>
-          <w:sz w:val="28"/>
-          <w:szCs w:val="28"/>
           <w:lang w:val="ru-RU"/>
         </w:rPr>
         <w:t>/у-</w:t>
       </w:r>
       <w:r>
         <w:rPr>
-          <w:sz w:val="28"/>
-          <w:szCs w:val="28"/>
           <w:lang w:val="ru-RU"/>
         </w:rPr>
         <w:t>22</w:t>
       </w:r>
       <w:r>
         <w:rPr>
-          <w:sz w:val="28"/>
-          <w:szCs w:val="28"/>
           <w:lang w:val="ru-RU"/>
         </w:rPr>
         <w:t xml:space="preserve"> ед., </w:t>
       </w:r>
       <w:r>
         <w:rPr>
-          <w:sz w:val="28"/>
-          <w:szCs w:val="28"/>
           <w:lang w:val="ru-RU"/>
         </w:rPr>
         <w:t xml:space="preserve"> </w:t>
       </w:r>
       <w:r>
         <w:rPr>
-          <w:sz w:val="28"/>
           <w:lang w:val="ru-RU"/>
         </w:rPr>
         <w:t xml:space="preserve">Гликемия </w:t>
       </w:r>
       <w:r>
         <w:rPr>
-          <w:sz w:val="28"/>
           <w:lang w:val="ru-RU"/>
         </w:rPr>
         <w:t>–</w:t>
       </w:r>
       <w:r>
         <w:rPr>
-          <w:sz w:val="28"/>
           <w:lang w:val="ru-RU"/>
         </w:rPr>
         <w:t>5,0-12,0</w:t>
       </w:r>
       <w:r>
         <w:rPr>
-          <w:sz w:val="28"/>
           <w:lang w:val="ru-RU"/>
         </w:rPr>
         <w:t xml:space="preserve"> </w:t>
@@ -1983,7 +979,6 @@
       <w:proofErr w:type="spellStart"/>
       <w:r>
         <w:rPr>
-          <w:sz w:val="28"/>
           <w:lang w:val="ru-RU"/>
         </w:rPr>
         <w:t>ммоль</w:t>
@@ -1991,28 +986,24 @@
       <w:proofErr w:type="spellEnd"/>
       <w:r>
         <w:rPr>
-          <w:sz w:val="28"/>
           <w:lang w:val="ru-RU"/>
         </w:rPr>
         <w:t>/л</w:t>
       </w:r>
       <w:r>
         <w:rPr>
-          <w:sz w:val="28"/>
           <w:lang w:val="ru-RU"/>
         </w:rPr>
         <w:t>.</w:t>
       </w:r>
       <w:r>
         <w:rPr>
-          <w:sz w:val="28"/>
           <w:lang w:val="ru-RU"/>
         </w:rPr>
         <w:t xml:space="preserve"> </w:t>
       </w:r>
       <w:r>
         <w:rPr>
-          <w:sz w:val="28"/>
           <w:lang w:val="ru-RU"/>
         </w:rPr>
         <w:t xml:space="preserve">Последнее </w:t>
@@ -2020,7 +1011,6 @@
       <w:proofErr w:type="spellStart"/>
       <w:r>
         <w:rPr>
-          <w:sz w:val="28"/>
           <w:lang w:val="ru-RU"/>
         </w:rPr>
         <w:t>стац</w:t>
@@ -2028,28 +1018,24 @@
       <w:proofErr w:type="spellEnd"/>
       <w:r>
         <w:rPr>
-          <w:sz w:val="28"/>
           <w:lang w:val="ru-RU"/>
         </w:rPr>
         <w:t xml:space="preserve">. лечение  в </w:t>
       </w:r>
       <w:r>
         <w:rPr>
-          <w:sz w:val="28"/>
           <w:lang w:val="ru-RU"/>
         </w:rPr>
         <w:t>2017</w:t>
       </w:r>
       <w:r>
         <w:rPr>
-          <w:sz w:val="28"/>
           <w:lang w:val="ru-RU"/>
         </w:rPr>
         <w:t>г. Госпитализирован  в обл. энд. диспансер для коррекции инсулинотерапии,  лечения хр. осложнений СД.</w:t>
       </w:r>
       <w:r>
         <w:rPr>
-          <w:sz w:val="28"/>
           <w:lang w:val="ru-RU"/>
         </w:rPr>
         <w:t xml:space="preserve"> </w:t>
@@ -2060,14 +1046,12 @@
         <w:ind w:left="-567"/>
         <w:jc w:val="both"/>
         <w:rPr>
-          <w:sz w:val="28"/>
           <w:u w:val="single"/>
           <w:lang w:val="ru-RU"/>
         </w:rPr>
       </w:pPr>
       <w:r>
         <w:rPr>
-          <w:sz w:val="28"/>
           <w:u w:val="single"/>
           <w:lang w:val="ru-RU"/>
         </w:rPr>
@@ -2079,7 +1063,6 @@
         <w:ind w:left="-567"/>
         <w:jc w:val="both"/>
         <w:rPr>
-          <w:sz w:val="28"/>
           <w:u w:val="single"/>
           <w:lang w:val="ru-RU"/>
         </w:rPr>
@@ -3693,7 +2676,6 @@
         <w:ind w:left="-567"/>
         <w:jc w:val="both"/>
         <w:rPr>
-          <w:sz w:val="28"/>
           <w:lang w:val="ru-RU"/>
         </w:rPr>
       </w:pPr>
@@ -3703,35 +2685,29 @@
         <w:ind w:left="-567"/>
         <w:jc w:val="both"/>
         <w:rPr>
-          <w:sz w:val="28"/>
-          <w:szCs w:val="20"/>
           <w:lang w:val="ru-RU"/>
         </w:rPr>
       </w:pPr>
       <w:r>
         <w:rPr>
-          <w:sz w:val="28"/>
           <w:lang w:val="ru-RU"/>
         </w:rPr>
         <w:t>19</w:t>
       </w:r>
       <w:r>
         <w:rPr>
-          <w:sz w:val="28"/>
           <w:lang w:val="ru-RU"/>
         </w:rPr>
         <w:t>.</w:t>
       </w:r>
       <w:r>
         <w:rPr>
-          <w:sz w:val="28"/>
           <w:lang w:val="ru-RU"/>
         </w:rPr>
         <w:t>06.18</w:t>
       </w:r>
       <w:r>
         <w:rPr>
-          <w:sz w:val="28"/>
           <w:lang w:val="ru-RU"/>
         </w:rPr>
         <w:t xml:space="preserve"> </w:t>
@@ -3739,7 +2715,6 @@
       <w:proofErr w:type="spellStart"/>
       <w:r>
         <w:rPr>
-          <w:sz w:val="28"/>
           <w:lang w:val="ru-RU"/>
         </w:rPr>
         <w:t>Глик</w:t>
@@ -3747,35 +2722,30 @@
       <w:proofErr w:type="spellEnd"/>
       <w:r>
         <w:rPr>
-          <w:sz w:val="28"/>
           <w:lang w:val="ru-RU"/>
         </w:rPr>
         <w:t xml:space="preserve">. гемоглобин </w:t>
       </w:r>
       <w:r>
         <w:rPr>
-          <w:sz w:val="28"/>
           <w:lang w:val="ru-RU"/>
         </w:rPr>
         <w:t>–</w:t>
       </w:r>
       <w:r>
         <w:rPr>
-          <w:sz w:val="28"/>
           <w:lang w:val="ru-RU"/>
         </w:rPr>
         <w:t xml:space="preserve"> </w:t>
       </w:r>
       <w:r>
         <w:rPr>
-          <w:sz w:val="28"/>
           <w:lang w:val="ru-RU"/>
         </w:rPr>
         <w:t>8,4</w:t>
       </w:r>
       <w:r>
         <w:rPr>
-          <w:sz w:val="28"/>
           <w:lang w:val="ru-RU"/>
         </w:rPr>
         <w:t>%</w:t>
@@ -3786,47 +2756,35 @@
         <w:ind w:left="-567"/>
         <w:jc w:val="both"/>
         <w:rPr>
-          <w:sz w:val="28"/>
-          <w:szCs w:val="28"/>
           <w:lang w:val="ru-RU"/>
         </w:rPr>
       </w:pPr>
       <w:r>
         <w:rPr>
-          <w:sz w:val="28"/>
-          <w:szCs w:val="28"/>
           <w:lang w:val="ru-RU"/>
         </w:rPr>
         <w:t>18</w:t>
       </w:r>
       <w:r>
         <w:rPr>
-          <w:sz w:val="28"/>
-          <w:szCs w:val="28"/>
           <w:lang w:val="ru-RU"/>
         </w:rPr>
         <w:t>.</w:t>
       </w:r>
       <w:r>
         <w:rPr>
-          <w:sz w:val="28"/>
-          <w:szCs w:val="28"/>
           <w:lang w:val="ru-RU"/>
         </w:rPr>
         <w:t>06.18</w:t>
       </w:r>
       <w:r>
         <w:rPr>
-          <w:sz w:val="28"/>
-          <w:szCs w:val="28"/>
           <w:lang w:val="ru-RU"/>
         </w:rPr>
         <w:t xml:space="preserve"> К –</w:t>
       </w:r>
       <w:r>
         <w:rPr>
-          <w:sz w:val="28"/>
-          <w:szCs w:val="28"/>
           <w:lang w:val="ru-RU"/>
         </w:rPr>
         <w:t>5,48</w:t>
@@ -3834,8 +2792,6 @@
       <w:proofErr w:type="gramStart"/>
       <w:r>
         <w:rPr>
-          <w:sz w:val="28"/>
-          <w:szCs w:val="28"/>
           <w:lang w:val="ru-RU"/>
         </w:rPr>
         <w:t xml:space="preserve">   ;</w:t>
@@ -3843,8 +2799,6 @@
       <w:proofErr w:type="gramEnd"/>
       <w:r>
         <w:rPr>
-          <w:sz w:val="28"/>
-          <w:szCs w:val="28"/>
           <w:lang w:val="ru-RU"/>
         </w:rPr>
         <w:t xml:space="preserve"> </w:t>
@@ -3852,8 +2806,6 @@
       <w:proofErr w:type="spellStart"/>
       <w:r>
         <w:rPr>
-          <w:sz w:val="28"/>
-          <w:szCs w:val="28"/>
           <w:lang w:val="ru-RU"/>
         </w:rPr>
         <w:t>Nа</w:t>
@@ -3861,24 +2813,18 @@
       <w:proofErr w:type="spellEnd"/>
       <w:r>
         <w:rPr>
-          <w:sz w:val="28"/>
-          <w:szCs w:val="28"/>
           <w:lang w:val="ru-RU"/>
         </w:rPr>
         <w:t xml:space="preserve"> – </w:t>
       </w:r>
       <w:r>
         <w:rPr>
-          <w:sz w:val="28"/>
-          <w:szCs w:val="28"/>
           <w:lang w:val="ru-RU"/>
         </w:rPr>
         <w:t>140</w:t>
       </w:r>
       <w:r>
         <w:rPr>
-          <w:sz w:val="28"/>
-          <w:szCs w:val="28"/>
           <w:lang w:val="ru-RU"/>
         </w:rPr>
         <w:t xml:space="preserve"> </w:t>
@@ -3886,8 +2832,6 @@
       <w:proofErr w:type="spellStart"/>
       <w:r>
         <w:rPr>
-          <w:sz w:val="28"/>
-          <w:szCs w:val="28"/>
           <w:lang w:val="ru-RU"/>
         </w:rPr>
         <w:t>Са</w:t>
@@ -3895,8 +2839,6 @@
       <w:proofErr w:type="spellEnd"/>
       <w:r>
         <w:rPr>
-          <w:sz w:val="28"/>
-          <w:szCs w:val="28"/>
           <w:vertAlign w:val="superscript"/>
           <w:lang w:val="ru-RU"/>
         </w:rPr>
@@ -3904,56 +2846,42 @@
       </w:r>
       <w:r>
         <w:rPr>
-          <w:sz w:val="28"/>
-          <w:szCs w:val="28"/>
           <w:lang w:val="ru-RU"/>
         </w:rPr>
         <w:t xml:space="preserve"> -</w:t>
       </w:r>
       <w:r>
         <w:rPr>
-          <w:sz w:val="28"/>
-          <w:szCs w:val="28"/>
           <w:lang w:val="ru-RU"/>
         </w:rPr>
         <w:t>1,1</w:t>
       </w:r>
       <w:r>
         <w:rPr>
-          <w:sz w:val="28"/>
-          <w:szCs w:val="28"/>
           <w:lang w:val="ru-RU"/>
         </w:rPr>
         <w:t xml:space="preserve">С1 </w:t>
       </w:r>
       <w:r>
         <w:rPr>
-          <w:sz w:val="28"/>
-          <w:szCs w:val="28"/>
           <w:lang w:val="ru-RU"/>
         </w:rPr>
         <w:t>–</w:t>
       </w:r>
       <w:r>
         <w:rPr>
-          <w:sz w:val="28"/>
-          <w:szCs w:val="28"/>
           <w:lang w:val="ru-RU"/>
         </w:rPr>
         <w:t xml:space="preserve"> </w:t>
       </w:r>
       <w:r>
         <w:rPr>
-          <w:sz w:val="28"/>
-          <w:szCs w:val="28"/>
           <w:lang w:val="ru-RU"/>
         </w:rPr>
         <w:t>98,3</w:t>
       </w:r>
       <w:r>
         <w:rPr>
-          <w:sz w:val="28"/>
-          <w:szCs w:val="28"/>
           <w:lang w:val="ru-RU"/>
         </w:rPr>
         <w:t xml:space="preserve">  </w:t>
@@ -3961,8 +2889,6 @@
       <w:proofErr w:type="spellStart"/>
       <w:r>
         <w:rPr>
-          <w:sz w:val="28"/>
-          <w:szCs w:val="28"/>
           <w:lang w:val="ru-RU"/>
         </w:rPr>
         <w:t>ммоль</w:t>
@@ -3970,8 +2896,6 @@
       <w:proofErr w:type="spellEnd"/>
       <w:r>
         <w:rPr>
-          <w:sz w:val="28"/>
-          <w:szCs w:val="28"/>
           <w:lang w:val="ru-RU"/>
         </w:rPr>
         <w:t>/л</w:t>
@@ -3984,56 +2908,80 @@
         <w:jc w:val="both"/>
         <w:rPr>
           <w:b w:val="0"/>
+          <w:sz w:val="24"/>
+          <w:szCs w:val="24"/>
         </w:rPr>
       </w:pPr>
       <w:r>
         <w:rPr>
           <w:b w:val="0"/>
-        </w:rPr>
-        <w:lastRenderedPageBreak/>
+          <w:sz w:val="24"/>
+          <w:szCs w:val="24"/>
+        </w:rPr>
+        <w:t>18</w:t>
+      </w:r>
+      <w:r>
+        <w:rPr>
+          <w:b w:val="0"/>
+          <w:sz w:val="24"/>
+          <w:szCs w:val="24"/>
+        </w:rPr>
         <w:t>.</w:t>
       </w:r>
       <w:r>
         <w:rPr>
           <w:b w:val="0"/>
+          <w:sz w:val="24"/>
+          <w:szCs w:val="24"/>
         </w:rPr>
         <w:t>06.18</w:t>
       </w:r>
       <w:r>
         <w:rPr>
           <w:b w:val="0"/>
+          <w:sz w:val="24"/>
+          <w:szCs w:val="24"/>
         </w:rPr>
         <w:t xml:space="preserve"> </w:t>
       </w:r>
       <w:r>
         <w:rPr>
           <w:b w:val="0"/>
+          <w:sz w:val="24"/>
+          <w:szCs w:val="24"/>
         </w:rPr>
         <w:t>Общ. а</w:t>
       </w:r>
       <w:r>
         <w:rPr>
           <w:b w:val="0"/>
-        </w:rPr>
-        <w:t xml:space="preserve">н. </w:t>
+          <w:sz w:val="24"/>
+          <w:szCs w:val="24"/>
+        </w:rPr>
+        <w:t>н. мочи уд вес 10</w:t>
       </w:r>
       <w:r>
         <w:rPr>
           <w:b w:val="0"/>
-          <w:highlight w:val="yellow"/>
-        </w:rPr>
-        <w:t>мочи</w:t>
+          <w:sz w:val="24"/>
+          <w:szCs w:val="24"/>
+        </w:rPr>
+        <w:t>10</w:t>
       </w:r>
       <w:r>
         <w:rPr>
           <w:b w:val="0"/>
-        </w:rPr>
-        <w:t xml:space="preserve"> уд вес 10  </w:t>
+          <w:sz w:val="24"/>
+          <w:szCs w:val="24"/>
+        </w:rPr>
+        <w:t xml:space="preserve">  </w:t>
       </w:r>
       <w:proofErr w:type="spellStart"/>
       <w:r>
         <w:rPr>
           <w:b w:val="0"/>
+          <w:sz w:val="24"/>
+          <w:szCs w:val="24"/>
         </w:rPr>
         <w:t>лейк</w:t>
       </w:r>
@@ -4041,13 +2989,33 @@
       <w:r>
         <w:rPr>
           <w:b w:val="0"/>
-        </w:rPr>
-        <w:t xml:space="preserve"> –   в </w:t>
+          <w:sz w:val="24"/>
+          <w:szCs w:val="24"/>
+        </w:rPr>
+        <w:t xml:space="preserve"> –</w:t>
+      </w:r>
+      <w:r>
+        <w:rPr>
+          <w:b w:val="0"/>
+          <w:sz w:val="24"/>
+          <w:szCs w:val="24"/>
+        </w:rPr>
+        <w:t>1-2</w:t>
+      </w:r>
+      <w:r>
+        <w:rPr>
+          <w:b w:val="0"/>
+          <w:sz w:val="24"/>
+          <w:szCs w:val="24"/>
+        </w:rPr>
+        <w:t xml:space="preserve">   в </w:t>
       </w:r>
       <w:proofErr w:type="gramStart"/>
       <w:r>
         <w:rPr>
           <w:b w:val="0"/>
+          <w:sz w:val="24"/>
+          <w:szCs w:val="24"/>
         </w:rPr>
         <w:t>п</w:t>
       </w:r>
@@ -4055,6 +3023,8 @@
       <w:r>
         <w:rPr>
           <w:b w:val="0"/>
+          <w:sz w:val="24"/>
+          <w:szCs w:val="24"/>
         </w:rPr>
         <w:t>/</w:t>
       </w:r>
@@ -4062,6 +3032,8 @@
       <w:r>
         <w:rPr>
           <w:b w:val="0"/>
+          <w:sz w:val="24"/>
+          <w:szCs w:val="24"/>
         </w:rPr>
         <w:t>зр</w:t>
       </w:r>
@@ -4069,6 +3041,8 @@
       <w:r>
         <w:rPr>
           <w:b w:val="0"/>
+          <w:sz w:val="24"/>
+          <w:szCs w:val="24"/>
         </w:rPr>
         <w:t xml:space="preserve"> белок – </w:t>
       </w:r>
@@ -4076,6 +3050,8 @@
       <w:r>
         <w:rPr>
           <w:b w:val="0"/>
+          <w:sz w:val="24"/>
+          <w:szCs w:val="24"/>
         </w:rPr>
         <w:t>отр</w:t>
       </w:r>
@@ -4083,6 +3059,8 @@
       <w:r>
         <w:rPr>
           <w:b w:val="0"/>
+          <w:sz w:val="24"/>
+          <w:szCs w:val="24"/>
         </w:rPr>
         <w:t xml:space="preserve">  ацетон –</w:t>
       </w:r>
@@ -4090,6 +3068,8 @@
       <w:r>
         <w:rPr>
           <w:b w:val="0"/>
+          <w:sz w:val="24"/>
+          <w:szCs w:val="24"/>
         </w:rPr>
         <w:t>отр</w:t>
       </w:r>
@@ -4097,12 +3077,16 @@
       <w:r>
         <w:rPr>
           <w:b w:val="0"/>
+          <w:sz w:val="24"/>
+          <w:szCs w:val="24"/>
         </w:rPr>
         <w:t xml:space="preserve">; </w:t>
       </w:r>
       <w:r>
         <w:rPr>
           <w:b w:val="0"/>
+          <w:sz w:val="24"/>
+          <w:szCs w:val="24"/>
         </w:rPr>
         <w:t xml:space="preserve"> </w:t>
       </w:r>
@@ -4110,6 +3094,8 @@
       <w:r>
         <w:rPr>
           <w:b w:val="0"/>
+          <w:sz w:val="24"/>
+          <w:szCs w:val="24"/>
         </w:rPr>
         <w:t>эпит</w:t>
       </w:r>
@@ -4117,6 +3103,8 @@
       <w:r>
         <w:rPr>
           <w:b w:val="0"/>
+          <w:sz w:val="24"/>
+          <w:szCs w:val="24"/>
         </w:rPr>
         <w:t xml:space="preserve">. пл. - ; </w:t>
       </w:r>
@@ -4124,6 +3112,8 @@
       <w:r>
         <w:rPr>
           <w:b w:val="0"/>
+          <w:sz w:val="24"/>
+          <w:szCs w:val="24"/>
         </w:rPr>
         <w:t>эпит</w:t>
       </w:r>
@@ -4131,6 +3121,8 @@
       <w:r>
         <w:rPr>
           <w:b w:val="0"/>
+          <w:sz w:val="24"/>
+          <w:szCs w:val="24"/>
         </w:rPr>
         <w:t xml:space="preserve">. </w:t>
       </w:r>
@@ -4138,6 +3130,8 @@
       <w:r>
         <w:rPr>
           <w:b w:val="0"/>
+          <w:sz w:val="24"/>
+          <w:szCs w:val="24"/>
         </w:rPr>
         <w:t>перех</w:t>
       </w:r>
@@ -4145,12 +3139,16 @@
       <w:r>
         <w:rPr>
           <w:b w:val="0"/>
+          <w:sz w:val="24"/>
+          <w:szCs w:val="24"/>
         </w:rPr>
         <w:t xml:space="preserve">. - </w:t>
       </w:r>
       <w:r>
         <w:rPr>
           <w:b w:val="0"/>
+          <w:sz w:val="24"/>
+          <w:szCs w:val="24"/>
         </w:rPr>
         <w:t xml:space="preserve"> в п/</w:t>
       </w:r>
@@ -4158,6 +3156,8 @@
       <w:r>
         <w:rPr>
           <w:b w:val="0"/>
+          <w:sz w:val="24"/>
+          <w:szCs w:val="24"/>
         </w:rPr>
         <w:t>зр</w:t>
       </w:r>
@@ -4167,42 +3167,35 @@
       <w:pPr>
         <w:ind w:left="-567"/>
         <w:rPr>
-          <w:sz w:val="28"/>
-          <w:szCs w:val="20"/>
           <w:lang w:val="ru-RU"/>
         </w:rPr>
       </w:pPr>
       <w:r>
         <w:rPr>
-          <w:sz w:val="28"/>
           <w:lang w:val="ru-RU"/>
         </w:rPr>
         <w:t>18</w:t>
       </w:r>
       <w:r>
         <w:rPr>
-          <w:sz w:val="28"/>
           <w:lang w:val="ru-RU"/>
         </w:rPr>
         <w:t>.</w:t>
       </w:r>
       <w:r>
         <w:rPr>
-          <w:sz w:val="28"/>
           <w:lang w:val="ru-RU"/>
         </w:rPr>
         <w:t>06.18</w:t>
       </w:r>
       <w:r>
         <w:rPr>
-          <w:sz w:val="28"/>
           <w:lang w:val="ru-RU"/>
         </w:rPr>
         <w:t xml:space="preserve"> </w:t>
       </w:r>
       <w:r>
         <w:rPr>
-          <w:sz w:val="28"/>
           <w:lang w:val="ru-RU"/>
         </w:rPr>
         <w:t xml:space="preserve">Суточная </w:t>
@@ -4210,7 +3203,6 @@
       <w:proofErr w:type="spellStart"/>
       <w:r>
         <w:rPr>
-          <w:sz w:val="28"/>
           <w:lang w:val="ru-RU"/>
         </w:rPr>
         <w:t>глюкозурия</w:t>
@@ -4218,28 +3210,24 @@
       <w:proofErr w:type="spellEnd"/>
       <w:r>
         <w:rPr>
-          <w:sz w:val="28"/>
           <w:lang w:val="ru-RU"/>
         </w:rPr>
         <w:t xml:space="preserve"> –</w:t>
       </w:r>
       <w:r>
         <w:rPr>
-          <w:sz w:val="28"/>
           <w:lang w:val="ru-RU"/>
         </w:rPr>
         <w:t>3,9</w:t>
       </w:r>
       <w:r>
         <w:rPr>
-          <w:sz w:val="28"/>
           <w:lang w:val="ru-RU"/>
         </w:rPr>
         <w:t xml:space="preserve">  %</w:t>
       </w:r>
       <w:r>
         <w:rPr>
-          <w:sz w:val="28"/>
           <w:lang w:val="ru-RU"/>
         </w:rPr>
         <w:t xml:space="preserve">;   Суточная протеинурия –  </w:t>
@@ -4247,7 +3235,6 @@
       <w:proofErr w:type="spellStart"/>
       <w:r>
         <w:rPr>
-          <w:sz w:val="28"/>
           <w:lang w:val="ru-RU"/>
         </w:rPr>
         <w:t>отр</w:t>
@@ -4258,36 +3245,80 @@
       <w:pPr>
         <w:pStyle w:val="5"/>
         <w:ind w:left="-567"/>
+        <w:rPr>
+          <w:sz w:val="24"/>
+          <w:szCs w:val="24"/>
+        </w:rPr>
       </w:pPr>
       <w:r>
+        <w:rPr>
+          <w:sz w:val="24"/>
+          <w:szCs w:val="24"/>
+        </w:rPr>
         <w:t>22</w:t>
       </w:r>
       <w:r>
+        <w:rPr>
+          <w:sz w:val="24"/>
+          <w:szCs w:val="24"/>
+        </w:rPr>
         <w:t>.</w:t>
       </w:r>
       <w:r>
+        <w:rPr>
+          <w:sz w:val="24"/>
+          <w:szCs w:val="24"/>
+        </w:rPr>
         <w:t>06.18</w:t>
       </w:r>
       <w:r>
+        <w:rPr>
+          <w:sz w:val="24"/>
+          <w:szCs w:val="24"/>
+        </w:rPr>
         <w:t xml:space="preserve"> </w:t>
       </w:r>
       <w:r>
+        <w:rPr>
+          <w:sz w:val="24"/>
+          <w:szCs w:val="24"/>
+        </w:rPr>
         <w:t xml:space="preserve">Микроальбуминурия </w:t>
       </w:r>
       <w:r>
+        <w:rPr>
+          <w:sz w:val="24"/>
+          <w:szCs w:val="24"/>
+        </w:rPr>
         <w:t>–</w:t>
       </w:r>
       <w:r>
+        <w:rPr>
+          <w:sz w:val="24"/>
+          <w:szCs w:val="24"/>
+        </w:rPr>
         <w:t>128,7</w:t>
       </w:r>
       <w:r>
+        <w:rPr>
+          <w:sz w:val="24"/>
+          <w:szCs w:val="24"/>
+        </w:rPr>
         <w:t xml:space="preserve"> </w:t>
       </w:r>
       <w:r>
+        <w:rPr>
+          <w:sz w:val="24"/>
+          <w:szCs w:val="24"/>
+        </w:rPr>
         <w:t>мг/</w:t>
       </w:r>
       <w:proofErr w:type="spellStart"/>
       <w:r>
+        <w:rPr>
+          <w:sz w:val="24"/>
+          <w:szCs w:val="24"/>
+        </w:rPr>
         <w:t>сут</w:t>
       </w:r>
       <w:proofErr w:type="spellEnd"/>
@@ -4321,15 +3352,11 @@
           <w:p>
             <w:pPr>
               <w:rPr>
-                <w:sz w:val="28"/>
-                <w:szCs w:val="28"/>
                 <w:lang w:val="ru-RU"/>
               </w:rPr>
             </w:pPr>
             <w:r>
               <w:rPr>
-                <w:sz w:val="28"/>
-                <w:szCs w:val="28"/>
                 <w:lang w:val="ru-RU"/>
               </w:rPr>
               <w:t xml:space="preserve">Гликемический </w:t>
@@ -4338,15 +3365,11 @@
           <w:p>
             <w:pPr>
               <w:rPr>
-                <w:sz w:val="28"/>
-                <w:szCs w:val="28"/>
                 <w:lang w:val="ru-RU"/>
               </w:rPr>
             </w:pPr>
             <w:r>
               <w:rPr>
-                <w:sz w:val="28"/>
-                <w:szCs w:val="28"/>
                 <w:lang w:val="ru-RU"/>
               </w:rPr>
               <w:t>профиль</w:t>
@@ -4360,15 +3383,11 @@
           <w:p>
             <w:pPr>
               <w:rPr>
-                <w:sz w:val="28"/>
-                <w:szCs w:val="28"/>
                 <w:lang w:val="ru-RU"/>
               </w:rPr>
             </w:pPr>
             <w:r>
               <w:rPr>
-                <w:sz w:val="28"/>
-                <w:szCs w:val="28"/>
                 <w:lang w:val="ru-RU"/>
               </w:rPr>
               <w:t>8.00</w:t>
@@ -4382,15 +3401,11 @@
           <w:p>
             <w:pPr>
               <w:rPr>
-                <w:sz w:val="28"/>
-                <w:szCs w:val="28"/>
                 <w:lang w:val="ru-RU"/>
               </w:rPr>
             </w:pPr>
             <w:r>
               <w:rPr>
-                <w:sz w:val="28"/>
-                <w:szCs w:val="28"/>
                 <w:lang w:val="ru-RU"/>
               </w:rPr>
               <w:t>11.00</w:t>
@@ -4404,15 +3419,11 @@
           <w:p>
             <w:pPr>
               <w:rPr>
-                <w:sz w:val="28"/>
-                <w:szCs w:val="28"/>
                 <w:lang w:val="ru-RU"/>
               </w:rPr>
             </w:pPr>
             <w:r>
               <w:rPr>
-                <w:sz w:val="28"/>
-                <w:szCs w:val="28"/>
                 <w:lang w:val="ru-RU"/>
               </w:rPr>
               <w:t>16.00</w:t>
@@ -4426,15 +3437,11 @@
           <w:p>
             <w:pPr>
               <w:rPr>
-                <w:sz w:val="28"/>
-                <w:szCs w:val="28"/>
                 <w:lang w:val="ru-RU"/>
               </w:rPr>
             </w:pPr>
             <w:r>
               <w:rPr>
-                <w:sz w:val="28"/>
-                <w:szCs w:val="28"/>
                 <w:lang w:val="ru-RU"/>
               </w:rPr>
               <w:t>20.00</w:t>
@@ -4448,15 +3455,11 @@
           <w:p>
             <w:pPr>
               <w:rPr>
-                <w:sz w:val="28"/>
-                <w:szCs w:val="28"/>
                 <w:lang w:val="ru-RU"/>
               </w:rPr>
             </w:pPr>
             <w:r>
               <w:rPr>
-                <w:sz w:val="28"/>
-                <w:szCs w:val="28"/>
                 <w:lang w:val="ru-RU"/>
               </w:rPr>
               <w:t>22.00</w:t>
@@ -4472,15 +3475,11 @@
           <w:p>
             <w:pPr>
               <w:rPr>
-                <w:sz w:val="28"/>
-                <w:szCs w:val="28"/>
                 <w:lang w:val="ru-RU"/>
               </w:rPr>
             </w:pPr>
             <w:r>
               <w:rPr>
-                <w:sz w:val="28"/>
-                <w:szCs w:val="28"/>
                 <w:lang w:val="ru-RU"/>
               </w:rPr>
               <w:t>18.06</w:t>
@@ -4494,15 +3493,11 @@
           <w:p>
             <w:pPr>
               <w:rPr>
-                <w:sz w:val="28"/>
-                <w:szCs w:val="28"/>
                 <w:lang w:val="ru-RU"/>
               </w:rPr>
             </w:pPr>
             <w:r>
               <w:rPr>
-                <w:sz w:val="28"/>
-                <w:szCs w:val="28"/>
                 <w:lang w:val="ru-RU"/>
               </w:rPr>
               <w:t>9,9</w:t>
@@ -4516,8 +3511,6 @@
           <w:p>
             <w:pPr>
               <w:rPr>
-                <w:sz w:val="28"/>
-                <w:szCs w:val="28"/>
                 <w:lang w:val="ru-RU"/>
               </w:rPr>
             </w:pPr>
@@ -4530,15 +3523,11 @@
           <w:p>
             <w:pPr>
               <w:rPr>
-                <w:sz w:val="28"/>
-                <w:szCs w:val="28"/>
                 <w:lang w:val="ru-RU"/>
               </w:rPr>
             </w:pPr>
             <w:r>
               <w:rPr>
-                <w:sz w:val="28"/>
-                <w:szCs w:val="28"/>
                 <w:lang w:val="ru-RU"/>
               </w:rPr>
               <w:t>10,4</w:t>
@@ -4552,15 +3541,11 @@
           <w:p>
             <w:pPr>
               <w:rPr>
-                <w:sz w:val="28"/>
-                <w:szCs w:val="28"/>
                 <w:lang w:val="ru-RU"/>
               </w:rPr>
             </w:pPr>
             <w:r>
               <w:rPr>
-                <w:sz w:val="28"/>
-                <w:szCs w:val="28"/>
                 <w:lang w:val="ru-RU"/>
               </w:rPr>
               <w:t>18,7</w:t>
@@ -4574,8 +3559,6 @@
           <w:p>
             <w:pPr>
               <w:rPr>
-                <w:sz w:val="28"/>
-                <w:szCs w:val="28"/>
                 <w:lang w:val="ru-RU"/>
               </w:rPr>
             </w:pPr>
@@ -4590,15 +3573,11 @@
           <w:p>
             <w:pPr>
               <w:rPr>
-                <w:sz w:val="28"/>
-                <w:szCs w:val="28"/>
                 <w:lang w:val="ru-RU"/>
               </w:rPr>
             </w:pPr>
             <w:r>
               <w:rPr>
-                <w:sz w:val="28"/>
-                <w:szCs w:val="28"/>
                 <w:lang w:val="ru-RU"/>
               </w:rPr>
               <w:t>21.06</w:t>
@@ -4612,15 +3591,11 @@
           <w:p>
             <w:pPr>
               <w:rPr>
-                <w:sz w:val="28"/>
-                <w:szCs w:val="28"/>
                 <w:lang w:val="ru-RU"/>
               </w:rPr>
             </w:pPr>
             <w:r>
               <w:rPr>
-                <w:sz w:val="28"/>
-                <w:szCs w:val="28"/>
                 <w:lang w:val="ru-RU"/>
               </w:rPr>
               <w:t>7,6</w:t>
@@ -4634,15 +3609,11 @@
           <w:p>
             <w:pPr>
               <w:rPr>
-                <w:sz w:val="28"/>
-                <w:szCs w:val="28"/>
                 <w:lang w:val="ru-RU"/>
               </w:rPr>
             </w:pPr>
             <w:r>
               <w:rPr>
-                <w:sz w:val="28"/>
-                <w:szCs w:val="28"/>
                 <w:lang w:val="ru-RU"/>
               </w:rPr>
               <w:t>8,3</w:t>
@@ -4656,15 +3627,11 @@
           <w:p>
             <w:pPr>
               <w:rPr>
-                <w:sz w:val="28"/>
-                <w:szCs w:val="28"/>
                 <w:lang w:val="ru-RU"/>
               </w:rPr>
             </w:pPr>
             <w:r>
               <w:rPr>
-                <w:sz w:val="28"/>
-                <w:szCs w:val="28"/>
                 <w:lang w:val="ru-RU"/>
               </w:rPr>
               <w:t>10,8</w:t>
@@ -4678,8 +3645,6 @@
           <w:p>
             <w:pPr>
               <w:rPr>
-                <w:sz w:val="28"/>
-                <w:szCs w:val="28"/>
                 <w:lang w:val="ru-RU"/>
               </w:rPr>
             </w:pPr>
@@ -4692,8 +3657,6 @@
           <w:p>
             <w:pPr>
               <w:rPr>
-                <w:sz w:val="28"/>
-                <w:szCs w:val="28"/>
                 <w:lang w:val="ru-RU"/>
               </w:rPr>
             </w:pPr>
@@ -4708,8 +3671,78 @@
           <w:p>
             <w:pPr>
               <w:rPr>
-                <w:sz w:val="28"/>
-                <w:szCs w:val="28"/>
+                <w:lang w:val="ru-RU"/>
+              </w:rPr>
+            </w:pPr>
+            <w:r>
+              <w:rPr>
+                <w:lang w:val="ru-RU"/>
+              </w:rPr>
+              <w:t>25.06</w:t>
+            </w:r>
+          </w:p>
+        </w:tc>
+        <w:tc>
+          <w:tcPr>
+            <w:tcW w:w="992" w:type="dxa"/>
+          </w:tcPr>
+          <w:p>
+            <w:pPr>
+              <w:rPr>
+                <w:lang w:val="ru-RU"/>
+              </w:rPr>
+            </w:pPr>
+            <w:r>
+              <w:rPr>
+                <w:lang w:val="ru-RU"/>
+              </w:rPr>
+              <w:t>7,8</w:t>
+            </w:r>
+          </w:p>
+        </w:tc>
+        <w:tc>
+          <w:tcPr>
+            <w:tcW w:w="993" w:type="dxa"/>
+          </w:tcPr>
+          <w:p>
+            <w:pPr>
+              <w:rPr>
+                <w:lang w:val="ru-RU"/>
+              </w:rPr>
+            </w:pPr>
+            <w:r>
+              <w:rPr>
+                <w:lang w:val="ru-RU"/>
+              </w:rPr>
+              <w:t>11,9</w:t>
+            </w:r>
+          </w:p>
+        </w:tc>
+        <w:tc>
+          <w:tcPr>
+            <w:tcW w:w="992" w:type="dxa"/>
+          </w:tcPr>
+          <w:p>
+            <w:pPr>
+              <w:rPr>
+                <w:lang w:val="ru-RU"/>
+              </w:rPr>
+            </w:pPr>
+            <w:r>
+              <w:rPr>
+                <w:lang w:val="ru-RU"/>
+              </w:rPr>
+              <w:t>7,6</w:t>
+            </w:r>
+          </w:p>
+        </w:tc>
+        <w:tc>
+          <w:tcPr>
+            <w:tcW w:w="992" w:type="dxa"/>
+          </w:tcPr>
+          <w:p>
+            <w:pPr>
+              <w:rPr>
                 <w:lang w:val="ru-RU"/>
               </w:rPr>
             </w:pPr>
@@ -4722,64 +3755,6 @@
           <w:p>
             <w:pPr>
               <w:rPr>
-                <w:sz w:val="28"/>
-                <w:szCs w:val="28"/>
-                <w:lang w:val="ru-RU"/>
-              </w:rPr>
-            </w:pPr>
-          </w:p>
-        </w:tc>
-        <w:tc>
-          <w:tcPr>
-            <w:tcW w:w="993" w:type="dxa"/>
-          </w:tcPr>
-          <w:p>
-            <w:pPr>
-              <w:rPr>
-                <w:sz w:val="28"/>
-                <w:szCs w:val="28"/>
-                <w:lang w:val="ru-RU"/>
-              </w:rPr>
-            </w:pPr>
-          </w:p>
-        </w:tc>
-        <w:tc>
-          <w:tcPr>
-            <w:tcW w:w="992" w:type="dxa"/>
-          </w:tcPr>
-          <w:p>
-            <w:pPr>
-              <w:rPr>
-                <w:sz w:val="28"/>
-                <w:szCs w:val="28"/>
-                <w:lang w:val="ru-RU"/>
-              </w:rPr>
-            </w:pPr>
-          </w:p>
-        </w:tc>
-        <w:tc>
-          <w:tcPr>
-            <w:tcW w:w="992" w:type="dxa"/>
-          </w:tcPr>
-          <w:p>
-            <w:pPr>
-              <w:rPr>
-                <w:sz w:val="28"/>
-                <w:szCs w:val="28"/>
-                <w:lang w:val="ru-RU"/>
-              </w:rPr>
-            </w:pPr>
-          </w:p>
-        </w:tc>
-        <w:tc>
-          <w:tcPr>
-            <w:tcW w:w="992" w:type="dxa"/>
-          </w:tcPr>
-          <w:p>
-            <w:pPr>
-              <w:rPr>
-                <w:sz w:val="28"/>
-                <w:szCs w:val="28"/>
                 <w:lang w:val="ru-RU"/>
               </w:rPr>
             </w:pPr>
@@ -4794,8 +3769,54 @@
           <w:p>
             <w:pPr>
               <w:rPr>
-                <w:sz w:val="28"/>
-                <w:szCs w:val="28"/>
+                <w:lang w:val="ru-RU"/>
+              </w:rPr>
+            </w:pPr>
+            <w:r>
+              <w:rPr>
+                <w:lang w:val="ru-RU"/>
+              </w:rPr>
+              <w:t>26.06</w:t>
+            </w:r>
+          </w:p>
+        </w:tc>
+        <w:tc>
+          <w:tcPr>
+            <w:tcW w:w="992" w:type="dxa"/>
+          </w:tcPr>
+          <w:p>
+            <w:pPr>
+              <w:rPr>
+                <w:lang w:val="ru-RU"/>
+              </w:rPr>
+            </w:pPr>
+          </w:p>
+        </w:tc>
+        <w:tc>
+          <w:tcPr>
+            <w:tcW w:w="993" w:type="dxa"/>
+          </w:tcPr>
+          <w:p>
+            <w:pPr>
+              <w:rPr>
+                <w:lang w:val="ru-RU"/>
+              </w:rPr>
+            </w:pPr>
+            <w:r>
+              <w:rPr>
+                <w:lang w:val="ru-RU"/>
+              </w:rPr>
+              <w:t>8,4</w:t>
+            </w:r>
+          </w:p>
+        </w:tc>
+        <w:tc>
+          <w:tcPr>
+            <w:tcW w:w="992" w:type="dxa"/>
+          </w:tcPr>
+          <w:p>
+            <w:pPr>
+              <w:rPr>
                 <w:lang w:val="ru-RU"/>
               </w:rPr>
             </w:pPr>
@@ -4808,25 +3829,15 @@
           <w:p>
             <w:pPr>
               <w:rPr>
-                <w:sz w:val="28"/>
-                <w:szCs w:val="28"/>
                 <w:lang w:val="ru-RU"/>
               </w:rPr>
             </w:pPr>
-          </w:p>
-        </w:tc>
-        <w:tc>
-          <w:tcPr>
-            <w:tcW w:w="993" w:type="dxa"/>
-          </w:tcPr>
-          <w:p>
-            <w:pPr>
-              <w:rPr>
-                <w:sz w:val="28"/>
-                <w:szCs w:val="28"/>
-                <w:lang w:val="ru-RU"/>
-              </w:rPr>
-            </w:pPr>
+            <w:r>
+              <w:rPr>
+                <w:lang w:val="ru-RU"/>
+              </w:rPr>
+              <w:t>9,0</w:t>
+            </w:r>
           </w:p>
         </w:tc>
         <w:tc>
@@ -4836,122 +3847,6 @@
           <w:p>
             <w:pPr>
               <w:rPr>
-                <w:sz w:val="28"/>
-                <w:szCs w:val="28"/>
-                <w:lang w:val="ru-RU"/>
-              </w:rPr>
-            </w:pPr>
-          </w:p>
-        </w:tc>
-        <w:tc>
-          <w:tcPr>
-            <w:tcW w:w="992" w:type="dxa"/>
-          </w:tcPr>
-          <w:p>
-            <w:pPr>
-              <w:rPr>
-                <w:sz w:val="28"/>
-                <w:szCs w:val="28"/>
-                <w:lang w:val="ru-RU"/>
-              </w:rPr>
-            </w:pPr>
-          </w:p>
-        </w:tc>
-        <w:tc>
-          <w:tcPr>
-            <w:tcW w:w="992" w:type="dxa"/>
-          </w:tcPr>
-          <w:p>
-            <w:pPr>
-              <w:rPr>
-                <w:sz w:val="28"/>
-                <w:szCs w:val="28"/>
-                <w:lang w:val="ru-RU"/>
-              </w:rPr>
-            </w:pPr>
-          </w:p>
-        </w:tc>
-      </w:tr>
-      <w:tr>
-        <w:tc>
-          <w:tcPr>
-            <w:tcW w:w="2518" w:type="dxa"/>
-          </w:tcPr>
-          <w:p>
-            <w:pPr>
-              <w:rPr>
-                <w:sz w:val="28"/>
-                <w:szCs w:val="28"/>
-                <w:lang w:val="ru-RU"/>
-              </w:rPr>
-            </w:pPr>
-          </w:p>
-        </w:tc>
-        <w:tc>
-          <w:tcPr>
-            <w:tcW w:w="992" w:type="dxa"/>
-          </w:tcPr>
-          <w:p>
-            <w:pPr>
-              <w:rPr>
-                <w:sz w:val="28"/>
-                <w:szCs w:val="28"/>
-                <w:lang w:val="ru-RU"/>
-              </w:rPr>
-            </w:pPr>
-          </w:p>
-        </w:tc>
-        <w:tc>
-          <w:tcPr>
-            <w:tcW w:w="993" w:type="dxa"/>
-          </w:tcPr>
-          <w:p>
-            <w:pPr>
-              <w:rPr>
-                <w:sz w:val="28"/>
-                <w:szCs w:val="28"/>
-                <w:lang w:val="ru-RU"/>
-              </w:rPr>
-            </w:pPr>
-          </w:p>
-        </w:tc>
-        <w:tc>
-          <w:tcPr>
-            <w:tcW w:w="992" w:type="dxa"/>
-          </w:tcPr>
-          <w:p>
-            <w:pPr>
-              <w:rPr>
-                <w:sz w:val="28"/>
-                <w:szCs w:val="28"/>
-                <w:lang w:val="ru-RU"/>
-              </w:rPr>
-            </w:pPr>
-          </w:p>
-        </w:tc>
-        <w:tc>
-          <w:tcPr>
-            <w:tcW w:w="992" w:type="dxa"/>
-          </w:tcPr>
-          <w:p>
-            <w:pPr>
-              <w:rPr>
-                <w:sz w:val="28"/>
-                <w:szCs w:val="28"/>
-                <w:lang w:val="ru-RU"/>
-              </w:rPr>
-            </w:pPr>
-          </w:p>
-        </w:tc>
-        <w:tc>
-          <w:tcPr>
-            <w:tcW w:w="992" w:type="dxa"/>
-          </w:tcPr>
-          <w:p>
-            <w:pPr>
-              <w:rPr>
-                <w:sz w:val="28"/>
-                <w:szCs w:val="28"/>
                 <w:lang w:val="ru-RU"/>
               </w:rPr>
             </w:pPr>
@@ -4963,30 +3858,18 @@
       <w:pPr>
         <w:ind w:left="-567"/>
         <w:jc w:val="both"/>
-        <w:rPr>
-          <w:sz w:val="28"/>
-          <w:szCs w:val="20"/>
-        </w:rPr>
       </w:pPr>
       <w:r>
         <w:rPr>
-          <w:sz w:val="28"/>
-          <w:highlight w:val="yellow"/>
           <w:u w:val="single"/>
         </w:rPr>
         <w:t>Невропатолог</w:t>
       </w:r>
       <w:r>
-        <w:rPr>
-          <w:sz w:val="28"/>
-        </w:rPr>
         <w:t xml:space="preserve">: </w:t>
       </w:r>
       <w:sdt>
         <w:sdtPr>
-          <w:rPr>
-            <w:sz w:val="28"/>
-          </w:rPr>
           <w:id w:val="-1949923650"/>
           <w:placeholder>
             <w:docPart w:val="DefaultPlaceholder_1082065159"/>
@@ -5000,278 +3883,87 @@
         <w:sdtEndPr/>
         <w:sdtContent>
           <w:r>
-            <w:rPr>
-              <w:sz w:val="28"/>
-            </w:rPr>
             <w:t xml:space="preserve"> </w:t>
           </w:r>
         </w:sdtContent>
       </w:sdt>
       <w:r>
-        <w:rPr>
-          <w:sz w:val="28"/>
-        </w:rPr>
         <w:t xml:space="preserve"> </w:t>
+      </w:r>
+      <w:r>
+        <w:rPr>
+          <w:lang w:val="ru-RU"/>
+        </w:rPr>
+        <w:t xml:space="preserve">Диабетическая дистальная симметричная полинейропатия н/к, сенсорная форма (NSS 3, NDS 3).  </w:t>
       </w:r>
     </w:p>
     <w:p>
       <w:pPr>
         <w:ind w:left="-567"/>
+        <w:rPr>
+          <w:lang w:val="ru-RU"/>
+        </w:rPr>
       </w:pPr>
       <w:proofErr w:type="spellStart"/>
       <w:r>
         <w:rPr>
-          <w:highlight w:val="yellow"/>
           <w:u w:val="single"/>
         </w:rPr>
         <w:t>Окулист</w:t>
       </w:r>
       <w:proofErr w:type="spellEnd"/>
       <w:r>
-        <w:t xml:space="preserve">: VIS OD=  </w:t>
-      </w:r>
-      <w:r>
-        <w:t xml:space="preserve">  </w:t>
-      </w:r>
-      <w:r>
-        <w:t xml:space="preserve">OS=   ; ВГД OD=   OS=   </w:t>
-      </w:r>
-      <w:proofErr w:type="spellStart"/>
-      <w:r>
-        <w:t>Факосклероз</w:t>
-      </w:r>
-      <w:proofErr w:type="spellEnd"/>
-      <w:r>
+        <w:t xml:space="preserve">: </w:t>
+      </w:r>
+      <w:r>
+        <w:rPr>
+          <w:lang w:val="ru-RU"/>
+        </w:rPr>
+        <w:t>Гл. дно: ДЗН бледно-розовые. Границы четкие</w:t>
+      </w:r>
+      <w:proofErr w:type="gramStart"/>
+      <w:r>
+        <w:rPr>
+          <w:lang w:val="ru-RU"/>
+        </w:rPr>
         <w:t>.</w:t>
       </w:r>
-    </w:p>
-    <w:p>
-      <w:pPr>
-        <w:ind w:left="-567"/>
-        <w:jc w:val="both"/>
-        <w:rPr>
-          <w:sz w:val="28"/>
-          <w:szCs w:val="20"/>
-          <w:lang w:val="ru-RU"/>
-        </w:rPr>
-      </w:pPr>
+      <w:proofErr w:type="gramEnd"/>
+      <w:r>
+        <w:rPr>
+          <w:lang w:val="ru-RU"/>
+        </w:rPr>
+        <w:t xml:space="preserve"> </w:t>
+      </w:r>
+      <w:r>
+        <w:rPr>
+          <w:lang w:val="ru-RU"/>
+        </w:rPr>
+        <w:t xml:space="preserve"> </w:t>
+      </w:r>
+      <w:proofErr w:type="gramStart"/>
+      <w:r>
+        <w:rPr>
+          <w:lang w:val="ru-RU"/>
+        </w:rPr>
+        <w:t>а</w:t>
+      </w:r>
+      <w:proofErr w:type="gramEnd"/>
+      <w:r>
+        <w:rPr>
+          <w:lang w:val="ru-RU"/>
+        </w:rPr>
+        <w:t xml:space="preserve">ртерии сужены вены умеренно полнокровны, сосуды извиты, </w:t>
+      </w:r>
+      <w:r>
+        <w:rPr>
+          <w:lang w:val="ru-RU"/>
+        </w:rPr>
+        <w:t xml:space="preserve">Д-з: </w:t>
+      </w:r>
       <w:sdt>
         <w:sdtPr>
           <w:rPr>
-            <w:sz w:val="28"/>
-            <w:lang w:val="ru-RU"/>
-          </w:rPr>
-          <w:id w:val="1272982356"/>
-          <w:placeholder>
-            <w:docPart w:val="3755473979B24CB896600859156E5B44"/>
-          </w:placeholder>
-          <w:showingPlcHdr/>
-          <w:comboBox>
-            <w:listItem w:value="Выберите элемент."/>
-            <w:listItem w:displayText="Оптические среды прозрачны." w:value="Оптические среды прозрачны."/>
-            <w:listItem w:displayText="Помутнения в хрусталиках ОИ" w:value="Помутнения в хрусталиках ОИ"/>
-            <w:listItem w:displayText="Начальные помутнения в хрусталиках ОИ." w:value="Начальные помутнения в хрусталиках ОИ."/>
-          </w:comboBox>
-        </w:sdtPr>
-        <w:sdtEndPr/>
-        <w:sdtContent>
-          <w:r>
-            <w:rPr>
-              <w:rStyle w:val="aa"/>
-              <w:lang w:val="ru-RU"/>
-            </w:rPr>
-            <w:t>Выберите элемент.</w:t>
-          </w:r>
-        </w:sdtContent>
-      </w:sdt>
-      <w:r>
-        <w:rPr>
-          <w:sz w:val="28"/>
-          <w:lang w:val="ru-RU"/>
-        </w:rPr>
-        <w:t xml:space="preserve"> Гл. дно: ДЗН бледно-розовые. Границы четкие</w:t>
-      </w:r>
-      <w:r>
-        <w:rPr>
-          <w:sz w:val="28"/>
-          <w:lang w:val="ru-RU"/>
-        </w:rPr>
-        <w:t>.</w:t>
-      </w:r>
-      <w:r>
-        <w:rPr>
-          <w:sz w:val="28"/>
-          <w:lang w:val="ru-RU"/>
-        </w:rPr>
-        <w:t xml:space="preserve"> </w:t>
-      </w:r>
-      <w:r>
-        <w:rPr>
-          <w:sz w:val="28"/>
-          <w:lang w:val="ru-RU"/>
-        </w:rPr>
-        <w:t xml:space="preserve">А:V </w:t>
-      </w:r>
-      <w:sdt>
-        <w:sdtPr>
-          <w:rPr>
-            <w:lang w:val="ru-RU"/>
-          </w:rPr>
-          <w:id w:val="886151204"/>
-          <w:placeholder>
-            <w:docPart w:val="DefaultPlaceholder_1082065159"/>
-          </w:placeholder>
-          <w:comboBox>
-            <w:listItem w:displayText="1:2 " w:value="1:2 "/>
-            <w:listItem w:displayText="2:3" w:value="2:3"/>
-          </w:comboBox>
-        </w:sdtPr>
-        <w:sdtEndPr/>
-        <w:sdtContent>
-          <w:r>
-            <w:rPr>
-              <w:lang w:val="ru-RU"/>
-            </w:rPr>
-            <w:t>1:2</w:t>
-          </w:r>
-        </w:sdtContent>
-      </w:sdt>
-      <w:r>
-        <w:rPr>
-          <w:sz w:val="28"/>
-          <w:lang w:val="ru-RU"/>
-        </w:rPr>
-        <w:t xml:space="preserve"> </w:t>
-      </w:r>
-      <w:r>
-        <w:rPr>
-          <w:sz w:val="28"/>
-          <w:lang w:val="ru-RU"/>
-        </w:rPr>
-        <w:t>Сос</w:t>
-      </w:r>
-      <w:r>
-        <w:rPr>
-          <w:sz w:val="28"/>
-          <w:lang w:val="ru-RU"/>
-        </w:rPr>
-        <w:t>уды</w:t>
-      </w:r>
-      <w:r>
-        <w:rPr>
-          <w:sz w:val="28"/>
-          <w:lang w:val="ru-RU"/>
-        </w:rPr>
-        <w:t xml:space="preserve"> сужены,</w:t>
-      </w:r>
-      <w:r>
-        <w:rPr>
-          <w:sz w:val="28"/>
-          <w:lang w:val="ru-RU"/>
-        </w:rPr>
-        <w:t xml:space="preserve"> извиты, склерозированы. </w:t>
-      </w:r>
-      <w:r>
-        <w:rPr>
-          <w:sz w:val="28"/>
-          <w:lang w:val="ru-RU"/>
-        </w:rPr>
-        <w:t xml:space="preserve">Вены умеренно полнокровны. </w:t>
-      </w:r>
-      <w:proofErr w:type="spellStart"/>
-      <w:r>
-        <w:rPr>
-          <w:sz w:val="28"/>
-          <w:lang w:val="ru-RU"/>
-        </w:rPr>
-        <w:t>Салюс</w:t>
-      </w:r>
-      <w:proofErr w:type="spellEnd"/>
-      <w:r>
-        <w:rPr>
-          <w:sz w:val="28"/>
-          <w:lang w:val="ru-RU"/>
-        </w:rPr>
-        <w:t xml:space="preserve"> I-II. </w:t>
-      </w:r>
-      <w:r>
-        <w:rPr>
-          <w:sz w:val="28"/>
-          <w:lang w:val="ru-RU"/>
-        </w:rPr>
-        <w:t>Вены неравномерно расширены.</w:t>
-      </w:r>
-      <w:r>
-        <w:rPr>
-          <w:sz w:val="28"/>
-          <w:lang w:val="ru-RU"/>
-        </w:rPr>
-        <w:t xml:space="preserve"> </w:t>
-      </w:r>
-      <w:r>
-        <w:rPr>
-          <w:sz w:val="28"/>
-          <w:lang w:val="ru-RU"/>
-        </w:rPr>
-        <w:t xml:space="preserve">Единичные микроаневризмы, </w:t>
-      </w:r>
-      <w:proofErr w:type="spellStart"/>
-      <w:r>
-        <w:rPr>
-          <w:sz w:val="28"/>
-          <w:lang w:val="ru-RU"/>
-        </w:rPr>
-        <w:t>микрогеморрагии</w:t>
-      </w:r>
-      <w:proofErr w:type="spellEnd"/>
-      <w:r>
-        <w:rPr>
-          <w:sz w:val="28"/>
-          <w:lang w:val="ru-RU"/>
-        </w:rPr>
-        <w:t xml:space="preserve">.  </w:t>
-      </w:r>
-      <w:r>
-        <w:rPr>
-          <w:sz w:val="28"/>
-          <w:lang w:val="ru-RU"/>
-        </w:rPr>
-        <w:t>В</w:t>
-      </w:r>
-      <w:r>
-        <w:rPr>
-          <w:sz w:val="28"/>
-          <w:lang w:val="ru-RU"/>
-        </w:rPr>
-        <w:t xml:space="preserve"> </w:t>
-      </w:r>
-      <w:proofErr w:type="spellStart"/>
-      <w:r>
-        <w:rPr>
-          <w:sz w:val="28"/>
-          <w:lang w:val="ru-RU"/>
-        </w:rPr>
-        <w:t>макулярной</w:t>
-      </w:r>
-      <w:proofErr w:type="spellEnd"/>
-      <w:r>
-        <w:rPr>
-          <w:sz w:val="28"/>
-          <w:lang w:val="ru-RU"/>
-        </w:rPr>
-        <w:t xml:space="preserve"> области без особенностей</w:t>
-      </w:r>
-      <w:r>
-        <w:rPr>
-          <w:sz w:val="28"/>
-          <w:lang w:val="ru-RU"/>
-        </w:rPr>
-        <w:t xml:space="preserve"> Д-з: </w:t>
-      </w:r>
-      <w:sdt>
-        <w:sdtPr>
-          <w:rPr>
-            <w:sz w:val="28"/>
             <w:lang w:val="ru-RU"/>
           </w:rPr>
           <w:id w:val="-1226214007"/>
@@ -5287,50 +3979,23 @@
         <w:sdtContent>
           <w:r>
             <w:rPr>
-              <w:sz w:val="28"/>
               <w:lang w:val="ru-RU"/>
             </w:rPr>
-            <w:t>Ангиопатия сосудов сетчатки ОИ</w:t>
+            <w:t>Миопия слабой степени ОИ.</w:t>
           </w:r>
         </w:sdtContent>
       </w:sdt>
-      <w:r>
-        <w:rPr>
-          <w:sz w:val="28"/>
-          <w:lang w:val="ru-RU"/>
-        </w:rPr>
-        <w:t xml:space="preserve">. Начальная катаракта ОИ. Непролиферативная  диабетическая  </w:t>
-      </w:r>
-      <w:proofErr w:type="spellStart"/>
-      <w:r>
-        <w:rPr>
-          <w:sz w:val="28"/>
-          <w:lang w:val="ru-RU"/>
-        </w:rPr>
-        <w:t>ретинопатия</w:t>
-      </w:r>
-      <w:proofErr w:type="spellEnd"/>
-      <w:r>
-        <w:rPr>
-          <w:sz w:val="28"/>
-          <w:lang w:val="ru-RU"/>
-        </w:rPr>
-        <w:t xml:space="preserve"> ОИ. </w:t>
-      </w:r>
     </w:p>
     <w:p>
       <w:pPr>
         <w:ind w:left="-567"/>
         <w:jc w:val="both"/>
         <w:rPr>
-          <w:sz w:val="28"/>
-          <w:szCs w:val="20"/>
           <w:lang w:val="ru-RU"/>
         </w:rPr>
       </w:pPr>
       <w:r>
         <w:rPr>
-          <w:sz w:val="28"/>
           <w:u w:val="single"/>
           <w:lang w:val="ru-RU"/>
         </w:rPr>
@@ -5338,7 +4003,6 @@
       </w:r>
       <w:r>
         <w:rPr>
-          <w:sz w:val="28"/>
           <w:u w:val="single"/>
           <w:lang w:val="ru-RU"/>
         </w:rPr>
@@ -5346,35 +4010,30 @@
       </w:r>
       <w:r>
         <w:rPr>
-          <w:sz w:val="28"/>
           <w:lang w:val="ru-RU"/>
         </w:rPr>
         <w:t>:</w:t>
       </w:r>
       <w:r>
         <w:rPr>
-          <w:sz w:val="28"/>
           <w:lang w:val="ru-RU"/>
         </w:rPr>
         <w:t xml:space="preserve"> </w:t>
       </w:r>
       <w:r>
         <w:rPr>
-          <w:sz w:val="28"/>
           <w:lang w:val="ru-RU"/>
         </w:rPr>
         <w:t>ЧСС -</w:t>
       </w:r>
       <w:r>
         <w:rPr>
-          <w:sz w:val="28"/>
           <w:lang w:val="ru-RU"/>
         </w:rPr>
         <w:t>100</w:t>
       </w:r>
       <w:r>
         <w:rPr>
-          <w:sz w:val="28"/>
           <w:lang w:val="ru-RU"/>
         </w:rPr>
         <w:t xml:space="preserve"> уд/мин. Вольтаж </w:t>
@@ -5382,7 +4041,6 @@
       <w:sdt>
         <w:sdtPr>
           <w:rPr>
-            <w:sz w:val="28"/>
             <w:lang w:val="ru-RU"/>
           </w:rPr>
           <w:id w:val="-1300382127"/>
@@ -5400,7 +4058,6 @@
         <w:sdtContent>
           <w:r>
             <w:rPr>
-              <w:sz w:val="28"/>
               <w:lang w:val="ru-RU"/>
             </w:rPr>
             <w:t>сохранен.</w:t>
@@ -5409,7 +4066,6 @@
       </w:sdt>
       <w:r>
         <w:rPr>
-          <w:sz w:val="28"/>
           <w:lang w:val="ru-RU"/>
         </w:rPr>
         <w:t xml:space="preserve">  Ритм синусовый, тахикардия. Эл</w:t>
@@ -5417,7 +4073,6 @@
       <w:proofErr w:type="gramStart"/>
       <w:r>
         <w:rPr>
-          <w:sz w:val="28"/>
           <w:lang w:val="ru-RU"/>
         </w:rPr>
         <w:t>.</w:t>
@@ -5425,7 +4080,6 @@
       <w:proofErr w:type="gramEnd"/>
       <w:r>
         <w:rPr>
-          <w:sz w:val="28"/>
           <w:lang w:val="ru-RU"/>
         </w:rPr>
         <w:t xml:space="preserve"> </w:t>
@@ -5433,7 +4087,6 @@
       <w:proofErr w:type="gramStart"/>
       <w:r>
         <w:rPr>
-          <w:sz w:val="28"/>
           <w:lang w:val="ru-RU"/>
         </w:rPr>
         <w:t>о</w:t>
@@ -5441,21 +4094,18 @@
       <w:proofErr w:type="gramEnd"/>
       <w:r>
         <w:rPr>
-          <w:sz w:val="28"/>
           <w:lang w:val="ru-RU"/>
         </w:rPr>
         <w:t>сь отклонена</w:t>
       </w:r>
       <w:r>
         <w:rPr>
-          <w:sz w:val="28"/>
           <w:lang w:val="ru-RU"/>
         </w:rPr>
         <w:t xml:space="preserve"> влево</w:t>
       </w:r>
       <w:r>
         <w:rPr>
-          <w:sz w:val="28"/>
           <w:lang w:val="ru-RU"/>
         </w:rPr>
         <w:t>.  Гипертрофия левого желудочка</w:t>
@@ -5463,7 +4113,6 @@
       <w:proofErr w:type="gramStart"/>
       <w:r>
         <w:rPr>
-          <w:sz w:val="28"/>
           <w:lang w:val="ru-RU"/>
         </w:rPr>
         <w:t xml:space="preserve">.. </w:t>
@@ -5475,15 +4124,11 @@
         <w:ind w:left="-567"/>
         <w:jc w:val="both"/>
         <w:rPr>
-          <w:sz w:val="28"/>
-          <w:szCs w:val="20"/>
           <w:lang w:val="ru-RU"/>
         </w:rPr>
       </w:pPr>
       <w:r>
         <w:rPr>
-          <w:sz w:val="28"/>
-          <w:highlight w:val="yellow"/>
           <w:u w:val="single"/>
           <w:lang w:val="ru-RU"/>
         </w:rPr>
@@ -5491,10 +4136,29 @@
       </w:r>
       <w:r>
         <w:rPr>
-          <w:sz w:val="28"/>
           <w:lang w:val="ru-RU"/>
         </w:rPr>
         <w:t xml:space="preserve">: </w:t>
+      </w:r>
+      <w:r>
+        <w:rPr>
+          <w:lang w:val="ru-RU"/>
+        </w:rPr>
+        <w:t>НЦД гипертензивный тип СН</w:t>
+      </w:r>
+      <w:proofErr w:type="gramStart"/>
+      <w:r>
+        <w:rPr>
+          <w:lang w:val="ru-RU"/>
+        </w:rPr>
+        <w:t>0</w:t>
+      </w:r>
+      <w:proofErr w:type="gramEnd"/>
+      <w:r>
+        <w:rPr>
+          <w:lang w:val="ru-RU"/>
+        </w:rPr>
+        <w:t>.</w:t>
       </w:r>
     </w:p>
     <w:p>
@@ -5502,14 +4166,11 @@
         <w:ind w:left="-567"/>
         <w:jc w:val="both"/>
         <w:rPr>
-          <w:sz w:val="28"/>
           <w:lang w:val="ru-RU"/>
         </w:rPr>
       </w:pPr>
       <w:r>
         <w:rPr>
-          <w:sz w:val="28"/>
-          <w:highlight w:val="yellow"/>
           <w:u w:val="single"/>
           <w:lang w:val="ru-RU"/>
         </w:rPr>
@@ -5517,42 +4178,36 @@
       </w:r>
       <w:r>
         <w:rPr>
-          <w:sz w:val="28"/>
           <w:lang w:val="ru-RU"/>
         </w:rPr>
         <w:t xml:space="preserve">: </w:t>
       </w:r>
       <w:r>
         <w:rPr>
-          <w:sz w:val="28"/>
           <w:lang w:val="ru-RU"/>
         </w:rPr>
         <w:t xml:space="preserve">Диабетическая </w:t>
       </w:r>
       <w:r>
         <w:rPr>
-          <w:sz w:val="28"/>
           <w:lang w:val="ru-RU"/>
         </w:rPr>
         <w:t xml:space="preserve">ангиопатия </w:t>
       </w:r>
       <w:r>
         <w:rPr>
-          <w:sz w:val="28"/>
           <w:lang w:val="ru-RU"/>
         </w:rPr>
         <w:t xml:space="preserve">артерий </w:t>
       </w:r>
       <w:r>
         <w:rPr>
-          <w:sz w:val="28"/>
           <w:lang w:val="ru-RU"/>
         </w:rPr>
         <w:t>н/к.</w:t>
       </w:r>
       <w:r>
         <w:rPr>
-          <w:sz w:val="28"/>
           <w:lang w:val="ru-RU"/>
         </w:rPr>
         <w:t xml:space="preserve"> </w:t>
@@ -5560,7 +4215,6 @@
       <w:sdt>
         <w:sdtPr>
           <w:rPr>
-            <w:sz w:val="28"/>
             <w:lang w:val="ru-RU"/>
           </w:rPr>
           <w:id w:val="-2145254004"/>
@@ -5576,7 +4230,6 @@
         <w:sdtContent>
           <w:r>
             <w:rPr>
-              <w:sz w:val="28"/>
               <w:lang w:val="ru-RU"/>
             </w:rPr>
             <w:t xml:space="preserve"> </w:t>
@@ -5589,15 +4242,11 @@
         <w:ind w:left="-567"/>
         <w:jc w:val="both"/>
         <w:rPr>
-          <w:sz w:val="28"/>
-          <w:szCs w:val="28"/>
           <w:lang w:val="ru-RU"/>
         </w:rPr>
       </w:pPr>
       <w:r>
         <w:rPr>
-          <w:sz w:val="28"/>
-          <w:highlight w:val="yellow"/>
           <w:u w:val="single"/>
           <w:lang w:val="ru-RU"/>
         </w:rPr>
@@ -5605,16 +4254,12 @@
       </w:r>
       <w:r>
         <w:rPr>
-          <w:sz w:val="28"/>
-          <w:szCs w:val="28"/>
           <w:lang w:val="ru-RU"/>
         </w:rPr>
         <w:t xml:space="preserve">: </w:t>
       </w:r>
       <w:r>
         <w:rPr>
-          <w:sz w:val="28"/>
-          <w:szCs w:val="28"/>
           <w:lang w:val="ru-RU"/>
         </w:rPr>
         <w:t xml:space="preserve"> </w:t>
@@ -5622,7 +4267,6 @@
       <w:sdt>
         <w:sdtPr>
           <w:rPr>
-            <w:sz w:val="28"/>
             <w:lang w:val="ru-RU"/>
           </w:rPr>
           <w:id w:val="-1004209914"/>
@@ -5638,41 +4282,28 @@
         <w:sdtContent>
           <w:r>
             <w:rPr>
-              <w:sz w:val="28"/>
               <w:lang w:val="ru-RU"/>
             </w:rPr>
-            <w:t xml:space="preserve">Диабетическая ангиопатия артерий н/к </w:t>
-          </w:r>
-          <w:proofErr w:type="spellStart"/>
-          <w:r>
-            <w:rPr>
-              <w:sz w:val="28"/>
-              <w:lang w:val="ru-RU"/>
-            </w:rPr>
-            <w:t>IIc</w:t>
+            <w:t>Диабетическая ангиопатия артерий н/</w:t>
           </w:r>
           <w:proofErr w:type="gramStart"/>
           <w:r>
             <w:rPr>
-              <w:sz w:val="28"/>
               <w:lang w:val="ru-RU"/>
             </w:rPr>
-            <w:t>т</w:t>
+            <w:t>к</w:t>
           </w:r>
-          <w:proofErr w:type="spellEnd"/>
           <w:proofErr w:type="gramEnd"/>
           <w:r>
             <w:rPr>
-              <w:sz w:val="28"/>
               <w:lang w:val="ru-RU"/>
             </w:rPr>
-            <w:t xml:space="preserve">. </w:t>
+            <w:t xml:space="preserve"> </w:t>
           </w:r>
         </w:sdtContent>
       </w:sdt>
       <w:r>
         <w:rPr>
-          <w:sz w:val="28"/>
           <w:lang w:val="ru-RU"/>
         </w:rPr>
         <w:t xml:space="preserve"> </w:t>
@@ -5683,16 +4314,12 @@
         <w:ind w:left="-567"/>
         <w:jc w:val="both"/>
         <w:rPr>
-          <w:sz w:val="28"/>
-          <w:szCs w:val="20"/>
           <w:u w:val="single"/>
           <w:lang w:val="ru-RU"/>
         </w:rPr>
       </w:pPr>
       <w:r>
         <w:rPr>
-          <w:sz w:val="28"/>
-          <w:szCs w:val="20"/>
           <w:u w:val="single"/>
           <w:lang w:val="ru-RU"/>
         </w:rPr>
@@ -5700,8 +4327,6 @@
       </w:r>
       <w:r>
         <w:rPr>
-          <w:sz w:val="28"/>
-          <w:szCs w:val="20"/>
           <w:u w:val="single"/>
           <w:lang w:val="ru-RU"/>
         </w:rPr>
@@ -5709,8 +4334,6 @@
       </w:r>
       <w:r>
         <w:rPr>
-          <w:sz w:val="28"/>
-          <w:szCs w:val="20"/>
           <w:lang w:val="ru-RU"/>
         </w:rPr>
         <w:t>объемное пульсовое кровенаполнение артерий н/</w:t>
@@ -5718,8 +4341,6 @@
       <w:proofErr w:type="gramStart"/>
       <w:r>
         <w:rPr>
-          <w:sz w:val="28"/>
-          <w:szCs w:val="20"/>
           <w:lang w:val="ru-RU"/>
         </w:rPr>
         <w:t>к</w:t>
@@ -5727,8 +4348,6 @@
       <w:proofErr w:type="gramEnd"/>
       <w:r>
         <w:rPr>
-          <w:sz w:val="28"/>
-          <w:szCs w:val="20"/>
           <w:lang w:val="ru-RU"/>
         </w:rPr>
         <w:t xml:space="preserve"> </w:t>
@@ -5762,20 +4381,10 @@
         <w:rPr>
           <w:lang w:val="ru-RU"/>
         </w:rPr>
-        <w:t>.</w:t>
-      </w:r>
-      <w:r>
-        <w:rPr>
-          <w:sz w:val="28"/>
-          <w:szCs w:val="20"/>
-          <w:lang w:val="ru-RU"/>
-        </w:rPr>
-        <w:t xml:space="preserve"> Тонус крупных артерий н/к</w:t>
-      </w:r>
-      <w:r>
-        <w:rPr>
-          <w:sz w:val="28"/>
-          <w:szCs w:val="20"/>
+        <w:t>. Тонус крупных артерий н/к</w:t>
+      </w:r>
+      <w:r>
+        <w:rPr>
           <w:lang w:val="ru-RU"/>
         </w:rPr>
         <w:t xml:space="preserve"> </w:t>
@@ -5783,8 +4392,6 @@
       <w:sdt>
         <w:sdtPr>
           <w:rPr>
-            <w:sz w:val="28"/>
-            <w:szCs w:val="20"/>
             <w:lang w:val="ru-RU"/>
           </w:rPr>
           <w:id w:val="-1121991939"/>
@@ -5801,8 +4408,6 @@
         <w:sdtContent>
           <w:r>
             <w:rPr>
-              <w:sz w:val="28"/>
-              <w:szCs w:val="20"/>
               <w:lang w:val="ru-RU"/>
             </w:rPr>
             <w:t>не изменен.</w:t>
@@ -5811,8 +4416,6 @@
       </w:sdt>
       <w:r>
         <w:rPr>
-          <w:sz w:val="28"/>
-          <w:szCs w:val="20"/>
           <w:lang w:val="ru-RU"/>
         </w:rPr>
         <w:t xml:space="preserve"> Тонус артерий среднего и мелкого калибра н/</w:t>
@@ -5820,8 +4423,6 @@
       <w:proofErr w:type="gramStart"/>
       <w:r>
         <w:rPr>
-          <w:sz w:val="28"/>
-          <w:szCs w:val="20"/>
           <w:lang w:val="ru-RU"/>
         </w:rPr>
         <w:t>к</w:t>
@@ -5829,8 +4430,6 @@
       <w:proofErr w:type="gramEnd"/>
       <w:r>
         <w:rPr>
-          <w:sz w:val="28"/>
-          <w:szCs w:val="20"/>
           <w:lang w:val="ru-RU"/>
         </w:rPr>
         <w:t xml:space="preserve"> </w:t>
@@ -5862,8 +4461,6 @@
       </w:sdt>
       <w:r>
         <w:rPr>
-          <w:sz w:val="28"/>
-          <w:szCs w:val="20"/>
           <w:lang w:val="ru-RU"/>
         </w:rPr>
         <w:t xml:space="preserve"> Периферическое сопротивление сосудов н/</w:t>
@@ -5871,8 +4468,6 @@
       <w:proofErr w:type="gramStart"/>
       <w:r>
         <w:rPr>
-          <w:sz w:val="28"/>
-          <w:szCs w:val="20"/>
           <w:lang w:val="ru-RU"/>
         </w:rPr>
         <w:t>к</w:t>
@@ -5880,8 +4475,6 @@
       <w:proofErr w:type="gramEnd"/>
       <w:r>
         <w:rPr>
-          <w:sz w:val="28"/>
-          <w:szCs w:val="20"/>
           <w:lang w:val="ru-RU"/>
         </w:rPr>
         <w:t xml:space="preserve"> </w:t>
@@ -5913,16 +4506,12 @@
       </w:sdt>
       <w:r>
         <w:rPr>
-          <w:sz w:val="28"/>
-          <w:szCs w:val="20"/>
           <w:lang w:val="ru-RU"/>
         </w:rPr>
         <w:t>. Симметрия кровенаполнения сосудов н/к незначительно  нарушена.</w:t>
       </w:r>
       <w:r>
         <w:rPr>
-          <w:sz w:val="28"/>
-          <w:szCs w:val="20"/>
           <w:u w:val="single"/>
           <w:lang w:val="ru-RU"/>
         </w:rPr>
@@ -5934,14 +4523,11 @@
         <w:ind w:left="-567"/>
         <w:jc w:val="both"/>
         <w:rPr>
-          <w:sz w:val="28"/>
-          <w:szCs w:val="28"/>
           <w:lang w:val="ru-RU"/>
         </w:rPr>
       </w:pPr>
       <w:r>
         <w:rPr>
-          <w:sz w:val="28"/>
           <w:u w:val="single"/>
           <w:lang w:val="ru-RU"/>
         </w:rPr>
@@ -5949,7 +4535,6 @@
       </w:r>
       <w:r>
         <w:rPr>
-          <w:sz w:val="28"/>
           <w:u w:val="single"/>
           <w:lang w:val="ru-RU"/>
         </w:rPr>
@@ -5957,15 +4542,12 @@
       </w:r>
       <w:r>
         <w:rPr>
-          <w:sz w:val="28"/>
           <w:lang w:val="ru-RU"/>
         </w:rPr>
         <w:t xml:space="preserve">: </w:t>
       </w:r>
       <w:r>
         <w:rPr>
-          <w:sz w:val="28"/>
-          <w:szCs w:val="28"/>
           <w:lang w:val="ru-RU"/>
         </w:rPr>
         <w:t xml:space="preserve">Заключение: </w:t>
@@ -5973,8 +4555,6 @@
       <w:proofErr w:type="spellStart"/>
       <w:r>
         <w:rPr>
-          <w:sz w:val="28"/>
-          <w:szCs w:val="28"/>
           <w:lang w:val="ru-RU"/>
         </w:rPr>
         <w:t>Эхопризнаки</w:t>
@@ -5982,144 +4562,110 @@
       <w:proofErr w:type="spellEnd"/>
       <w:r>
         <w:rPr>
-          <w:sz w:val="28"/>
-          <w:szCs w:val="28"/>
           <w:lang w:val="ru-RU"/>
         </w:rPr>
         <w:t xml:space="preserve"> диффузн</w:t>
       </w:r>
       <w:r>
         <w:rPr>
-          <w:sz w:val="28"/>
-          <w:szCs w:val="28"/>
           <w:lang w:val="ru-RU"/>
         </w:rPr>
         <w:t>ых</w:t>
       </w:r>
       <w:r>
         <w:rPr>
-          <w:sz w:val="28"/>
-          <w:szCs w:val="28"/>
           <w:lang w:val="ru-RU"/>
         </w:rPr>
         <w:t xml:space="preserve"> </w:t>
       </w:r>
       <w:r>
         <w:rPr>
-          <w:sz w:val="28"/>
-          <w:szCs w:val="28"/>
           <w:lang w:val="ru-RU"/>
         </w:rPr>
         <w:t xml:space="preserve">изменений </w:t>
       </w:r>
       <w:r>
         <w:rPr>
-          <w:sz w:val="28"/>
-          <w:szCs w:val="28"/>
           <w:lang w:val="ru-RU"/>
         </w:rPr>
         <w:t>в паренхиме печени</w:t>
       </w:r>
       <w:r>
         <w:rPr>
-          <w:sz w:val="28"/>
-          <w:szCs w:val="28"/>
           <w:lang w:val="ru-RU"/>
         </w:rPr>
         <w:t xml:space="preserve"> по типу жировой дистрофии 1ст</w:t>
       </w:r>
-      <w:proofErr w:type="gramStart"/>
-      <w:r>
-        <w:rPr>
-          <w:sz w:val="28"/>
-          <w:szCs w:val="28"/>
+      <w:r>
+        <w:rPr>
+          <w:lang w:val="ru-RU"/>
+        </w:rPr>
+        <w:t>,</w:t>
+      </w:r>
+      <w:r>
+        <w:rPr>
           <w:lang w:val="ru-RU"/>
         </w:rPr>
         <w:t xml:space="preserve"> </w:t>
       </w:r>
       <w:r>
         <w:rPr>
-          <w:sz w:val="28"/>
-          <w:szCs w:val="28"/>
-          <w:lang w:val="ru-RU"/>
-        </w:rPr>
-        <w:t>;</w:t>
-      </w:r>
-      <w:proofErr w:type="gramEnd"/>
-      <w:r>
-        <w:rPr>
-          <w:sz w:val="28"/>
-          <w:szCs w:val="28"/>
+          <w:lang w:val="ru-RU"/>
+        </w:rPr>
+        <w:t xml:space="preserve">с </w:t>
+      </w:r>
+      <w:r>
+        <w:rPr>
+          <w:lang w:val="ru-RU"/>
+        </w:rPr>
+        <w:t>увеличением</w:t>
+      </w:r>
+      <w:r>
+        <w:rPr>
+          <w:lang w:val="ru-RU"/>
+        </w:rPr>
+        <w:t xml:space="preserve">  размеров, </w:t>
+      </w:r>
+      <w:proofErr w:type="spellStart"/>
+      <w:r>
+        <w:rPr>
+          <w:lang w:val="ru-RU"/>
+        </w:rPr>
+        <w:t>фиброзирован</w:t>
+      </w:r>
+      <w:r>
+        <w:rPr>
+          <w:lang w:val="ru-RU"/>
+        </w:rPr>
+        <w:t>и</w:t>
+      </w:r>
+      <w:r>
+        <w:rPr>
+          <w:lang w:val="ru-RU"/>
+        </w:rPr>
+        <w:t>я</w:t>
+      </w:r>
+      <w:proofErr w:type="spellEnd"/>
+      <w:r>
+        <w:rPr>
           <w:lang w:val="ru-RU"/>
         </w:rPr>
         <w:t xml:space="preserve"> </w:t>
       </w:r>
       <w:r>
         <w:rPr>
-          <w:sz w:val="28"/>
-          <w:szCs w:val="28"/>
-          <w:lang w:val="ru-RU"/>
-        </w:rPr>
-        <w:t xml:space="preserve"> с </w:t>
-      </w:r>
-      <w:proofErr w:type="spellStart"/>
-      <w:r>
-        <w:rPr>
-          <w:sz w:val="28"/>
-          <w:szCs w:val="28"/>
-          <w:lang w:val="ru-RU"/>
-        </w:rPr>
-        <w:t>увелчиением</w:t>
-      </w:r>
-      <w:proofErr w:type="spellEnd"/>
-      <w:r>
-        <w:rPr>
-          <w:sz w:val="28"/>
-          <w:szCs w:val="28"/>
-          <w:lang w:val="ru-RU"/>
-        </w:rPr>
-        <w:t xml:space="preserve">  размеров, </w:t>
-      </w:r>
-      <w:proofErr w:type="spellStart"/>
-      <w:r>
-        <w:rPr>
-          <w:sz w:val="28"/>
-          <w:szCs w:val="28"/>
-          <w:lang w:val="ru-RU"/>
-        </w:rPr>
-        <w:t>фиброзированя</w:t>
-      </w:r>
-      <w:proofErr w:type="spellEnd"/>
-      <w:r>
-        <w:rPr>
-          <w:sz w:val="28"/>
-          <w:szCs w:val="28"/>
-          <w:lang w:val="ru-RU"/>
-        </w:rPr>
-        <w:t xml:space="preserve"> </w:t>
-      </w:r>
-      <w:proofErr w:type="spellStart"/>
-      <w:r>
-        <w:rPr>
-          <w:sz w:val="28"/>
-          <w:szCs w:val="28"/>
-          <w:lang w:val="ru-RU"/>
-        </w:rPr>
-        <w:t>поджелудчоной</w:t>
-      </w:r>
-      <w:proofErr w:type="spellEnd"/>
-      <w:r>
-        <w:rPr>
-          <w:sz w:val="28"/>
-          <w:szCs w:val="28"/>
+          <w:lang w:val="ru-RU"/>
+        </w:rPr>
+        <w:t>поджелудочной</w:t>
+      </w:r>
+      <w:r>
+        <w:rPr>
           <w:lang w:val="ru-RU"/>
         </w:rPr>
         <w:t xml:space="preserve"> железы</w:t>
       </w:r>
       <w:r>
         <w:rPr>
-          <w:sz w:val="28"/>
-          <w:szCs w:val="28"/>
           <w:lang w:val="ru-RU"/>
         </w:rPr>
         <w:t xml:space="preserve">. </w:t>
@@ -6130,14 +4676,11 @@
         <w:ind w:left="-567"/>
         <w:jc w:val="both"/>
         <w:rPr>
-          <w:sz w:val="28"/>
-          <w:szCs w:val="20"/>
           <w:lang w:val="ru-RU"/>
         </w:rPr>
       </w:pPr>
       <w:r>
         <w:rPr>
-          <w:sz w:val="28"/>
           <w:u w:val="single"/>
           <w:lang w:val="ru-RU"/>
         </w:rPr>
@@ -6146,7 +4689,6 @@
       <w:proofErr w:type="gramStart"/>
       <w:r>
         <w:rPr>
-          <w:sz w:val="28"/>
           <w:u w:val="single"/>
           <w:lang w:val="ru-RU"/>
         </w:rPr>
@@ -6155,7 +4697,6 @@
       <w:proofErr w:type="gramEnd"/>
       <w:r>
         <w:rPr>
-          <w:sz w:val="28"/>
           <w:u w:val="single"/>
           <w:lang w:val="ru-RU"/>
         </w:rPr>
@@ -6164,8 +4705,6 @@
       <w:proofErr w:type="gramStart"/>
       <w:r>
         <w:rPr>
-          <w:sz w:val="28"/>
-          <w:highlight w:val="yellow"/>
           <w:u w:val="single"/>
           <w:lang w:val="ru-RU"/>
         </w:rPr>
@@ -6174,8 +4713,6 @@
       <w:proofErr w:type="gramEnd"/>
       <w:r>
         <w:rPr>
-          <w:sz w:val="28"/>
-          <w:highlight w:val="yellow"/>
           <w:u w:val="single"/>
           <w:lang w:val="ru-RU"/>
         </w:rPr>
@@ -6183,7 +4720,6 @@
       </w:r>
       <w:r>
         <w:rPr>
-          <w:sz w:val="28"/>
           <w:lang w:val="ru-RU"/>
         </w:rPr>
         <w:t xml:space="preserve">: </w:t>
@@ -6192,7 +4728,6 @@
       <w:proofErr w:type="gramStart"/>
       <w:r>
         <w:rPr>
-          <w:sz w:val="28"/>
           <w:lang w:val="ru-RU"/>
         </w:rPr>
         <w:t>Пр</w:t>
@@ -6201,14 +4736,24 @@
       <w:proofErr w:type="gramEnd"/>
       <w:r>
         <w:rPr>
-          <w:sz w:val="28"/>
-          <w:lang w:val="ru-RU"/>
-        </w:rPr>
-        <w:t xml:space="preserve"> д. V =  см</w:t>
-      </w:r>
-      <w:r>
-        <w:rPr>
-          <w:sz w:val="28"/>
+          <w:lang w:val="ru-RU"/>
+        </w:rPr>
+        <w:t xml:space="preserve"> д. V =</w:t>
+      </w:r>
+      <w:r>
+        <w:rPr>
+          <w:lang w:val="ru-RU"/>
+        </w:rPr>
+        <w:t>10,2</w:t>
+      </w:r>
+      <w:r>
+        <w:rPr>
+          <w:lang w:val="ru-RU"/>
+        </w:rPr>
+        <w:t xml:space="preserve">  см</w:t>
+      </w:r>
+      <w:r>
+        <w:rPr>
           <w:vertAlign w:val="superscript"/>
           <w:lang w:val="ru-RU"/>
         </w:rPr>
@@ -6216,14 +4761,24 @@
       </w:r>
       <w:r>
         <w:rPr>
-          <w:sz w:val="28"/>
-          <w:lang w:val="ru-RU"/>
-        </w:rPr>
-        <w:t>; лев. д. V =  см</w:t>
-      </w:r>
-      <w:r>
-        <w:rPr>
-          <w:sz w:val="28"/>
+          <w:lang w:val="ru-RU"/>
+        </w:rPr>
+        <w:t xml:space="preserve">; лев. д. V = </w:t>
+      </w:r>
+      <w:r>
+        <w:rPr>
+          <w:lang w:val="ru-RU"/>
+        </w:rPr>
+        <w:t>10,2</w:t>
+      </w:r>
+      <w:r>
+        <w:rPr>
+          <w:lang w:val="ru-RU"/>
+        </w:rPr>
+        <w:t xml:space="preserve"> см</w:t>
+      </w:r>
+      <w:r>
+        <w:rPr>
           <w:vertAlign w:val="superscript"/>
           <w:lang w:val="ru-RU"/>
         </w:rPr>
@@ -6235,397 +4790,153 @@
         <w:ind w:left="-567"/>
         <w:jc w:val="both"/>
         <w:rPr>
-          <w:sz w:val="28"/>
           <w:lang w:val="ru-RU"/>
         </w:rPr>
       </w:pPr>
       <w:r>
         <w:rPr>
-          <w:sz w:val="28"/>
-          <w:lang w:val="ru-RU"/>
-        </w:rPr>
-        <w:t xml:space="preserve">Перешеек – </w:t>
+          <w:lang w:val="ru-RU"/>
+        </w:rPr>
+        <w:t>Щит. ж</w:t>
+      </w:r>
+      <w:r>
+        <w:rPr>
+          <w:lang w:val="ru-RU"/>
+        </w:rPr>
+        <w:t>елеза</w:t>
+      </w:r>
+      <w:r>
+        <w:rPr>
+          <w:lang w:val="ru-RU"/>
+        </w:rPr>
+        <w:t xml:space="preserve"> </w:t>
+      </w:r>
+      <w:r>
+        <w:rPr>
+          <w:lang w:val="ru-RU"/>
+        </w:rPr>
+        <w:t>увеличена, контуры ровные</w:t>
       </w:r>
       <w:proofErr w:type="gramStart"/>
       <w:r>
         <w:rPr>
-          <w:sz w:val="28"/>
-          <w:lang w:val="ru-RU"/>
-        </w:rPr>
-        <w:t>с</w:t>
-      </w:r>
-      <w:r>
-        <w:rPr>
-          <w:sz w:val="28"/>
-          <w:lang w:val="ru-RU"/>
-        </w:rPr>
-        <w:t>м</w:t>
-      </w:r>
+          <w:lang w:val="ru-RU"/>
+        </w:rPr>
+        <w:t xml:space="preserve">.. </w:t>
+      </w:r>
+      <w:proofErr w:type="spellStart"/>
       <w:proofErr w:type="gramEnd"/>
       <w:r>
         <w:rPr>
-          <w:sz w:val="28"/>
+          <w:lang w:val="ru-RU"/>
+        </w:rPr>
+        <w:t>Эхогенность</w:t>
+      </w:r>
+      <w:proofErr w:type="spellEnd"/>
+      <w:r>
+        <w:rPr>
+          <w:lang w:val="ru-RU"/>
+        </w:rPr>
+        <w:t xml:space="preserve"> и </w:t>
+      </w:r>
+      <w:proofErr w:type="spellStart"/>
+      <w:r>
+        <w:rPr>
+          <w:lang w:val="ru-RU"/>
+        </w:rPr>
+        <w:t>эхоструктура</w:t>
+      </w:r>
+      <w:proofErr w:type="spellEnd"/>
+      <w:r>
+        <w:rPr>
+          <w:lang w:val="ru-RU"/>
+        </w:rPr>
+        <w:t xml:space="preserve"> обычные</w:t>
+      </w:r>
+      <w:r>
+        <w:rPr>
           <w:lang w:val="ru-RU"/>
         </w:rPr>
         <w:t xml:space="preserve">. </w:t>
       </w:r>
-    </w:p>
-    <w:p>
-      <w:pPr>
-        <w:ind w:left="-567"/>
-        <w:jc w:val="both"/>
-        <w:rPr>
-          <w:sz w:val="28"/>
-          <w:szCs w:val="20"/>
-          <w:lang w:val="ru-RU"/>
-        </w:rPr>
-      </w:pPr>
-      <w:r>
-        <w:rPr>
-          <w:sz w:val="28"/>
-          <w:lang w:val="ru-RU"/>
-        </w:rPr>
-        <w:t>Щит</w:t>
+      <w:r>
+        <w:rPr>
+          <w:lang w:val="ru-RU"/>
+        </w:rPr>
+        <w:t>Р</w:t>
+      </w:r>
+      <w:r>
+        <w:rPr>
+          <w:lang w:val="ru-RU"/>
+        </w:rPr>
+        <w:t>егионарны</w:t>
+      </w:r>
+      <w:r>
+        <w:rPr>
+          <w:lang w:val="ru-RU"/>
+        </w:rPr>
+        <w:t>е</w:t>
+      </w:r>
+      <w:r>
+        <w:rPr>
+          <w:lang w:val="ru-RU"/>
+        </w:rPr>
+        <w:t xml:space="preserve"> </w:t>
       </w:r>
       <w:proofErr w:type="gramStart"/>
       <w:r>
         <w:rPr>
-          <w:sz w:val="28"/>
-          <w:lang w:val="ru-RU"/>
-        </w:rPr>
-        <w:t>.</w:t>
+          <w:lang w:val="ru-RU"/>
+        </w:rPr>
+        <w:t>л</w:t>
       </w:r>
       <w:proofErr w:type="gramEnd"/>
       <w:r>
         <w:rPr>
-          <w:sz w:val="28"/>
+          <w:lang w:val="ru-RU"/>
+        </w:rPr>
+        <w:t>/узл</w:t>
+      </w:r>
+      <w:r>
+        <w:rPr>
+          <w:lang w:val="ru-RU"/>
+        </w:rPr>
+        <w:t>ы</w:t>
+      </w:r>
+      <w:r>
+        <w:rPr>
           <w:lang w:val="ru-RU"/>
         </w:rPr>
         <w:t xml:space="preserve"> </w:t>
       </w:r>
-      <w:proofErr w:type="gramStart"/>
-      <w:r>
-        <w:rPr>
-          <w:sz w:val="28"/>
-          <w:lang w:val="ru-RU"/>
-        </w:rPr>
-        <w:t>ж</w:t>
-      </w:r>
-      <w:proofErr w:type="gramEnd"/>
-      <w:r>
-        <w:rPr>
-          <w:sz w:val="28"/>
-          <w:lang w:val="ru-RU"/>
-        </w:rPr>
-        <w:t>елеза</w:t>
-      </w:r>
-      <w:r>
-        <w:rPr>
-          <w:sz w:val="28"/>
+      <w:r>
+        <w:rPr>
           <w:lang w:val="ru-RU"/>
         </w:rPr>
         <w:t xml:space="preserve"> </w:t>
       </w:r>
       <w:r>
         <w:rPr>
-          <w:sz w:val="28"/>
-          <w:lang w:val="ru-RU"/>
-        </w:rPr>
-        <w:t>не увеличена, контуры ровные</w:t>
-      </w:r>
-      <w:r>
-        <w:rPr>
-          <w:sz w:val="28"/>
-          <w:lang w:val="ru-RU"/>
-        </w:rPr>
-        <w:t>, фестончатые</w:t>
-      </w:r>
-      <w:r>
-        <w:rPr>
-          <w:sz w:val="28"/>
-          <w:lang w:val="ru-RU"/>
-        </w:rPr>
-        <w:t>. Капсула уплотнена</w:t>
-      </w:r>
-      <w:r>
-        <w:rPr>
-          <w:sz w:val="28"/>
-          <w:lang w:val="ru-RU"/>
-        </w:rPr>
-        <w:t>, утолщена</w:t>
-      </w:r>
-      <w:r>
-        <w:rPr>
-          <w:sz w:val="28"/>
-          <w:lang w:val="ru-RU"/>
-        </w:rPr>
-        <w:t xml:space="preserve">. </w:t>
+          <w:lang w:val="ru-RU"/>
+        </w:rPr>
+        <w:t xml:space="preserve">не </w:t>
+      </w:r>
+      <w:r>
+        <w:rPr>
+          <w:lang w:val="ru-RU"/>
+        </w:rPr>
+        <w:t xml:space="preserve">визуализируются. </w:t>
       </w:r>
       <w:proofErr w:type="spellStart"/>
       <w:r>
         <w:rPr>
-          <w:sz w:val="28"/>
-          <w:lang w:val="ru-RU"/>
-        </w:rPr>
-        <w:t>Эхогенность</w:t>
+          <w:lang w:val="ru-RU"/>
+        </w:rPr>
+        <w:t>Закл</w:t>
       </w:r>
       <w:proofErr w:type="spellEnd"/>
       <w:r>
         <w:rPr>
-          <w:sz w:val="28"/>
-          <w:lang w:val="ru-RU"/>
-        </w:rPr>
-        <w:t xml:space="preserve"> паренхимы обычная, снижена.</w:t>
-      </w:r>
-      <w:r>
-        <w:rPr>
-          <w:sz w:val="28"/>
-          <w:lang w:val="ru-RU"/>
-        </w:rPr>
-        <w:t xml:space="preserve"> </w:t>
-      </w:r>
-      <w:proofErr w:type="spellStart"/>
-      <w:r>
-        <w:rPr>
-          <w:sz w:val="28"/>
-          <w:lang w:val="ru-RU"/>
-        </w:rPr>
-        <w:t>Эхоструктура</w:t>
-      </w:r>
-      <w:proofErr w:type="spellEnd"/>
-      <w:r>
-        <w:rPr>
-          <w:sz w:val="28"/>
-          <w:lang w:val="ru-RU"/>
-        </w:rPr>
-        <w:t xml:space="preserve"> </w:t>
-      </w:r>
-      <w:proofErr w:type="gramStart"/>
-      <w:r>
-        <w:rPr>
-          <w:sz w:val="28"/>
-          <w:lang w:val="ru-RU"/>
-        </w:rPr>
-        <w:t>повышенной</w:t>
-      </w:r>
-      <w:proofErr w:type="gramEnd"/>
-      <w:r>
-        <w:rPr>
-          <w:sz w:val="28"/>
-          <w:lang w:val="ru-RU"/>
-        </w:rPr>
-        <w:t xml:space="preserve"> </w:t>
-      </w:r>
-      <w:proofErr w:type="spellStart"/>
-      <w:r>
-        <w:rPr>
-          <w:sz w:val="28"/>
-          <w:lang w:val="ru-RU"/>
-        </w:rPr>
-        <w:t>эхогенности</w:t>
-      </w:r>
-      <w:proofErr w:type="spellEnd"/>
-      <w:r>
-        <w:rPr>
-          <w:sz w:val="28"/>
-          <w:lang w:val="ru-RU"/>
-        </w:rPr>
-        <w:t xml:space="preserve">, </w:t>
-      </w:r>
-      <w:r>
-        <w:rPr>
-          <w:sz w:val="28"/>
-          <w:lang w:val="ru-RU"/>
-        </w:rPr>
-        <w:t xml:space="preserve">мелкозернистая, крупнозернистая,  </w:t>
-      </w:r>
-      <w:r>
-        <w:rPr>
-          <w:sz w:val="28"/>
-          <w:lang w:val="ru-RU"/>
-        </w:rPr>
-        <w:t xml:space="preserve">однородная, </w:t>
-      </w:r>
-      <w:r>
-        <w:rPr>
-          <w:sz w:val="28"/>
-          <w:lang w:val="ru-RU"/>
-        </w:rPr>
-        <w:t>мелкий и крупный фиброз.</w:t>
-      </w:r>
-    </w:p>
-    <w:p>
-      <w:pPr>
-        <w:ind w:left="-567"/>
-        <w:jc w:val="both"/>
-        <w:rPr>
-          <w:sz w:val="28"/>
-          <w:lang w:val="ru-RU"/>
-        </w:rPr>
-      </w:pPr>
-      <w:r>
-        <w:rPr>
-          <w:sz w:val="28"/>
-          <w:lang w:val="ru-RU"/>
-        </w:rPr>
-        <w:t xml:space="preserve">В пр. доле  в </w:t>
-      </w:r>
-      <w:proofErr w:type="gramStart"/>
-      <w:r>
-        <w:rPr>
-          <w:sz w:val="28"/>
-          <w:lang w:val="ru-RU"/>
-        </w:rPr>
-        <w:t>в</w:t>
-      </w:r>
-      <w:proofErr w:type="gramEnd"/>
-      <w:r>
-        <w:rPr>
-          <w:sz w:val="28"/>
-          <w:lang w:val="ru-RU"/>
-        </w:rPr>
-        <w:t xml:space="preserve">/3 </w:t>
-      </w:r>
-      <w:proofErr w:type="spellStart"/>
-      <w:r>
-        <w:rPr>
-          <w:sz w:val="28"/>
-          <w:lang w:val="ru-RU"/>
-        </w:rPr>
-        <w:t>изоэхогенный</w:t>
-      </w:r>
-      <w:proofErr w:type="spellEnd"/>
-      <w:r>
-        <w:rPr>
-          <w:sz w:val="28"/>
-          <w:lang w:val="ru-RU"/>
-        </w:rPr>
-        <w:t xml:space="preserve"> узел с гидрофильным ободком   * см. </w:t>
-      </w:r>
-    </w:p>
-    <w:p>
-      <w:pPr>
-        <w:ind w:left="-567"/>
-        <w:jc w:val="both"/>
-        <w:rPr>
-          <w:sz w:val="28"/>
-          <w:lang w:val="ru-RU"/>
-        </w:rPr>
-      </w:pPr>
-      <w:r>
-        <w:rPr>
-          <w:sz w:val="28"/>
-          <w:lang w:val="ru-RU"/>
-        </w:rPr>
-        <w:t>В лев</w:t>
-      </w:r>
-      <w:proofErr w:type="gramStart"/>
-      <w:r>
-        <w:rPr>
-          <w:sz w:val="28"/>
-          <w:lang w:val="ru-RU"/>
-        </w:rPr>
-        <w:t>.</w:t>
-      </w:r>
-      <w:proofErr w:type="gramEnd"/>
-      <w:r>
-        <w:rPr>
-          <w:sz w:val="28"/>
-          <w:lang w:val="ru-RU"/>
-        </w:rPr>
-        <w:t xml:space="preserve"> </w:t>
-      </w:r>
-      <w:proofErr w:type="gramStart"/>
-      <w:r>
-        <w:rPr>
-          <w:sz w:val="28"/>
-          <w:lang w:val="ru-RU"/>
-        </w:rPr>
-        <w:t>д</w:t>
-      </w:r>
-      <w:proofErr w:type="gramEnd"/>
-      <w:r>
-        <w:rPr>
-          <w:sz w:val="28"/>
-          <w:lang w:val="ru-RU"/>
-        </w:rPr>
-        <w:t xml:space="preserve">оле в ср/3 гидрофильный очаг - см. </w:t>
-      </w:r>
-      <w:r>
-        <w:rPr>
-          <w:sz w:val="28"/>
-          <w:lang w:val="ru-RU"/>
-        </w:rPr>
-        <w:t>Р</w:t>
-      </w:r>
-      <w:r>
-        <w:rPr>
-          <w:sz w:val="28"/>
-          <w:lang w:val="ru-RU"/>
-        </w:rPr>
-        <w:t>егионарны</w:t>
-      </w:r>
-      <w:r>
-        <w:rPr>
-          <w:sz w:val="28"/>
-          <w:lang w:val="ru-RU"/>
-        </w:rPr>
-        <w:t>е</w:t>
-      </w:r>
-      <w:r>
-        <w:rPr>
-          <w:sz w:val="28"/>
-          <w:lang w:val="ru-RU"/>
-        </w:rPr>
-        <w:t xml:space="preserve"> л/узл</w:t>
-      </w:r>
-      <w:r>
-        <w:rPr>
-          <w:sz w:val="28"/>
-          <w:lang w:val="ru-RU"/>
-        </w:rPr>
-        <w:t>ы</w:t>
-      </w:r>
-      <w:r>
-        <w:rPr>
-          <w:sz w:val="28"/>
-          <w:lang w:val="ru-RU"/>
-        </w:rPr>
-        <w:t xml:space="preserve"> </w:t>
-      </w:r>
-      <w:r>
-        <w:rPr>
-          <w:sz w:val="28"/>
-          <w:lang w:val="ru-RU"/>
-        </w:rPr>
-        <w:t xml:space="preserve"> </w:t>
-      </w:r>
-      <w:r>
-        <w:rPr>
-          <w:sz w:val="28"/>
-          <w:lang w:val="ru-RU"/>
-        </w:rPr>
-        <w:t xml:space="preserve">не </w:t>
-      </w:r>
-      <w:r>
-        <w:rPr>
-          <w:sz w:val="28"/>
-          <w:lang w:val="ru-RU"/>
-        </w:rPr>
-        <w:t xml:space="preserve">визуализируются. </w:t>
-      </w:r>
-      <w:proofErr w:type="spellStart"/>
-      <w:r>
-        <w:rPr>
-          <w:sz w:val="28"/>
-          <w:lang w:val="ru-RU"/>
-        </w:rPr>
-        <w:t>Закл</w:t>
-      </w:r>
-      <w:proofErr w:type="spellEnd"/>
-      <w:r>
-        <w:rPr>
-          <w:sz w:val="28"/>
           <w:lang w:val="ru-RU"/>
         </w:rPr>
         <w:t xml:space="preserve">.: </w:t>
@@ -6633,7 +4944,6 @@
       <w:sdt>
         <w:sdtPr>
           <w:rPr>
-            <w:sz w:val="28"/>
             <w:lang w:val="ru-RU"/>
           </w:rPr>
           <w:id w:val="-1644262041"/>
@@ -6649,7 +4959,6 @@
         <w:sdtContent>
           <w:r>
             <w:rPr>
-              <w:sz w:val="28"/>
               <w:lang w:val="ru-RU"/>
             </w:rPr>
             <w:t>Увеличение</w:t>
@@ -6658,7 +4967,6 @@
       </w:sdt>
       <w:r>
         <w:rPr>
-          <w:sz w:val="28"/>
           <w:lang w:val="ru-RU"/>
         </w:rPr>
         <w:t xml:space="preserve"> щит</w:t>
@@ -6666,7 +4974,6 @@
       <w:proofErr w:type="gramStart"/>
       <w:r>
         <w:rPr>
-          <w:sz w:val="28"/>
           <w:lang w:val="ru-RU"/>
         </w:rPr>
         <w:t>.</w:t>
@@ -6674,7 +4981,6 @@
       <w:proofErr w:type="gramEnd"/>
       <w:r>
         <w:rPr>
-          <w:sz w:val="28"/>
           <w:lang w:val="ru-RU"/>
         </w:rPr>
         <w:t xml:space="preserve"> </w:t>
@@ -6682,7 +4988,6 @@
       <w:proofErr w:type="gramStart"/>
       <w:r>
         <w:rPr>
-          <w:sz w:val="28"/>
           <w:lang w:val="ru-RU"/>
         </w:rPr>
         <w:t>ж</w:t>
@@ -6690,86 +4995,9 @@
       <w:proofErr w:type="gramEnd"/>
       <w:r>
         <w:rPr>
-          <w:sz w:val="28"/>
           <w:lang w:val="ru-RU"/>
         </w:rPr>
         <w:t xml:space="preserve">елезы. </w:t>
-      </w:r>
-      <w:r>
-        <w:rPr>
-          <w:sz w:val="28"/>
-          <w:lang w:val="ru-RU"/>
-        </w:rPr>
-        <w:t xml:space="preserve">Незначительные </w:t>
-      </w:r>
-      <w:r>
-        <w:rPr>
-          <w:sz w:val="28"/>
-          <w:lang w:val="ru-RU"/>
-        </w:rPr>
-        <w:t>диффузные изменения паренхимы.</w:t>
-      </w:r>
-      <w:r>
-        <w:rPr>
-          <w:sz w:val="28"/>
-          <w:lang w:val="ru-RU"/>
-        </w:rPr>
-        <w:t xml:space="preserve"> </w:t>
-      </w:r>
-      <w:proofErr w:type="spellStart"/>
-      <w:r>
-        <w:rPr>
-          <w:sz w:val="28"/>
-          <w:lang w:val="ru-RU"/>
-        </w:rPr>
-        <w:t>Эхопризнаков</w:t>
-      </w:r>
-      <w:proofErr w:type="spellEnd"/>
-      <w:r>
-        <w:rPr>
-          <w:sz w:val="28"/>
-          <w:lang w:val="ru-RU"/>
-        </w:rPr>
-        <w:t xml:space="preserve"> патологии щит</w:t>
-      </w:r>
-      <w:proofErr w:type="gramStart"/>
-      <w:r>
-        <w:rPr>
-          <w:sz w:val="28"/>
-          <w:lang w:val="ru-RU"/>
-        </w:rPr>
-        <w:t>.</w:t>
-      </w:r>
-      <w:proofErr w:type="gramEnd"/>
-      <w:r>
-        <w:rPr>
-          <w:sz w:val="28"/>
-          <w:lang w:val="ru-RU"/>
-        </w:rPr>
-        <w:t xml:space="preserve"> </w:t>
-      </w:r>
-      <w:proofErr w:type="gramStart"/>
-      <w:r>
-        <w:rPr>
-          <w:sz w:val="28"/>
-          <w:lang w:val="ru-RU"/>
-        </w:rPr>
-        <w:t>ж</w:t>
-      </w:r>
-      <w:proofErr w:type="gramEnd"/>
-      <w:r>
-        <w:rPr>
-          <w:sz w:val="28"/>
-          <w:lang w:val="ru-RU"/>
-        </w:rPr>
-        <w:t>елезы нет.</w:t>
-      </w:r>
-      <w:r>
-        <w:rPr>
-          <w:sz w:val="28"/>
-          <w:lang w:val="ru-RU"/>
-        </w:rPr>
-        <w:t xml:space="preserve"> </w:t>
       </w:r>
     </w:p>
     <w:p>
@@ -6777,31 +5005,27 @@
         <w:ind w:left="-567"/>
         <w:jc w:val="both"/>
         <w:rPr>
-          <w:sz w:val="28"/>
-          <w:szCs w:val="20"/>
           <w:lang w:val="ru-RU"/>
         </w:rPr>
       </w:pPr>
       <w:r>
         <w:rPr>
-          <w:sz w:val="28"/>
           <w:u w:val="single"/>
           <w:lang w:val="ru-RU"/>
         </w:rPr>
+        <w:lastRenderedPageBreak/>
         <w:t>Лечение:</w:t>
       </w:r>
       <w:bookmarkStart w:id="5" w:name="лн"/>
       <w:bookmarkEnd w:id="5"/>
       <w:r>
         <w:rPr>
-          <w:sz w:val="28"/>
           <w:lang w:val="ru-RU"/>
         </w:rPr>
         <w:t xml:space="preserve"> </w:t>
       </w:r>
       <w:r>
         <w:rPr>
-          <w:sz w:val="28"/>
           <w:lang w:val="ru-RU"/>
         </w:rPr>
         <w:t xml:space="preserve"> </w:t>
@@ -6809,7 +5033,6 @@
       <w:proofErr w:type="spellStart"/>
       <w:r>
         <w:rPr>
-          <w:sz w:val="28"/>
           <w:lang w:val="ru-RU"/>
         </w:rPr>
         <w:t>Инсуман</w:t>
@@ -6817,7 +5040,6 @@
       <w:proofErr w:type="spellEnd"/>
       <w:r>
         <w:rPr>
-          <w:sz w:val="28"/>
           <w:lang w:val="ru-RU"/>
         </w:rPr>
         <w:t xml:space="preserve"> </w:t>
@@ -6825,7 +5047,6 @@
       <w:proofErr w:type="spellStart"/>
       <w:r>
         <w:rPr>
-          <w:sz w:val="28"/>
           <w:lang w:val="ru-RU"/>
         </w:rPr>
         <w:t>Базал</w:t>
@@ -6833,7 +5054,6 @@
       <w:proofErr w:type="spellEnd"/>
       <w:r>
         <w:rPr>
-          <w:sz w:val="28"/>
           <w:lang w:val="ru-RU"/>
         </w:rPr>
         <w:t xml:space="preserve">, </w:t>
@@ -6841,7 +5061,6 @@
       <w:proofErr w:type="spellStart"/>
       <w:r>
         <w:rPr>
-          <w:sz w:val="28"/>
           <w:lang w:val="ru-RU"/>
         </w:rPr>
         <w:t>тиогамма</w:t>
@@ -6849,7 +5068,6 @@
       <w:proofErr w:type="spellEnd"/>
       <w:r>
         <w:rPr>
-          <w:sz w:val="28"/>
           <w:lang w:val="ru-RU"/>
         </w:rPr>
         <w:t xml:space="preserve">, актовегин, </w:t>
@@ -6857,7 +5075,6 @@
       <w:proofErr w:type="spellStart"/>
       <w:r>
         <w:rPr>
-          <w:sz w:val="28"/>
           <w:lang w:val="ru-RU"/>
         </w:rPr>
         <w:t>мильгамма</w:t>
@@ -6865,7 +5082,6 @@
       <w:proofErr w:type="spellEnd"/>
       <w:r>
         <w:rPr>
-          <w:sz w:val="28"/>
           <w:lang w:val="ru-RU"/>
         </w:rPr>
         <w:t xml:space="preserve">, </w:t>
@@ -6873,7 +5089,6 @@
       <w:proofErr w:type="spellStart"/>
       <w:r>
         <w:rPr>
-          <w:sz w:val="28"/>
           <w:lang w:val="ru-RU"/>
         </w:rPr>
         <w:t>стеатель</w:t>
@@ -6881,7 +5096,6 @@
       <w:proofErr w:type="spellEnd"/>
       <w:r>
         <w:rPr>
-          <w:sz w:val="28"/>
           <w:lang w:val="ru-RU"/>
         </w:rPr>
         <w:t xml:space="preserve">,  </w:t>
@@ -6889,7 +5103,6 @@
       <w:proofErr w:type="spellStart"/>
       <w:r>
         <w:rPr>
-          <w:sz w:val="28"/>
           <w:lang w:val="ru-RU"/>
         </w:rPr>
         <w:t>ксилат</w:t>
@@ -6901,7 +5114,6 @@
         <w:ind w:left="-567"/>
         <w:jc w:val="both"/>
         <w:rPr>
-          <w:sz w:val="28"/>
           <w:lang w:val="ru-RU"/>
         </w:rPr>
       </w:pPr>
@@ -6911,7 +5123,6 @@
       <w:bookmarkEnd w:id="7"/>
       <w:r>
         <w:rPr>
-          <w:sz w:val="28"/>
           <w:u w:val="single"/>
           <w:lang w:val="ru-RU"/>
         </w:rPr>
@@ -6919,7 +5130,6 @@
       </w:r>
       <w:r>
         <w:rPr>
-          <w:sz w:val="28"/>
           <w:lang w:val="ru-RU"/>
         </w:rPr>
         <w:t xml:space="preserve">:  </w:t>
@@ -6964,19 +5174,11 @@
         <w:rPr>
           <w:lang w:val="ru-RU"/>
         </w:rPr>
-        <w:t xml:space="preserve"> </w:t>
-      </w:r>
-      <w:r>
-        <w:rPr>
-          <w:sz w:val="28"/>
-          <w:lang w:val="ru-RU"/>
-        </w:rPr>
-        <w:t xml:space="preserve">АД  </w:t>
+        <w:t xml:space="preserve"> АД  </w:t>
       </w:r>
       <w:proofErr w:type="gramStart"/>
       <w:r>
         <w:rPr>
-          <w:sz w:val="28"/>
           <w:lang w:val="ru-RU"/>
         </w:rPr>
         <w:t>мм</w:t>
@@ -6984,7 +5186,6 @@
       <w:proofErr w:type="gramEnd"/>
       <w:r>
         <w:rPr>
-          <w:sz w:val="28"/>
           <w:lang w:val="ru-RU"/>
         </w:rPr>
         <w:t xml:space="preserve"> рт. ст. </w:t>
@@ -7015,14 +5216,12 @@
       </w:sdt>
       <w:r>
         <w:rPr>
-          <w:sz w:val="28"/>
           <w:lang w:val="ru-RU"/>
         </w:rPr>
         <w:t xml:space="preserve">  </w:t>
       </w:r>
       <w:r>
         <w:rPr>
-          <w:sz w:val="28"/>
           <w:lang w:val="ru-RU"/>
         </w:rPr>
         <w:t xml:space="preserve"> </w:t>
@@ -7030,8 +5229,6 @@
       <w:sdt>
         <w:sdtPr>
           <w:rPr>
-            <w:sz w:val="20"/>
-            <w:szCs w:val="20"/>
             <w:lang w:val="ru-RU"/>
           </w:rPr>
           <w:id w:val="-698077397"/>
@@ -7047,8 +5244,6 @@
         <w:sdtContent>
           <w:r>
             <w:rPr>
-              <w:sz w:val="20"/>
-              <w:szCs w:val="20"/>
               <w:lang w:val="ru-RU"/>
             </w:rPr>
             <w:t xml:space="preserve"> </w:t>
@@ -7061,7 +5256,6 @@
         <w:ind w:left="-567"/>
         <w:jc w:val="both"/>
         <w:rPr>
-          <w:sz w:val="28"/>
           <w:lang w:val="ru-RU"/>
         </w:rPr>
       </w:pPr>
@@ -7152,6 +5346,34 @@
         </w:rPr>
         <w:t xml:space="preserve">Инсулинотерапия:   </w:t>
       </w:r>
+      <w:proofErr w:type="spellStart"/>
+      <w:r>
+        <w:rPr>
+          <w:lang w:val="ru-RU"/>
+        </w:rPr>
+        <w:t>Инсуман</w:t>
+      </w:r>
+      <w:proofErr w:type="spellEnd"/>
+      <w:r>
+        <w:rPr>
+          <w:lang w:val="ru-RU"/>
+        </w:rPr>
+        <w:t xml:space="preserve"> </w:t>
+      </w:r>
+      <w:proofErr w:type="spellStart"/>
+      <w:r>
+        <w:rPr>
+          <w:lang w:val="ru-RU"/>
+        </w:rPr>
+        <w:t>Базал</w:t>
+      </w:r>
+      <w:proofErr w:type="spellEnd"/>
+      <w:r>
+        <w:rPr>
+          <w:lang w:val="ru-RU"/>
+        </w:rPr>
+        <w:t xml:space="preserve"> </w:t>
+      </w:r>
       <w:proofErr w:type="gramStart"/>
       <w:r>
         <w:rPr>
@@ -7183,261 +5405,6 @@
           <w:lang w:val="ru-RU"/>
         </w:rPr>
         <w:t xml:space="preserve">   ед.</w:t>
-      </w:r>
-    </w:p>
-    <w:p>
-      <w:pPr>
-        <w:ind w:left="-142"/>
-        <w:jc w:val="both"/>
-        <w:rPr>
-          <w:lang w:val="ru-RU"/>
-        </w:rPr>
-      </w:pPr>
-      <w:proofErr w:type="spellStart"/>
-      <w:r>
-        <w:rPr>
-          <w:lang w:val="ru-RU"/>
-        </w:rPr>
-        <w:t>Актрапид</w:t>
-      </w:r>
-      <w:proofErr w:type="spellEnd"/>
-      <w:r>
-        <w:rPr>
-          <w:lang w:val="ru-RU"/>
-        </w:rPr>
-        <w:t xml:space="preserve"> НМ, </w:t>
-      </w:r>
-      <w:proofErr w:type="spellStart"/>
-      <w:r>
-        <w:rPr>
-          <w:lang w:val="ru-RU"/>
-        </w:rPr>
-        <w:t>Протафан</w:t>
-      </w:r>
-      <w:proofErr w:type="spellEnd"/>
-      <w:r>
-        <w:rPr>
-          <w:lang w:val="ru-RU"/>
-        </w:rPr>
-        <w:t xml:space="preserve"> НМ, </w:t>
-      </w:r>
-      <w:proofErr w:type="spellStart"/>
-      <w:r>
-        <w:rPr>
-          <w:lang w:val="ru-RU"/>
-        </w:rPr>
-        <w:t>Хумодар</w:t>
-      </w:r>
-      <w:proofErr w:type="spellEnd"/>
-      <w:r>
-        <w:rPr>
-          <w:lang w:val="ru-RU"/>
-        </w:rPr>
-        <w:t xml:space="preserve"> Р</w:t>
-      </w:r>
-      <w:r>
-        <w:rPr>
-          <w:lang w:val="ru-RU"/>
-        </w:rPr>
-        <w:t>100</w:t>
-      </w:r>
-      <w:r>
-        <w:rPr>
-          <w:lang w:val="ru-RU"/>
-        </w:rPr>
-        <w:t xml:space="preserve">Р, </w:t>
-      </w:r>
-      <w:proofErr w:type="spellStart"/>
-      <w:r>
-        <w:rPr>
-          <w:lang w:val="ru-RU"/>
-        </w:rPr>
-        <w:t>Хумодар</w:t>
-      </w:r>
-      <w:proofErr w:type="spellEnd"/>
-      <w:r>
-        <w:rPr>
-          <w:lang w:val="ru-RU"/>
-        </w:rPr>
-        <w:t xml:space="preserve"> Б</w:t>
-      </w:r>
-      <w:r>
-        <w:rPr>
-          <w:lang w:val="ru-RU"/>
-        </w:rPr>
-        <w:t>100</w:t>
-      </w:r>
-      <w:r>
-        <w:rPr>
-          <w:lang w:val="ru-RU"/>
-        </w:rPr>
-        <w:t xml:space="preserve">Р, </w:t>
-      </w:r>
-      <w:proofErr w:type="spellStart"/>
-      <w:r>
-        <w:rPr>
-          <w:lang w:val="ru-RU"/>
-        </w:rPr>
-        <w:t>Хумодар</w:t>
-      </w:r>
-      <w:proofErr w:type="spellEnd"/>
-      <w:proofErr w:type="gramStart"/>
-      <w:r>
-        <w:rPr>
-          <w:lang w:val="ru-RU"/>
-        </w:rPr>
-        <w:t xml:space="preserve"> К</w:t>
-      </w:r>
-      <w:proofErr w:type="gramEnd"/>
-      <w:r>
-        <w:rPr>
-          <w:lang w:val="ru-RU"/>
-        </w:rPr>
-        <w:t xml:space="preserve"> 25</w:t>
-      </w:r>
-      <w:r>
-        <w:rPr>
-          <w:lang w:val="ru-RU"/>
-        </w:rPr>
-        <w:t xml:space="preserve"> 100</w:t>
-      </w:r>
-      <w:r>
-        <w:rPr>
-          <w:lang w:val="ru-RU"/>
-        </w:rPr>
-        <w:t xml:space="preserve">Р, </w:t>
-      </w:r>
-      <w:proofErr w:type="spellStart"/>
-      <w:r>
-        <w:rPr>
-          <w:lang w:val="ru-RU"/>
-        </w:rPr>
-        <w:t>Инсуман</w:t>
-      </w:r>
-      <w:proofErr w:type="spellEnd"/>
-      <w:r>
-        <w:rPr>
-          <w:lang w:val="ru-RU"/>
-        </w:rPr>
-        <w:t xml:space="preserve"> </w:t>
-      </w:r>
-      <w:proofErr w:type="spellStart"/>
-      <w:r>
-        <w:rPr>
-          <w:lang w:val="ru-RU"/>
-        </w:rPr>
-        <w:t>Базал</w:t>
-      </w:r>
-      <w:proofErr w:type="spellEnd"/>
-      <w:r>
-        <w:rPr>
-          <w:lang w:val="ru-RU"/>
-        </w:rPr>
-        <w:t xml:space="preserve">, </w:t>
-      </w:r>
-      <w:proofErr w:type="spellStart"/>
-      <w:r>
-        <w:rPr>
-          <w:lang w:val="ru-RU"/>
-        </w:rPr>
-        <w:t>Инсуман</w:t>
-      </w:r>
-      <w:proofErr w:type="spellEnd"/>
-      <w:r>
-        <w:rPr>
-          <w:lang w:val="ru-RU"/>
-        </w:rPr>
-        <w:t xml:space="preserve"> Рапид, </w:t>
-      </w:r>
-      <w:proofErr w:type="spellStart"/>
-      <w:r>
-        <w:rPr>
-          <w:lang w:val="ru-RU"/>
-        </w:rPr>
-        <w:t>Хумулин</w:t>
-      </w:r>
-      <w:proofErr w:type="spellEnd"/>
-      <w:r>
-        <w:rPr>
-          <w:lang w:val="ru-RU"/>
-        </w:rPr>
-        <w:t xml:space="preserve"> R, </w:t>
-      </w:r>
-      <w:proofErr w:type="spellStart"/>
-      <w:r>
-        <w:rPr>
-          <w:lang w:val="ru-RU"/>
-        </w:rPr>
-        <w:t>Хумулин</w:t>
-      </w:r>
-      <w:proofErr w:type="spellEnd"/>
-      <w:r>
-        <w:rPr>
-          <w:lang w:val="ru-RU"/>
-        </w:rPr>
-        <w:t xml:space="preserve"> НПХ, </w:t>
-      </w:r>
-      <w:proofErr w:type="spellStart"/>
-      <w:r>
-        <w:rPr>
-          <w:lang w:val="ru-RU"/>
-        </w:rPr>
-        <w:t>Фармасулин</w:t>
-      </w:r>
-      <w:proofErr w:type="spellEnd"/>
-      <w:r>
-        <w:rPr>
-          <w:lang w:val="ru-RU"/>
-        </w:rPr>
-        <w:t xml:space="preserve"> Н, </w:t>
-      </w:r>
-      <w:proofErr w:type="spellStart"/>
-      <w:r>
-        <w:rPr>
-          <w:lang w:val="ru-RU"/>
-        </w:rPr>
-        <w:t>Фармасулин</w:t>
-      </w:r>
-      <w:proofErr w:type="spellEnd"/>
-      <w:r>
-        <w:rPr>
-          <w:lang w:val="ru-RU"/>
-        </w:rPr>
-        <w:t xml:space="preserve"> НN</w:t>
-      </w:r>
-      <w:r>
-        <w:rPr>
-          <w:lang w:val="ru-RU"/>
-        </w:rPr>
-        <w:t xml:space="preserve">Р, </w:t>
-      </w:r>
-      <w:proofErr w:type="spellStart"/>
-      <w:r>
-        <w:rPr>
-          <w:lang w:val="ru-RU"/>
-        </w:rPr>
-        <w:t>Генсулин</w:t>
-      </w:r>
-      <w:proofErr w:type="spellEnd"/>
-      <w:r>
-        <w:rPr>
-          <w:lang w:val="ru-RU"/>
-        </w:rPr>
-        <w:t xml:space="preserve"> R, </w:t>
-      </w:r>
-      <w:proofErr w:type="spellStart"/>
-      <w:r>
-        <w:rPr>
-          <w:lang w:val="ru-RU"/>
-        </w:rPr>
-        <w:t>Генсулин</w:t>
-      </w:r>
-      <w:proofErr w:type="spellEnd"/>
-      <w:r>
-        <w:rPr>
-          <w:lang w:val="ru-RU"/>
-        </w:rPr>
-        <w:t xml:space="preserve"> Н</w:t>
       </w:r>
     </w:p>
     <w:p>
@@ -7456,7 +5423,6 @@
         <w:rPr>
           <w:lang w:val="ru-RU"/>
         </w:rPr>
-        <w:lastRenderedPageBreak/>
         <w:t xml:space="preserve">ССТ: </w:t>
       </w:r>
       <w:proofErr w:type="spellStart"/>
@@ -8366,371 +6332,41 @@
         <w:rPr>
           <w:lang w:val="ru-RU"/>
         </w:rPr>
-        <w:t>Рек. невропатолога: преп. а-</w:t>
-      </w:r>
-      <w:proofErr w:type="spellStart"/>
-      <w:r>
-        <w:rPr>
-          <w:lang w:val="ru-RU"/>
-        </w:rPr>
-        <w:t>липоевой</w:t>
-      </w:r>
-      <w:proofErr w:type="spellEnd"/>
-      <w:r>
-        <w:rPr>
-          <w:lang w:val="ru-RU"/>
-        </w:rPr>
-        <w:t xml:space="preserve"> к-ты 600 мг в/в кап.</w:t>
-      </w:r>
-      <w:r>
-        <w:rPr>
-          <w:lang w:val="ru-RU"/>
-        </w:rPr>
-        <w:t xml:space="preserve">, </w:t>
-      </w:r>
-      <w:r>
-        <w:rPr>
-          <w:lang w:val="ru-RU"/>
-        </w:rPr>
-        <w:t xml:space="preserve">витамины </w:t>
-      </w:r>
-      <w:proofErr w:type="spellStart"/>
-      <w:r>
-        <w:rPr>
-          <w:lang w:val="ru-RU"/>
-        </w:rPr>
-        <w:t>гр</w:t>
-      </w:r>
-      <w:proofErr w:type="spellEnd"/>
-      <w:r>
-        <w:rPr>
-          <w:lang w:val="ru-RU"/>
-        </w:rPr>
-        <w:t xml:space="preserve"> В, </w:t>
-      </w:r>
-      <w:r>
-        <w:rPr>
-          <w:lang w:val="ru-RU"/>
-        </w:rPr>
-        <w:t xml:space="preserve">актовегин 10,0 в/в № 10, </w:t>
-      </w:r>
-      <w:proofErr w:type="spellStart"/>
-      <w:r>
-        <w:rPr>
-          <w:lang w:val="ru-RU"/>
-        </w:rPr>
-        <w:t>бенфогамма</w:t>
-      </w:r>
-      <w:proofErr w:type="spellEnd"/>
-      <w:r>
-        <w:rPr>
-          <w:lang w:val="ru-RU"/>
-        </w:rPr>
-        <w:t xml:space="preserve"> 300 мг 1т/</w:t>
-      </w:r>
-      <w:proofErr w:type="spellStart"/>
-      <w:r>
-        <w:rPr>
-          <w:lang w:val="ru-RU"/>
-        </w:rPr>
-        <w:t>сут</w:t>
-      </w:r>
-      <w:proofErr w:type="spellEnd"/>
-      <w:r>
-        <w:rPr>
-          <w:lang w:val="ru-RU"/>
-        </w:rPr>
-        <w:t xml:space="preserve"> до 2 мес.,  вита-</w:t>
-      </w:r>
-      <w:proofErr w:type="spellStart"/>
-      <w:r>
-        <w:rPr>
-          <w:lang w:val="ru-RU"/>
-        </w:rPr>
-        <w:t>мелатононин</w:t>
-      </w:r>
-      <w:proofErr w:type="spellEnd"/>
-      <w:r>
-        <w:rPr>
-          <w:lang w:val="ru-RU"/>
-        </w:rPr>
-        <w:t xml:space="preserve"> 1-2 т </w:t>
-      </w:r>
-      <w:proofErr w:type="spellStart"/>
-      <w:r>
-        <w:rPr>
-          <w:lang w:val="ru-RU"/>
-        </w:rPr>
-        <w:t>веч</w:t>
-      </w:r>
-      <w:proofErr w:type="spellEnd"/>
-      <w:r>
-        <w:rPr>
-          <w:lang w:val="ru-RU"/>
-        </w:rPr>
-        <w:t>.,</w:t>
-      </w:r>
+        <w:t>УЗИ щит</w:t>
+      </w:r>
+      <w:proofErr w:type="gramStart"/>
+      <w:r>
+        <w:rPr>
+          <w:lang w:val="ru-RU"/>
+        </w:rPr>
+        <w:t>.</w:t>
+      </w:r>
+      <w:proofErr w:type="gramEnd"/>
       <w:r>
         <w:rPr>
           <w:lang w:val="ru-RU"/>
         </w:rPr>
         <w:t xml:space="preserve"> </w:t>
       </w:r>
-      <w:proofErr w:type="spellStart"/>
-      <w:r>
-        <w:rPr>
-          <w:lang w:val="ru-RU"/>
-        </w:rPr>
-        <w:t>вестибо</w:t>
-      </w:r>
-      <w:proofErr w:type="spellEnd"/>
-      <w:r>
-        <w:rPr>
-          <w:lang w:val="ru-RU"/>
-        </w:rPr>
-        <w:t xml:space="preserve"> 24 мг 2р\д, </w:t>
-      </w:r>
-      <w:r>
-        <w:rPr>
-          <w:lang w:val="ru-RU"/>
-        </w:rPr>
-        <w:t xml:space="preserve"> </w:t>
-      </w:r>
-      <w:proofErr w:type="spellStart"/>
-      <w:r>
-        <w:rPr>
-          <w:lang w:val="ru-RU"/>
-        </w:rPr>
-        <w:t>вестинорм</w:t>
-      </w:r>
-      <w:proofErr w:type="spellEnd"/>
-      <w:r>
-        <w:rPr>
-          <w:lang w:val="ru-RU"/>
-        </w:rPr>
-        <w:t xml:space="preserve"> 16 мг 1т 3р\д до 2 </w:t>
-      </w:r>
-      <w:proofErr w:type="spellStart"/>
       <w:proofErr w:type="gramStart"/>
       <w:r>
         <w:rPr>
           <w:lang w:val="ru-RU"/>
         </w:rPr>
-        <w:t>мес</w:t>
-      </w:r>
-      <w:proofErr w:type="spellEnd"/>
+        <w:t>ж</w:t>
+      </w:r>
       <w:proofErr w:type="gramEnd"/>
       <w:r>
         <w:rPr>
           <w:lang w:val="ru-RU"/>
         </w:rPr>
-        <w:t xml:space="preserve">,, </w:t>
-      </w:r>
-      <w:proofErr w:type="spellStart"/>
-      <w:r>
-        <w:rPr>
-          <w:lang w:val="ru-RU"/>
-        </w:rPr>
-        <w:t>габагамма</w:t>
-      </w:r>
-      <w:proofErr w:type="spellEnd"/>
-      <w:r>
-        <w:rPr>
-          <w:lang w:val="ru-RU"/>
-        </w:rPr>
-        <w:t xml:space="preserve"> 300 мг </w:t>
-      </w:r>
-      <w:proofErr w:type="spellStart"/>
-      <w:r>
-        <w:rPr>
-          <w:lang w:val="ru-RU"/>
-        </w:rPr>
-        <w:t>веч</w:t>
-      </w:r>
-      <w:proofErr w:type="spellEnd"/>
-      <w:r>
-        <w:rPr>
-          <w:lang w:val="ru-RU"/>
-        </w:rPr>
-        <w:t xml:space="preserve">, </w:t>
-      </w:r>
-      <w:proofErr w:type="spellStart"/>
-      <w:r>
-        <w:rPr>
-          <w:lang w:val="ru-RU"/>
-        </w:rPr>
-        <w:t>габантин</w:t>
-      </w:r>
-      <w:proofErr w:type="spellEnd"/>
-      <w:r>
-        <w:rPr>
-          <w:lang w:val="ru-RU"/>
-        </w:rPr>
-        <w:t xml:space="preserve"> 300мг 2р/</w:t>
-      </w:r>
-      <w:proofErr w:type="spellStart"/>
-      <w:r>
-        <w:rPr>
-          <w:lang w:val="ru-RU"/>
-        </w:rPr>
-        <w:t>сут</w:t>
-      </w:r>
-      <w:proofErr w:type="spellEnd"/>
-      <w:r>
-        <w:rPr>
-          <w:lang w:val="ru-RU"/>
-        </w:rPr>
-        <w:t xml:space="preserve">. 2-3 </w:t>
-      </w:r>
-      <w:proofErr w:type="spellStart"/>
-      <w:r>
-        <w:rPr>
-          <w:lang w:val="ru-RU"/>
-        </w:rPr>
-        <w:t>нед</w:t>
-      </w:r>
-      <w:proofErr w:type="spellEnd"/>
-      <w:r>
-        <w:rPr>
-          <w:lang w:val="ru-RU"/>
-        </w:rPr>
-        <w:t xml:space="preserve">., глицин 2т 3/д., </w:t>
-      </w:r>
-      <w:proofErr w:type="spellStart"/>
-      <w:r>
-        <w:rPr>
-          <w:lang w:val="ru-RU"/>
-        </w:rPr>
-        <w:t>глиятон</w:t>
-      </w:r>
-      <w:proofErr w:type="spellEnd"/>
-      <w:r>
-        <w:rPr>
-          <w:lang w:val="ru-RU"/>
-        </w:rPr>
-        <w:t xml:space="preserve"> 1000  в/м № 10, </w:t>
-      </w:r>
-      <w:proofErr w:type="spellStart"/>
-      <w:r>
-        <w:rPr>
-          <w:lang w:val="ru-RU"/>
-        </w:rPr>
-        <w:t>кортексин</w:t>
-      </w:r>
-      <w:proofErr w:type="spellEnd"/>
-      <w:r>
-        <w:rPr>
-          <w:lang w:val="ru-RU"/>
-        </w:rPr>
-        <w:t xml:space="preserve"> 10,</w:t>
-      </w:r>
-      <w:r>
-        <w:rPr>
-          <w:lang w:val="ru-RU"/>
-        </w:rPr>
-        <w:t>0</w:t>
-      </w:r>
-      <w:r>
-        <w:rPr>
-          <w:lang w:val="ru-RU"/>
-        </w:rPr>
-        <w:t xml:space="preserve"> в/</w:t>
-      </w:r>
-      <w:r>
-        <w:rPr>
-          <w:lang w:val="ru-RU"/>
-        </w:rPr>
-        <w:t>м</w:t>
-      </w:r>
-      <w:r>
-        <w:rPr>
-          <w:lang w:val="ru-RU"/>
-        </w:rPr>
-        <w:t xml:space="preserve"> №10., </w:t>
-      </w:r>
-      <w:proofErr w:type="spellStart"/>
-      <w:r>
-        <w:rPr>
-          <w:lang w:val="ru-RU"/>
-        </w:rPr>
-        <w:t>келтикан</w:t>
-      </w:r>
-      <w:proofErr w:type="spellEnd"/>
-      <w:r>
-        <w:rPr>
-          <w:lang w:val="ru-RU"/>
-        </w:rPr>
-        <w:t xml:space="preserve"> 1т.*3р/д.</w:t>
-      </w:r>
-      <w:r>
-        <w:rPr>
-          <w:lang w:val="ru-RU"/>
-        </w:rPr>
-        <w:t xml:space="preserve"> 1 мес.</w:t>
-      </w:r>
-      <w:r>
-        <w:rPr>
-          <w:lang w:val="ru-RU"/>
-        </w:rPr>
-        <w:t xml:space="preserve">, </w:t>
-      </w:r>
-      <w:proofErr w:type="spellStart"/>
-      <w:r>
-        <w:rPr>
-          <w:lang w:val="ru-RU"/>
-        </w:rPr>
-        <w:t>луцетам</w:t>
-      </w:r>
-      <w:proofErr w:type="spellEnd"/>
-      <w:r>
-        <w:rPr>
-          <w:lang w:val="ru-RU"/>
-        </w:rPr>
-        <w:t xml:space="preserve"> 15,0 в/в </w:t>
-      </w:r>
-      <w:proofErr w:type="spellStart"/>
-      <w:proofErr w:type="gramStart"/>
-      <w:r>
-        <w:rPr>
-          <w:lang w:val="ru-RU"/>
-        </w:rPr>
-        <w:t>стр</w:t>
-      </w:r>
-      <w:proofErr w:type="spellEnd"/>
-      <w:proofErr w:type="gramEnd"/>
-      <w:r>
-        <w:rPr>
-          <w:lang w:val="ru-RU"/>
-        </w:rPr>
-        <w:t xml:space="preserve"> № 10, </w:t>
-      </w:r>
-      <w:proofErr w:type="spellStart"/>
-      <w:r>
-        <w:rPr>
-          <w:lang w:val="ru-RU"/>
-        </w:rPr>
-        <w:t>нуклео</w:t>
-      </w:r>
-      <w:proofErr w:type="spellEnd"/>
-      <w:r>
-        <w:rPr>
-          <w:lang w:val="ru-RU"/>
-        </w:rPr>
-        <w:t xml:space="preserve"> ЦМФ 1т. *2р/д 20 дней, </w:t>
-      </w:r>
-      <w:proofErr w:type="spellStart"/>
-      <w:r>
-        <w:rPr>
-          <w:lang w:val="ru-RU"/>
-        </w:rPr>
-        <w:t>сермион</w:t>
-      </w:r>
-      <w:proofErr w:type="spellEnd"/>
-      <w:r>
-        <w:rPr>
-          <w:lang w:val="ru-RU"/>
-        </w:rPr>
-        <w:t xml:space="preserve"> 30 мг утр. 1 мес., </w:t>
+        <w:t xml:space="preserve">елезы 1р. в год. </w:t>
+      </w:r>
+      <w:r>
+        <w:rPr>
+          <w:lang w:val="ru-RU"/>
+        </w:rPr>
+        <w:t xml:space="preserve">Контр ТТГ 1р в 6 мес. </w:t>
       </w:r>
     </w:p>
     <w:p>
@@ -8749,208 +6385,175 @@
         <w:rPr>
           <w:lang w:val="ru-RU"/>
         </w:rPr>
-        <w:t>УЗИ щит</w:t>
+        <w:t>Б/</w:t>
       </w:r>
       <w:proofErr w:type="gramStart"/>
       <w:r>
         <w:rPr>
           <w:lang w:val="ru-RU"/>
         </w:rPr>
+        <w:t>л</w:t>
+      </w:r>
+      <w:proofErr w:type="gramEnd"/>
+      <w:r>
+        <w:rPr>
+          <w:lang w:val="ru-RU"/>
+        </w:rPr>
+        <w:t xml:space="preserve"> серия. </w:t>
+      </w:r>
+      <w:r>
+        <w:rPr>
+          <w:lang w:val="ru-RU"/>
+        </w:rPr>
+        <w:t>АД</w:t>
+      </w:r>
+      <w:r>
+        <w:rPr>
+          <w:lang w:val="ru-RU"/>
+        </w:rPr>
+        <w:t>Л</w:t>
+      </w:r>
+      <w:r>
+        <w:rPr>
+          <w:lang w:val="ru-RU"/>
+        </w:rPr>
+        <w:t xml:space="preserve">  №  </w:t>
+      </w:r>
+      <w:r>
+        <w:rPr>
+          <w:lang w:val="ru-RU"/>
+        </w:rPr>
+        <w:t>1775</w:t>
+      </w:r>
+      <w:r>
+        <w:rPr>
+          <w:lang w:val="ru-RU"/>
+        </w:rPr>
+        <w:t>92</w:t>
+      </w:r>
+      <w:r>
+        <w:rPr>
+          <w:lang w:val="ru-RU"/>
+        </w:rPr>
+        <w:t xml:space="preserve">     с </w:t>
+      </w:r>
+      <w:r>
+        <w:rPr>
+          <w:lang w:val="ru-RU"/>
+        </w:rPr>
+        <w:t>14</w:t>
+      </w:r>
+      <w:r>
+        <w:rPr>
+          <w:lang w:val="ru-RU"/>
+        </w:rPr>
+        <w:fldChar w:fldCharType="begin"/>
+      </w:r>
+      <w:r>
+        <w:rPr>
+          <w:lang w:val="ru-RU"/>
+        </w:rPr>
+        <w:instrText xml:space="preserve"> REF c \h </w:instrText>
+      </w:r>
+      <w:r>
+        <w:rPr>
+          <w:lang w:val="ru-RU"/>
+        </w:rPr>
+      </w:r>
+      <w:r>
+        <w:rPr>
+          <w:lang w:val="ru-RU"/>
+        </w:rPr>
+        <w:instrText xml:space="preserve"> \* MERGEFORMAT </w:instrText>
+      </w:r>
+      <w:r>
+        <w:rPr>
+          <w:lang w:val="ru-RU"/>
+        </w:rPr>
+        <w:fldChar w:fldCharType="separate"/>
+      </w:r>
+      <w:r>
+        <w:rPr>
+          <w:lang w:val="ru-RU"/>
+        </w:rPr>
+        <w:t xml:space="preserve">06.18 . </w:t>
+      </w:r>
+      <w:r>
+        <w:rPr>
+          <w:lang w:val="ru-RU"/>
+        </w:rPr>
+        <w:fldChar w:fldCharType="end"/>
+      </w:r>
+      <w:r>
+        <w:rPr>
+          <w:lang w:val="ru-RU"/>
+        </w:rPr>
+        <w:t xml:space="preserve"> </w:t>
+      </w:r>
+      <w:r>
+        <w:rPr>
+          <w:lang w:val="ru-RU"/>
+        </w:rPr>
+        <w:t xml:space="preserve">по  </w:t>
+      </w:r>
+      <w:r>
+        <w:rPr>
+          <w:lang w:val="ru-RU"/>
+        </w:rPr>
+        <w:fldChar w:fldCharType="begin"/>
+      </w:r>
+      <w:r>
+        <w:rPr>
+          <w:lang w:val="ru-RU"/>
+        </w:rPr>
+        <w:instrText xml:space="preserve"> REF по \h </w:instrText>
+      </w:r>
+      <w:r>
+        <w:rPr>
+          <w:lang w:val="ru-RU"/>
+        </w:rPr>
+      </w:r>
+      <w:r>
+        <w:rPr>
+          <w:lang w:val="ru-RU"/>
+        </w:rPr>
+        <w:instrText xml:space="preserve"> \* MERGEFORMAT </w:instrText>
+      </w:r>
+      <w:r>
+        <w:rPr>
+          <w:lang w:val="ru-RU"/>
+        </w:rPr>
+        <w:fldChar w:fldCharType="separate"/>
+      </w:r>
+      <w:r>
+        <w:rPr>
+          <w:lang w:val="ru-RU"/>
+        </w:rPr>
+        <w:t xml:space="preserve">  27.06.18  </w:t>
+      </w:r>
+      <w:r>
+        <w:rPr>
+          <w:lang w:val="ru-RU"/>
+        </w:rPr>
+        <w:fldChar w:fldCharType="end"/>
+      </w:r>
+      <w:r>
+        <w:rPr>
+          <w:lang w:val="ru-RU"/>
+        </w:rPr>
+        <w:t xml:space="preserve">к труду     </w:t>
+      </w:r>
+      <w:r>
+        <w:rPr>
+          <w:lang w:val="ru-RU"/>
+        </w:rPr>
+        <w:t>28</w:t>
+      </w:r>
+      <w:r>
+        <w:rPr>
+          <w:lang w:val="ru-RU"/>
+        </w:rPr>
         <w:t>.</w:t>
-      </w:r>
-      <w:proofErr w:type="gramEnd"/>
-      <w:r>
-        <w:rPr>
-          <w:lang w:val="ru-RU"/>
-        </w:rPr>
-        <w:t xml:space="preserve"> </w:t>
-      </w:r>
-      <w:proofErr w:type="gramStart"/>
-      <w:r>
-        <w:rPr>
-          <w:lang w:val="ru-RU"/>
-        </w:rPr>
-        <w:t>ж</w:t>
-      </w:r>
-      <w:proofErr w:type="gramEnd"/>
-      <w:r>
-        <w:rPr>
-          <w:lang w:val="ru-RU"/>
-        </w:rPr>
-        <w:t xml:space="preserve">елезы 1р. в год. </w:t>
-      </w:r>
-      <w:r>
-        <w:rPr>
-          <w:lang w:val="ru-RU"/>
-        </w:rPr>
-        <w:t xml:space="preserve">Контр ТТГ 1р в 6 мес. </w:t>
-      </w:r>
-    </w:p>
-    <w:p>
-      <w:pPr>
-        <w:numPr>
-          <w:ilvl w:val="0"/>
-          <w:numId w:val="2"/>
-        </w:numPr>
-        <w:ind w:left="-142"/>
-        <w:jc w:val="both"/>
-        <w:rPr>
-          <w:lang w:val="ru-RU"/>
-        </w:rPr>
-      </w:pPr>
-      <w:r>
-        <w:rPr>
-          <w:lang w:val="ru-RU"/>
-        </w:rPr>
-        <w:t>Б/</w:t>
-      </w:r>
-      <w:proofErr w:type="gramStart"/>
-      <w:r>
-        <w:rPr>
-          <w:lang w:val="ru-RU"/>
-        </w:rPr>
-        <w:t>л</w:t>
-      </w:r>
-      <w:proofErr w:type="gramEnd"/>
-      <w:r>
-        <w:rPr>
-          <w:lang w:val="ru-RU"/>
-        </w:rPr>
-        <w:t xml:space="preserve"> серия. </w:t>
-      </w:r>
-      <w:r>
-        <w:rPr>
-          <w:lang w:val="ru-RU"/>
-        </w:rPr>
-        <w:t>АД</w:t>
-      </w:r>
-      <w:r>
-        <w:rPr>
-          <w:lang w:val="ru-RU"/>
-        </w:rPr>
-        <w:t>Л</w:t>
-      </w:r>
-      <w:r>
-        <w:rPr>
-          <w:lang w:val="ru-RU"/>
-        </w:rPr>
-        <w:t xml:space="preserve">  №  </w:t>
-      </w:r>
-      <w:r>
-        <w:rPr>
-          <w:lang w:val="ru-RU"/>
-        </w:rPr>
-        <w:t>1775</w:t>
-      </w:r>
-      <w:r>
-        <w:rPr>
-          <w:lang w:val="ru-RU"/>
-        </w:rPr>
-        <w:t xml:space="preserve">     с </w:t>
-      </w:r>
-      <w:r>
-        <w:rPr>
-          <w:lang w:val="ru-RU"/>
-        </w:rPr>
-        <w:fldChar w:fldCharType="begin"/>
-      </w:r>
-      <w:r>
-        <w:rPr>
-          <w:lang w:val="ru-RU"/>
-        </w:rPr>
-        <w:instrText xml:space="preserve"> REF c \h </w:instrText>
-      </w:r>
-      <w:r>
-        <w:rPr>
-          <w:lang w:val="ru-RU"/>
-        </w:rPr>
-      </w:r>
-      <w:r>
-        <w:rPr>
-          <w:lang w:val="ru-RU"/>
-        </w:rPr>
-        <w:fldChar w:fldCharType="separate"/>
-      </w:r>
-      <w:r>
-        <w:rPr>
-          <w:sz w:val="28"/>
-          <w:lang w:val="ru-RU"/>
-        </w:rPr>
-        <w:t xml:space="preserve">06.18 </w:t>
-      </w:r>
-      <w:r>
-        <w:rPr>
-          <w:sz w:val="28"/>
-          <w:lang w:val="ru-RU"/>
-        </w:rPr>
-        <w:t xml:space="preserve">. </w:t>
-      </w:r>
-      <w:r>
-        <w:rPr>
-          <w:lang w:val="ru-RU"/>
-        </w:rPr>
-        <w:fldChar w:fldCharType="end"/>
-      </w:r>
-      <w:r>
-        <w:rPr>
-          <w:lang w:val="ru-RU"/>
-        </w:rPr>
-        <w:t xml:space="preserve"> </w:t>
-      </w:r>
-      <w:r>
-        <w:rPr>
-          <w:lang w:val="ru-RU"/>
-        </w:rPr>
-        <w:t xml:space="preserve">по  </w:t>
-      </w:r>
-      <w:r>
-        <w:rPr>
-          <w:lang w:val="ru-RU"/>
-        </w:rPr>
-        <w:fldChar w:fldCharType="begin"/>
-      </w:r>
-      <w:r>
-        <w:rPr>
-          <w:lang w:val="ru-RU"/>
-        </w:rPr>
-        <w:instrText xml:space="preserve"> REF по \h </w:instrText>
-      </w:r>
-      <w:r>
-        <w:rPr>
-          <w:lang w:val="ru-RU"/>
-        </w:rPr>
-      </w:r>
-      <w:r>
-        <w:rPr>
-          <w:lang w:val="ru-RU"/>
-        </w:rPr>
-        <w:fldChar w:fldCharType="separate"/>
-      </w:r>
-      <w:r>
-        <w:rPr>
-          <w:sz w:val="28"/>
-          <w:lang w:val="ru-RU"/>
-        </w:rPr>
-        <w:t xml:space="preserve">  .06.18 </w:t>
-      </w:r>
-      <w:r>
-        <w:rPr>
-          <w:sz w:val="28"/>
-          <w:lang w:val="ru-RU"/>
-        </w:rPr>
-        <w:t xml:space="preserve"> </w:t>
-      </w:r>
-      <w:r>
-        <w:rPr>
-          <w:lang w:val="ru-RU"/>
-        </w:rPr>
-        <w:fldChar w:fldCharType="end"/>
-      </w:r>
-      <w:r>
-        <w:rPr>
-          <w:lang w:val="ru-RU"/>
-        </w:rPr>
-        <w:t>к труду     .</w:t>
       </w:r>
       <w:r>
         <w:rPr>
@@ -10485,93 +8088,6 @@
     </w:docPart>
     <w:docPart>
       <w:docPartPr>
-        <w:name w:val="FBFC6A18E07A484F9E976562E903BEB7"/>
-        <w:category>
-          <w:name w:val="Общие"/>
-          <w:gallery w:val="placeholder"/>
-        </w:category>
-        <w:types>
-          <w:type w:val="bbPlcHdr"/>
-        </w:types>
-        <w:behaviors>
-          <w:behavior w:val="content"/>
-        </w:behaviors>
-        <w:guid w:val="{E5D938F3-E00E-4F48-ACDE-E2E2655275DF}"/>
-      </w:docPartPr>
-      <w:docPartBody>
-        <w:p>
-          <w:pPr>
-            <w:pStyle w:val="FBFC6A18E07A484F9E976562E903BEB7"/>
-          </w:pPr>
-          <w:r>
-            <w:rPr>
-              <w:rStyle w:val="a3"/>
-            </w:rPr>
-            <w:t>Выберите элемент.</w:t>
-          </w:r>
-        </w:p>
-      </w:docPartBody>
-    </w:docPart>
-    <w:docPart>
-      <w:docPartPr>
-        <w:name w:val="DB435B1E68954750936FB322747598D2"/>
-        <w:category>
-          <w:name w:val="Общие"/>
-          <w:gallery w:val="placeholder"/>
-        </w:category>
-        <w:types>
-          <w:type w:val="bbPlcHdr"/>
-        </w:types>
-        <w:behaviors>
-          <w:behavior w:val="content"/>
-        </w:behaviors>
-        <w:guid w:val="{7122C427-55FD-49A2-B369-ED6DAFC67A8F}"/>
-      </w:docPartPr>
-      <w:docPartBody>
-        <w:p>
-          <w:pPr>
-            <w:pStyle w:val="DB435B1E68954750936FB322747598D2"/>
-          </w:pPr>
-          <w:r>
-            <w:rPr>
-              <w:rStyle w:val="a3"/>
-            </w:rPr>
-            <w:t>Выберите элемент.</w:t>
-          </w:r>
-        </w:p>
-      </w:docPartBody>
-    </w:docPart>
-    <w:docPart>
-      <w:docPartPr>
-        <w:name w:val="5917FEE754784A0BA4173B51A4E1CE95"/>
-        <w:category>
-          <w:name w:val="Общие"/>
-          <w:gallery w:val="placeholder"/>
-        </w:category>
-        <w:types>
-          <w:type w:val="bbPlcHdr"/>
-        </w:types>
-        <w:behaviors>
-          <w:behavior w:val="content"/>
-        </w:behaviors>
-        <w:guid w:val="{92F74F23-8C0C-424C-A12C-19EB4EDE41E3}"/>
-      </w:docPartPr>
-      <w:docPartBody>
-        <w:p>
-          <w:pPr>
-            <w:pStyle w:val="5917FEE754784A0BA4173B51A4E1CE95"/>
-          </w:pPr>
-          <w:r>
-            <w:rPr>
-              <w:rStyle w:val="a3"/>
-            </w:rPr>
-            <w:t>Выберите элемент.</w:t>
-          </w:r>
-        </w:p>
-      </w:docPartBody>
-    </w:docPart>
-    <w:docPart>
-      <w:docPartPr>
         <w:name w:val="FFCB998A69C547318D033520574A41D0"/>
         <w:category>
           <w:name w:val="Общие"/>
@@ -10630,36 +8146,6 @@
     </w:docPart>
     <w:docPart>
       <w:docPartPr>
-        <w:name w:val="3755473979B24CB896600859156E5B44"/>
-        <w:category>
-          <w:name w:val="Общие"/>
-          <w:gallery w:val="placeholder"/>
-        </w:category>
-        <w:types>
-          <w:type w:val="bbPlcHdr"/>
-        </w:types>
-        <w:behaviors>
-          <w:behavior w:val="content"/>
-        </w:behaviors>
-        <w:guid w:val="{35ADD998-FB1D-4645-8529-4E1530D78CF8}"/>
-      </w:docPartPr>
-      <w:docPartBody>
-        <w:p>
-          <w:pPr>
-            <w:pStyle w:val="3755473979B24CB896600859156E5B441"/>
-          </w:pPr>
-          <w:r>
-            <w:rPr>
-              <w:rStyle w:val="a3"/>
-              <w:lang w:val="ru-RU"/>
-            </w:rPr>
-            <w:t>Выберите элемент.</w:t>
-          </w:r>
-        </w:p>
-      </w:docPartBody>
-    </w:docPart>
-    <w:docPart>
-      <w:docPartPr>
         <w:name w:val="BA1FB41A1B0F4FDF8B14D2F6319521D6"/>
         <w:category>
           <w:name w:val="Общие"/>
@@ -10677,6 +8163,64 @@
         <w:p>
           <w:pPr>
             <w:pStyle w:val="BA1FB41A1B0F4FDF8B14D2F6319521D6"/>
+          </w:pPr>
+          <w:r>
+            <w:rPr>
+              <w:rStyle w:val="a3"/>
+            </w:rPr>
+            <w:t>Выберите элемент.</w:t>
+          </w:r>
+        </w:p>
+      </w:docPartBody>
+    </w:docPart>
+    <w:docPart>
+      <w:docPartPr>
+        <w:name w:val="4D41B6C5CD79459F975242F8A5A4A97B"/>
+        <w:category>
+          <w:name w:val="Общие"/>
+          <w:gallery w:val="placeholder"/>
+        </w:category>
+        <w:types>
+          <w:type w:val="bbPlcHdr"/>
+        </w:types>
+        <w:behaviors>
+          <w:behavior w:val="content"/>
+        </w:behaviors>
+        <w:guid w:val="{0406C74B-90B0-4645-8B9C-C02B5423C1B5}"/>
+      </w:docPartPr>
+      <w:docPartBody>
+        <w:p>
+          <w:pPr>
+            <w:pStyle w:val="4D41B6C5CD79459F975242F8A5A4A97B"/>
+          </w:pPr>
+          <w:r>
+            <w:rPr>
+              <w:rStyle w:val="a3"/>
+            </w:rPr>
+            <w:t>Выберите элемент.</w:t>
+          </w:r>
+        </w:p>
+      </w:docPartBody>
+    </w:docPart>
+    <w:docPart>
+      <w:docPartPr>
+        <w:name w:val="7457685C7C574449A582AC5259B43C35"/>
+        <w:category>
+          <w:name w:val="Общие"/>
+          <w:gallery w:val="placeholder"/>
+        </w:category>
+        <w:types>
+          <w:type w:val="bbPlcHdr"/>
+        </w:types>
+        <w:behaviors>
+          <w:behavior w:val="content"/>
+        </w:behaviors>
+        <w:guid w:val="{6E063256-4EED-4F63-8ACE-BC6FF45B65C3}"/>
+      </w:docPartPr>
+      <w:docPartBody>
+        <w:p>
+          <w:pPr>
+            <w:pStyle w:val="7457685C7C574449A582AC5259B43C35"/>
           </w:pPr>
           <w:r>
             <w:rPr>
@@ -10785,6 +8329,7 @@
     <w:rsid w:val="004A6EDF"/>
     <w:rsid w:val="004E28FF"/>
     <w:rsid w:val="005611A6"/>
+    <w:rsid w:val="0058215C"/>
     <w:rsid w:val="005A5B8B"/>
     <w:rsid w:val="005D3769"/>
     <w:rsid w:val="005D67E2"/>
@@ -10817,6 +8362,7 @@
     <w:rsid w:val="00AD1EEC"/>
     <w:rsid w:val="00B051FC"/>
     <w:rsid w:val="00B7133E"/>
+    <w:rsid w:val="00B72297"/>
     <w:rsid w:val="00BA4DC9"/>
     <w:rsid w:val="00BE64BE"/>
     <w:rsid w:val="00C00E28"/>
@@ -11050,7 +8596,7 @@
     <w:basedOn w:val="a0"/>
     <w:uiPriority w:val="99"/>
     <w:semiHidden/>
-    <w:rsid w:val="0006090D"/>
+    <w:rsid w:val="00B72297"/>
     <w:rPr>
       <w:color w:val="808080"/>
     </w:rPr>
@@ -11724,6 +9270,27 @@
   <w:style w:type="paragraph" w:customStyle="1" w:styleId="F4181B3175294A9BAA33423019BF5C90">
     <w:name w:val="F4181B3175294A9BAA33423019BF5C90"/>
     <w:rsid w:val="0006090D"/>
+    <w:rPr>
+      <w:lang w:val="uk-UA" w:eastAsia="uk-UA"/>
+    </w:rPr>
+  </w:style>
+  <w:style w:type="paragraph" w:customStyle="1" w:styleId="4D41B6C5CD79459F975242F8A5A4A97B">
+    <w:name w:val="4D41B6C5CD79459F975242F8A5A4A97B"/>
+    <w:rsid w:val="00B72297"/>
+    <w:rPr>
+      <w:lang w:val="uk-UA" w:eastAsia="uk-UA"/>
+    </w:rPr>
+  </w:style>
+  <w:style w:type="paragraph" w:customStyle="1" w:styleId="78B60F04B8AF49D2AFEBFB02F5C43183">
+    <w:name w:val="78B60F04B8AF49D2AFEBFB02F5C43183"/>
+    <w:rsid w:val="00B72297"/>
+    <w:rPr>
+      <w:lang w:val="uk-UA" w:eastAsia="uk-UA"/>
+    </w:rPr>
+  </w:style>
+  <w:style w:type="paragraph" w:customStyle="1" w:styleId="7457685C7C574449A582AC5259B43C35">
+    <w:name w:val="7457685C7C574449A582AC5259B43C35"/>
+    <w:rsid w:val="00B72297"/>
     <w:rPr>
       <w:lang w:val="uk-UA" w:eastAsia="uk-UA"/>
     </w:rPr>
@@ -12215,7 +9782,7 @@
 </file>
 
 <file path=customXml/itemProps1.xml><?xml version="1.0" encoding="utf-8"?>
-<ds:datastoreItem xmlns:ds="http://schemas.openxmlformats.org/officeDocument/2006/customXml" ds:itemID="{B81C64A3-CBE9-4A17-B9CA-9484BBE9E225}">
+<ds:datastoreItem xmlns:ds="http://schemas.openxmlformats.org/officeDocument/2006/customXml" ds:itemID="{21D7E994-8FC6-4FA7-A1C2-7E418CC5A01F}">
   <ds:schemaRefs>
     <ds:schemaRef ds:uri="http://schemas.openxmlformats.org/officeDocument/2006/bibliography"/>
   </ds:schemaRefs>

--- a/2018/июнь/25.06/Соколов  ВЮ.docx
+++ b/2018/июнь/25.06/Соколов  ВЮ.docx
@@ -156,8 +156,6 @@
         </w:rPr>
         <w:t>. Великого 20-23</w:t>
       </w:r>
-      <w:bookmarkStart w:id="0" w:name="_GoBack"/>
-      <w:bookmarkEnd w:id="0"/>
     </w:p>
     <w:p>
       <w:pPr>
@@ -254,7 +252,7 @@
         </w:rPr>
         <w:t>14.</w:t>
       </w:r>
-      <w:bookmarkStart w:id="1" w:name="c"/>
+      <w:bookmarkStart w:id="0" w:name="c"/>
       <w:r>
         <w:rPr>
           <w:lang w:val="ru-RU"/>
@@ -273,39 +271,39 @@
         </w:rPr>
         <w:t xml:space="preserve"> </w:t>
       </w:r>
+      <w:bookmarkEnd w:id="0"/>
+      <w:r>
+        <w:rPr>
+          <w:lang w:val="ru-RU"/>
+        </w:rPr>
+        <w:t xml:space="preserve">по   </w:t>
+      </w:r>
+      <w:bookmarkStart w:id="1" w:name="по"/>
+      <w:r>
+        <w:rPr>
+          <w:lang w:val="ru-RU"/>
+        </w:rPr>
+        <w:t xml:space="preserve">  </w:t>
+      </w:r>
+      <w:r>
+        <w:rPr>
+          <w:lang w:val="ru-RU"/>
+        </w:rPr>
+        <w:t>27</w:t>
+      </w:r>
+      <w:r>
+        <w:rPr>
+          <w:lang w:val="ru-RU"/>
+        </w:rPr>
+        <w:t xml:space="preserve">.06.18 </w:t>
+      </w:r>
+      <w:r>
+        <w:rPr>
+          <w:lang w:val="ru-RU"/>
+        </w:rPr>
+        <w:t xml:space="preserve"> </w:t>
+      </w:r>
       <w:bookmarkEnd w:id="1"/>
-      <w:r>
-        <w:rPr>
-          <w:lang w:val="ru-RU"/>
-        </w:rPr>
-        <w:t xml:space="preserve">по   </w:t>
-      </w:r>
-      <w:bookmarkStart w:id="2" w:name="по"/>
-      <w:r>
-        <w:rPr>
-          <w:lang w:val="ru-RU"/>
-        </w:rPr>
-        <w:t xml:space="preserve">  </w:t>
-      </w:r>
-      <w:r>
-        <w:rPr>
-          <w:lang w:val="ru-RU"/>
-        </w:rPr>
-        <w:t>27</w:t>
-      </w:r>
-      <w:r>
-        <w:rPr>
-          <w:lang w:val="ru-RU"/>
-        </w:rPr>
-        <w:t xml:space="preserve">.06.18 </w:t>
-      </w:r>
-      <w:r>
-        <w:rPr>
-          <w:lang w:val="ru-RU"/>
-        </w:rPr>
-        <w:t xml:space="preserve"> </w:t>
-      </w:r>
-      <w:bookmarkEnd w:id="2"/>
       <w:r>
         <w:rPr>
           <w:lang w:val="ru-RU"/>
@@ -364,8 +362,8 @@
         </w:rPr>
         <w:t>:</w:t>
       </w:r>
-      <w:bookmarkStart w:id="3" w:name="дз"/>
-      <w:bookmarkEnd w:id="3"/>
+      <w:bookmarkStart w:id="2" w:name="дз"/>
+      <w:bookmarkEnd w:id="2"/>
       <w:r>
         <w:rPr>
           <w:lang w:val="ru-RU"/>
@@ -485,13 +483,7 @@
         <w:rPr>
           <w:lang w:val="ru-RU"/>
         </w:rPr>
-        <w:t>ХБП I</w:t>
-      </w:r>
-      <w:r>
-        <w:rPr>
-          <w:lang w:val="ru-RU"/>
-        </w:rPr>
-        <w:t xml:space="preserve"> ст. Диабетическая нефропатия III ст. </w:t>
+        <w:t xml:space="preserve">ХБП I ст. Диабетическая нефропатия III ст. </w:t>
       </w:r>
       <w:proofErr w:type="gramStart"/>
       <w:r>
@@ -521,6 +513,7 @@
             <w:listItem w:displayText="гипертрофическая форма." w:value="гипертрофическая форма."/>
           </w:comboBox>
         </w:sdtPr>
+        <w:sdtEndPr/>
         <w:sdtContent>
           <w:r>
             <w:rPr>
@@ -550,6 +543,7 @@
             <w:listItem w:displayText="Диабетическая ангиопатия сосудов сетчатки ОИ" w:value="Диабетическая ангиопатия сосудов сетчатки ОИ"/>
           </w:comboBox>
         </w:sdtPr>
+        <w:sdtEndPr/>
         <w:sdtContent>
           <w:r>
             <w:rPr>
@@ -563,13 +557,7 @@
         <w:rPr>
           <w:lang w:val="ru-RU"/>
         </w:rPr>
-        <w:t xml:space="preserve"> </w:t>
-      </w:r>
-      <w:r>
-        <w:rPr>
-          <w:lang w:val="ru-RU"/>
-        </w:rPr>
-        <w:t>НЦД гипертензивный тип СН</w:t>
+        <w:t xml:space="preserve"> НЦД гипертензивный тип СН</w:t>
       </w:r>
       <w:proofErr w:type="gramStart"/>
       <w:r>
@@ -583,13 +571,7 @@
         <w:rPr>
           <w:lang w:val="ru-RU"/>
         </w:rPr>
-        <w:t>.</w:t>
-      </w:r>
-      <w:r>
-        <w:rPr>
-          <w:lang w:val="ru-RU"/>
-        </w:rPr>
-        <w:t xml:space="preserve"> </w:t>
+        <w:t xml:space="preserve">. </w:t>
       </w:r>
     </w:p>
     <w:p>
@@ -600,8 +582,8 @@
           <w:lang w:val="ru-RU"/>
         </w:rPr>
       </w:pPr>
-      <w:bookmarkStart w:id="4" w:name="дк"/>
-      <w:bookmarkEnd w:id="4"/>
+      <w:bookmarkStart w:id="3" w:name="дк"/>
+      <w:bookmarkEnd w:id="3"/>
       <w:r>
         <w:rPr>
           <w:u w:val="single"/>
@@ -1039,6 +1021,26 @@
           <w:lang w:val="ru-RU"/>
         </w:rPr>
         <w:t xml:space="preserve"> </w:t>
+      </w:r>
+      <w:r>
+        <w:rPr>
+          <w:lang w:val="ru-RU"/>
+        </w:rPr>
+        <w:t xml:space="preserve"> АИТ с 2015. АТТПО – 109 </w:t>
+      </w:r>
+      <w:proofErr w:type="gramStart"/>
+      <w:r>
+        <w:rPr>
+          <w:lang w:val="ru-RU"/>
+        </w:rPr>
+        <w:t xml:space="preserve">( </w:t>
+      </w:r>
+      <w:proofErr w:type="gramEnd"/>
+      <w:r>
+        <w:rPr>
+          <w:lang w:val="ru-RU"/>
+        </w:rPr>
+        <w:t>0-30) от 2015 ТТГ – 0,4 от 24.06.17</w:t>
       </w:r>
     </w:p>
     <w:p>
@@ -3342,7 +3344,6 @@
         <w:gridCol w:w="993"/>
         <w:gridCol w:w="992"/>
         <w:gridCol w:w="992"/>
-        <w:gridCol w:w="992"/>
       </w:tblGrid>
       <w:tr>
         <w:tc>
@@ -3440,29 +3441,13 @@
                 <w:lang w:val="ru-RU"/>
               </w:rPr>
             </w:pPr>
+            <w:bookmarkStart w:id="4" w:name="_GoBack"/>
+            <w:bookmarkEnd w:id="4"/>
             <w:r>
               <w:rPr>
                 <w:lang w:val="ru-RU"/>
               </w:rPr>
               <w:t>20.00</w:t>
-            </w:r>
-          </w:p>
-        </w:tc>
-        <w:tc>
-          <w:tcPr>
-            <w:tcW w:w="992" w:type="dxa"/>
-          </w:tcPr>
-          <w:p>
-            <w:pPr>
-              <w:rPr>
-                <w:lang w:val="ru-RU"/>
-              </w:rPr>
-            </w:pPr>
-            <w:r>
-              <w:rPr>
-                <w:lang w:val="ru-RU"/>
-              </w:rPr>
-              <w:t>22.00</w:t>
             </w:r>
           </w:p>
         </w:tc>
@@ -3552,6 +3537,80 @@
             </w:r>
           </w:p>
         </w:tc>
+      </w:tr>
+      <w:tr>
+        <w:tc>
+          <w:tcPr>
+            <w:tcW w:w="2518" w:type="dxa"/>
+          </w:tcPr>
+          <w:p>
+            <w:pPr>
+              <w:rPr>
+                <w:lang w:val="ru-RU"/>
+              </w:rPr>
+            </w:pPr>
+            <w:r>
+              <w:rPr>
+                <w:lang w:val="ru-RU"/>
+              </w:rPr>
+              <w:t>21.06</w:t>
+            </w:r>
+          </w:p>
+        </w:tc>
+        <w:tc>
+          <w:tcPr>
+            <w:tcW w:w="992" w:type="dxa"/>
+          </w:tcPr>
+          <w:p>
+            <w:pPr>
+              <w:rPr>
+                <w:lang w:val="ru-RU"/>
+              </w:rPr>
+            </w:pPr>
+            <w:r>
+              <w:rPr>
+                <w:lang w:val="ru-RU"/>
+              </w:rPr>
+              <w:t>7,6</w:t>
+            </w:r>
+          </w:p>
+        </w:tc>
+        <w:tc>
+          <w:tcPr>
+            <w:tcW w:w="993" w:type="dxa"/>
+          </w:tcPr>
+          <w:p>
+            <w:pPr>
+              <w:rPr>
+                <w:lang w:val="ru-RU"/>
+              </w:rPr>
+            </w:pPr>
+            <w:r>
+              <w:rPr>
+                <w:lang w:val="ru-RU"/>
+              </w:rPr>
+              <w:t>8,3</w:t>
+            </w:r>
+          </w:p>
+        </w:tc>
+        <w:tc>
+          <w:tcPr>
+            <w:tcW w:w="992" w:type="dxa"/>
+          </w:tcPr>
+          <w:p>
+            <w:pPr>
+              <w:rPr>
+                <w:lang w:val="ru-RU"/>
+              </w:rPr>
+            </w:pPr>
+            <w:r>
+              <w:rPr>
+                <w:lang w:val="ru-RU"/>
+              </w:rPr>
+              <w:t>10,8</w:t>
+            </w:r>
+          </w:p>
+        </w:tc>
         <w:tc>
           <w:tcPr>
             <w:tcW w:w="992" w:type="dxa"/>
@@ -3580,7 +3639,7 @@
               <w:rPr>
                 <w:lang w:val="ru-RU"/>
               </w:rPr>
-              <w:t>21.06</w:t>
+              <w:t>25.06</w:t>
             </w:r>
           </w:p>
         </w:tc>
@@ -3598,7 +3657,7 @@
               <w:rPr>
                 <w:lang w:val="ru-RU"/>
               </w:rPr>
-              <w:t>7,6</w:t>
+              <w:t>7,8</w:t>
             </w:r>
           </w:p>
         </w:tc>
@@ -3616,7 +3675,7 @@
               <w:rPr>
                 <w:lang w:val="ru-RU"/>
               </w:rPr>
-              <w:t>8,3</w:t>
+              <w:t>11,9</w:t>
             </w:r>
           </w:p>
         </w:tc>
@@ -3634,20 +3693,8 @@
               <w:rPr>
                 <w:lang w:val="ru-RU"/>
               </w:rPr>
-              <w:t>10,8</w:t>
+              <w:t>7,6</w:t>
             </w:r>
-          </w:p>
-        </w:tc>
-        <w:tc>
-          <w:tcPr>
-            <w:tcW w:w="992" w:type="dxa"/>
-          </w:tcPr>
-          <w:p>
-            <w:pPr>
-              <w:rPr>
-                <w:lang w:val="ru-RU"/>
-              </w:rPr>
-            </w:pPr>
           </w:p>
         </w:tc>
         <w:tc>
@@ -3678,104 +3725,6 @@
               <w:rPr>
                 <w:lang w:val="ru-RU"/>
               </w:rPr>
-              <w:t>25.06</w:t>
-            </w:r>
-          </w:p>
-        </w:tc>
-        <w:tc>
-          <w:tcPr>
-            <w:tcW w:w="992" w:type="dxa"/>
-          </w:tcPr>
-          <w:p>
-            <w:pPr>
-              <w:rPr>
-                <w:lang w:val="ru-RU"/>
-              </w:rPr>
-            </w:pPr>
-            <w:r>
-              <w:rPr>
-                <w:lang w:val="ru-RU"/>
-              </w:rPr>
-              <w:t>7,8</w:t>
-            </w:r>
-          </w:p>
-        </w:tc>
-        <w:tc>
-          <w:tcPr>
-            <w:tcW w:w="993" w:type="dxa"/>
-          </w:tcPr>
-          <w:p>
-            <w:pPr>
-              <w:rPr>
-                <w:lang w:val="ru-RU"/>
-              </w:rPr>
-            </w:pPr>
-            <w:r>
-              <w:rPr>
-                <w:lang w:val="ru-RU"/>
-              </w:rPr>
-              <w:t>11,9</w:t>
-            </w:r>
-          </w:p>
-        </w:tc>
-        <w:tc>
-          <w:tcPr>
-            <w:tcW w:w="992" w:type="dxa"/>
-          </w:tcPr>
-          <w:p>
-            <w:pPr>
-              <w:rPr>
-                <w:lang w:val="ru-RU"/>
-              </w:rPr>
-            </w:pPr>
-            <w:r>
-              <w:rPr>
-                <w:lang w:val="ru-RU"/>
-              </w:rPr>
-              <w:t>7,6</w:t>
-            </w:r>
-          </w:p>
-        </w:tc>
-        <w:tc>
-          <w:tcPr>
-            <w:tcW w:w="992" w:type="dxa"/>
-          </w:tcPr>
-          <w:p>
-            <w:pPr>
-              <w:rPr>
-                <w:lang w:val="ru-RU"/>
-              </w:rPr>
-            </w:pPr>
-          </w:p>
-        </w:tc>
-        <w:tc>
-          <w:tcPr>
-            <w:tcW w:w="992" w:type="dxa"/>
-          </w:tcPr>
-          <w:p>
-            <w:pPr>
-              <w:rPr>
-                <w:lang w:val="ru-RU"/>
-              </w:rPr>
-            </w:pPr>
-          </w:p>
-        </w:tc>
-      </w:tr>
-      <w:tr>
-        <w:tc>
-          <w:tcPr>
-            <w:tcW w:w="2518" w:type="dxa"/>
-          </w:tcPr>
-          <w:p>
-            <w:pPr>
-              <w:rPr>
-                <w:lang w:val="ru-RU"/>
-              </w:rPr>
-            </w:pPr>
-            <w:r>
-              <w:rPr>
-                <w:lang w:val="ru-RU"/>
-              </w:rPr>
               <w:t>26.06</w:t>
             </w:r>
           </w:p>
@@ -3838,18 +3787,6 @@
               </w:rPr>
               <w:t>9,0</w:t>
             </w:r>
-          </w:p>
-        </w:tc>
-        <w:tc>
-          <w:tcPr>
-            <w:tcW w:w="992" w:type="dxa"/>
-          </w:tcPr>
-          <w:p>
-            <w:pPr>
-              <w:rPr>
-                <w:lang w:val="ru-RU"/>
-              </w:rPr>
-            </w:pPr>
           </w:p>
         </w:tc>
       </w:tr>
@@ -4624,14 +4561,7 @@
         <w:rPr>
           <w:lang w:val="ru-RU"/>
         </w:rPr>
-        <w:t xml:space="preserve">  размеров, </w:t>
-      </w:r>
-      <w:proofErr w:type="spellStart"/>
-      <w:r>
-        <w:rPr>
-          <w:lang w:val="ru-RU"/>
-        </w:rPr>
-        <w:t>фиброзирован</w:t>
+        <w:t xml:space="preserve">  размеров, фиброзирован</w:t>
       </w:r>
       <w:r>
         <w:rPr>
@@ -4643,14 +4573,7 @@
         <w:rPr>
           <w:lang w:val="ru-RU"/>
         </w:rPr>
-        <w:t>я</w:t>
-      </w:r>
-      <w:proofErr w:type="spellEnd"/>
-      <w:r>
-        <w:rPr>
-          <w:lang w:val="ru-RU"/>
-        </w:rPr>
-        <w:t xml:space="preserve"> </w:t>
+        <w:t xml:space="preserve">я </w:t>
       </w:r>
       <w:r>
         <w:rPr>
@@ -5174,21 +5097,19 @@
         <w:rPr>
           <w:lang w:val="ru-RU"/>
         </w:rPr>
-        <w:t xml:space="preserve"> АД  </w:t>
-      </w:r>
-      <w:proofErr w:type="gramStart"/>
-      <w:r>
-        <w:rPr>
-          <w:lang w:val="ru-RU"/>
-        </w:rPr>
-        <w:t>мм</w:t>
-      </w:r>
-      <w:proofErr w:type="gramEnd"/>
-      <w:r>
-        <w:rPr>
-          <w:lang w:val="ru-RU"/>
-        </w:rPr>
-        <w:t xml:space="preserve"> рт. ст. </w:t>
+        <w:t xml:space="preserve"> АД </w:t>
+      </w:r>
+      <w:r>
+        <w:rPr>
+          <w:lang w:val="ru-RU"/>
+        </w:rPr>
+        <w:t>130/80</w:t>
+      </w:r>
+      <w:r>
+        <w:rPr>
+          <w:lang w:val="ru-RU"/>
+        </w:rPr>
+        <w:t xml:space="preserve"> мм рт. ст. </w:t>
       </w:r>
       <w:sdt>
         <w:sdtPr>
@@ -5386,7 +5307,19 @@
         <w:rPr>
           <w:lang w:val="ru-RU"/>
         </w:rPr>
-        <w:t>/з- ед., п/о- ед., п/у</w:t>
+        <w:t xml:space="preserve">/з- </w:t>
+      </w:r>
+      <w:r>
+        <w:rPr>
+          <w:lang w:val="ru-RU"/>
+        </w:rPr>
+        <w:t>30-32</w:t>
+      </w:r>
+      <w:r>
+        <w:rPr>
+          <w:lang w:val="ru-RU"/>
+        </w:rPr>
+        <w:t>ед., п/у</w:t>
       </w:r>
       <w:r>
         <w:rPr>
@@ -5398,55 +5331,8 @@
         <w:rPr>
           <w:lang w:val="ru-RU"/>
         </w:rPr>
-        <w:t>- ед.,  22.00</w:t>
-      </w:r>
-      <w:r>
-        <w:rPr>
-          <w:lang w:val="ru-RU"/>
-        </w:rPr>
-        <w:t xml:space="preserve">   ед.</w:t>
-      </w:r>
-    </w:p>
-    <w:p>
-      <w:pPr>
-        <w:numPr>
-          <w:ilvl w:val="0"/>
-          <w:numId w:val="2"/>
-        </w:numPr>
-        <w:ind w:left="-142"/>
-        <w:jc w:val="both"/>
-        <w:rPr>
-          <w:lang w:val="ru-RU"/>
-        </w:rPr>
-      </w:pPr>
-      <w:r>
-        <w:rPr>
-          <w:lang w:val="ru-RU"/>
-        </w:rPr>
-        <w:t xml:space="preserve">ССТ: </w:t>
-      </w:r>
-      <w:proofErr w:type="spellStart"/>
-      <w:r>
-        <w:rPr>
-          <w:lang w:val="ru-RU"/>
-        </w:rPr>
-        <w:t>диабетон</w:t>
-      </w:r>
-      <w:proofErr w:type="spellEnd"/>
-      <w:r>
-        <w:rPr>
-          <w:lang w:val="ru-RU"/>
-        </w:rPr>
-        <w:t xml:space="preserve"> М</w:t>
-      </w:r>
-      <w:proofErr w:type="gramStart"/>
-      <w:r>
-        <w:rPr>
-          <w:lang w:val="ru-RU"/>
-        </w:rPr>
-        <w:t>R</w:t>
-      </w:r>
-      <w:proofErr w:type="gramEnd"/>
+        <w:t>–</w:t>
+      </w:r>
       <w:r>
         <w:rPr>
           <w:lang w:val="ru-RU"/>
@@ -5457,211 +5343,13 @@
         <w:rPr>
           <w:lang w:val="ru-RU"/>
         </w:rPr>
-        <w:t>(</w:t>
-      </w:r>
-      <w:proofErr w:type="spellStart"/>
-      <w:r>
-        <w:rPr>
-          <w:lang w:val="ru-RU"/>
-        </w:rPr>
-        <w:t>диаглизид</w:t>
-      </w:r>
-      <w:proofErr w:type="spellEnd"/>
-      <w:r>
-        <w:rPr>
-          <w:lang w:val="ru-RU"/>
-        </w:rPr>
-        <w:t xml:space="preserve"> МR) </w:t>
-      </w:r>
-      <w:r>
-        <w:rPr>
-          <w:lang w:val="ru-RU"/>
-        </w:rPr>
-        <w:t>60 мг</w:t>
-      </w:r>
-    </w:p>
-    <w:p>
-      <w:pPr>
-        <w:ind w:left="-142"/>
-        <w:jc w:val="both"/>
-        <w:rPr>
-          <w:lang w:val="ru-RU"/>
-        </w:rPr>
-      </w:pPr>
-      <w:proofErr w:type="spellStart"/>
-      <w:r>
-        <w:rPr>
-          <w:lang w:val="ru-RU"/>
-        </w:rPr>
-        <w:t>диапирид</w:t>
-      </w:r>
-      <w:proofErr w:type="spellEnd"/>
-      <w:r>
-        <w:rPr>
-          <w:lang w:val="ru-RU"/>
-        </w:rPr>
-        <w:t xml:space="preserve"> (</w:t>
-      </w:r>
-      <w:r>
-        <w:rPr>
-          <w:lang w:val="ru-RU"/>
-        </w:rPr>
-        <w:t>амарил</w:t>
-      </w:r>
-      <w:r>
-        <w:rPr>
-          <w:lang w:val="ru-RU"/>
-        </w:rPr>
-        <w:t xml:space="preserve">, </w:t>
-      </w:r>
-      <w:r>
-        <w:rPr>
-          <w:lang w:val="ru-RU"/>
-        </w:rPr>
-        <w:t xml:space="preserve"> </w:t>
-      </w:r>
-      <w:proofErr w:type="spellStart"/>
-      <w:r>
-        <w:rPr>
-          <w:lang w:val="ru-RU"/>
-        </w:rPr>
-        <w:t>олтар</w:t>
-      </w:r>
-      <w:proofErr w:type="spellEnd"/>
-      <w:r>
-        <w:rPr>
-          <w:lang w:val="ru-RU"/>
-        </w:rPr>
-        <w:t xml:space="preserve"> ) 3 мг 1т. *1р/</w:t>
-      </w:r>
-      <w:proofErr w:type="spellStart"/>
-      <w:r>
-        <w:rPr>
-          <w:lang w:val="ru-RU"/>
-        </w:rPr>
-        <w:t>сут</w:t>
-      </w:r>
-      <w:proofErr w:type="spellEnd"/>
-      <w:r>
-        <w:rPr>
-          <w:lang w:val="ru-RU"/>
-        </w:rPr>
-        <w:t xml:space="preserve">. </w:t>
-      </w:r>
-      <w:proofErr w:type="gramStart"/>
-      <w:r>
-        <w:rPr>
-          <w:lang w:val="ru-RU"/>
-        </w:rPr>
-        <w:t>п</w:t>
-      </w:r>
-      <w:proofErr w:type="gramEnd"/>
-      <w:r>
-        <w:rPr>
-          <w:lang w:val="ru-RU"/>
-        </w:rPr>
-        <w:t xml:space="preserve">/з., </w:t>
-      </w:r>
-    </w:p>
-    <w:p>
-      <w:pPr>
-        <w:ind w:left="-142"/>
-        <w:jc w:val="both"/>
-        <w:rPr>
-          <w:lang w:val="ru-RU"/>
-        </w:rPr>
-      </w:pPr>
-      <w:proofErr w:type="spellStart"/>
-      <w:r>
-        <w:rPr>
-          <w:lang w:val="ru-RU"/>
-        </w:rPr>
-        <w:t>метформин</w:t>
-      </w:r>
-      <w:proofErr w:type="spellEnd"/>
-      <w:r>
-        <w:rPr>
-          <w:lang w:val="ru-RU"/>
-        </w:rPr>
-        <w:t xml:space="preserve"> (</w:t>
-      </w:r>
-      <w:r>
-        <w:rPr>
-          <w:lang w:val="ru-RU"/>
-        </w:rPr>
-        <w:t>диаф</w:t>
-      </w:r>
-      <w:r>
-        <w:rPr>
-          <w:lang w:val="ru-RU"/>
-        </w:rPr>
-        <w:t>ормин</w:t>
-      </w:r>
-      <w:r>
-        <w:rPr>
-          <w:lang w:val="ru-RU"/>
-        </w:rPr>
-        <w:t>,</w:t>
-      </w:r>
-      <w:r>
-        <w:rPr>
-          <w:lang w:val="ru-RU"/>
-        </w:rPr>
-        <w:t xml:space="preserve"> </w:t>
-      </w:r>
-      <w:proofErr w:type="spellStart"/>
-      <w:r>
-        <w:rPr>
-          <w:lang w:val="ru-RU"/>
-        </w:rPr>
-        <w:t>сиофор</w:t>
-      </w:r>
-      <w:proofErr w:type="spellEnd"/>
-      <w:r>
-        <w:rPr>
-          <w:lang w:val="ru-RU"/>
-        </w:rPr>
-        <w:t xml:space="preserve">, </w:t>
-      </w:r>
-      <w:r>
-        <w:rPr>
-          <w:lang w:val="ru-RU"/>
-        </w:rPr>
-        <w:t xml:space="preserve"> </w:t>
-      </w:r>
-      <w:proofErr w:type="spellStart"/>
-      <w:r>
-        <w:rPr>
-          <w:lang w:val="ru-RU"/>
-        </w:rPr>
-        <w:t>глюкофаж</w:t>
-      </w:r>
-      <w:proofErr w:type="spellEnd"/>
-      <w:r>
-        <w:rPr>
-          <w:lang w:val="ru-RU"/>
-        </w:rPr>
-        <w:t>) 1000 -</w:t>
-      </w:r>
-      <w:r>
-        <w:rPr>
-          <w:lang w:val="ru-RU"/>
-        </w:rPr>
-        <w:t xml:space="preserve"> 1т. *2р/</w:t>
-      </w:r>
-      <w:proofErr w:type="spellStart"/>
-      <w:r>
-        <w:rPr>
-          <w:lang w:val="ru-RU"/>
-        </w:rPr>
-        <w:t>сут</w:t>
-      </w:r>
-      <w:proofErr w:type="spellEnd"/>
-      <w:r>
-        <w:rPr>
-          <w:lang w:val="ru-RU"/>
-        </w:rPr>
-        <w:t xml:space="preserve">. </w:t>
+        <w:t>22-24</w:t>
+      </w:r>
+      <w:r>
+        <w:rPr>
+          <w:lang w:val="ru-RU"/>
+        </w:rPr>
+        <w:t xml:space="preserve">ед.,  </w:t>
       </w:r>
     </w:p>
     <w:p>
@@ -6010,6 +5698,26 @@
         </w:rPr>
         <w:t xml:space="preserve">ардиолога: </w:t>
       </w:r>
+      <w:r>
+        <w:rPr>
+          <w:lang w:val="ru-RU"/>
+        </w:rPr>
+        <w:t xml:space="preserve"> контроль АД, </w:t>
+      </w:r>
+      <w:proofErr w:type="spellStart"/>
+      <w:r>
+        <w:rPr>
+          <w:lang w:val="ru-RU"/>
+        </w:rPr>
+        <w:t>фитосед</w:t>
+      </w:r>
+      <w:proofErr w:type="spellEnd"/>
+      <w:r>
+        <w:rPr>
+          <w:lang w:val="ru-RU"/>
+        </w:rPr>
+        <w:t xml:space="preserve"> 1т 3р/д 1 мес.</w:t>
+      </w:r>
     </w:p>
     <w:p>
       <w:pPr>
@@ -6043,7 +5751,21 @@
             <w:rPr>
               <w:lang w:val="ru-RU"/>
             </w:rPr>
-            <w:t>Гипотензивная терапия:</w:t>
+            <w:t xml:space="preserve">С </w:t>
+          </w:r>
+          <w:proofErr w:type="spellStart"/>
+          <w:r>
+            <w:rPr>
+              <w:lang w:val="ru-RU"/>
+            </w:rPr>
+            <w:t>нефропротекторной</w:t>
+          </w:r>
+          <w:proofErr w:type="spellEnd"/>
+          <w:r>
+            <w:rPr>
+              <w:lang w:val="ru-RU"/>
+            </w:rPr>
+            <w:t xml:space="preserve"> целью:</w:t>
           </w:r>
         </w:sdtContent>
       </w:sdt>
@@ -6057,47 +5779,19 @@
         <w:rPr>
           <w:lang w:val="ru-RU"/>
         </w:rPr>
-        <w:t>налаприл 5 мг утром,</w:t>
-      </w:r>
-      <w:r>
-        <w:rPr>
-          <w:lang w:val="ru-RU"/>
-        </w:rPr>
-        <w:t xml:space="preserve"> </w:t>
-      </w:r>
-      <w:proofErr w:type="spellStart"/>
-      <w:r>
-        <w:rPr>
-          <w:lang w:val="ru-RU"/>
-        </w:rPr>
-        <w:t>индапрес</w:t>
-      </w:r>
-      <w:proofErr w:type="spellEnd"/>
-      <w:r>
-        <w:rPr>
-          <w:lang w:val="ru-RU"/>
-        </w:rPr>
-        <w:t xml:space="preserve"> (</w:t>
-      </w:r>
-      <w:proofErr w:type="spellStart"/>
-      <w:r>
-        <w:rPr>
-          <w:lang w:val="ru-RU"/>
-        </w:rPr>
-        <w:t>индап</w:t>
-      </w:r>
-      <w:proofErr w:type="spellEnd"/>
-      <w:r>
-        <w:rPr>
-          <w:lang w:val="ru-RU"/>
-        </w:rPr>
-        <w:t xml:space="preserve">) 2,5 мг утром, </w:t>
-      </w:r>
-      <w:r>
-        <w:rPr>
-          <w:lang w:val="ru-RU"/>
-        </w:rPr>
-        <w:t xml:space="preserve"> кардиомагнил  1 т. вечер. Контр. АД. </w:t>
+        <w:t xml:space="preserve">налаприл </w:t>
+      </w:r>
+      <w:r>
+        <w:rPr>
+          <w:lang w:val="ru-RU"/>
+        </w:rPr>
+        <w:t>2,5 мг утром</w:t>
+      </w:r>
+      <w:r>
+        <w:rPr>
+          <w:lang w:val="ru-RU"/>
+        </w:rPr>
+        <w:t xml:space="preserve">. Контр. АД. </w:t>
       </w:r>
     </w:p>
     <w:p>
@@ -6138,15 +5832,9 @@
             <w:rPr>
               <w:lang w:val="ru-RU"/>
             </w:rPr>
-            <w:t>Диалипон</w:t>
+            <w:t>Тиогамма</w:t>
           </w:r>
           <w:proofErr w:type="spellEnd"/>
-          <w:r>
-            <w:rPr>
-              <w:lang w:val="ru-RU"/>
-            </w:rPr>
-            <w:t xml:space="preserve"> </w:t>
-          </w:r>
         </w:sdtContent>
       </w:sdt>
       <w:r>
@@ -6186,86 +5874,14 @@
         <w:rPr>
           <w:lang w:val="ru-RU"/>
         </w:rPr>
-        <w:t>нейрорубин</w:t>
+        <w:t>мильгамма</w:t>
       </w:r>
       <w:proofErr w:type="spellEnd"/>
       <w:r>
         <w:rPr>
           <w:lang w:val="ru-RU"/>
         </w:rPr>
-        <w:t xml:space="preserve"> форте 1т./</w:t>
-      </w:r>
-      <w:proofErr w:type="spellStart"/>
-      <w:r>
-        <w:rPr>
-          <w:lang w:val="ru-RU"/>
-        </w:rPr>
-        <w:t>сут</w:t>
-      </w:r>
-      <w:proofErr w:type="spellEnd"/>
-      <w:r>
-        <w:rPr>
-          <w:lang w:val="ru-RU"/>
-        </w:rPr>
-        <w:t>.</w:t>
-      </w:r>
-      <w:r>
-        <w:rPr>
-          <w:lang w:val="ru-RU"/>
-        </w:rPr>
-        <w:t>, (</w:t>
-      </w:r>
-      <w:proofErr w:type="spellStart"/>
-      <w:r>
-        <w:rPr>
-          <w:lang w:val="ru-RU"/>
-        </w:rPr>
-        <w:t>мильгамма</w:t>
-      </w:r>
-      <w:proofErr w:type="spellEnd"/>
-      <w:r>
-        <w:rPr>
-          <w:lang w:val="ru-RU"/>
-        </w:rPr>
         <w:t xml:space="preserve"> 1т.*3р/д.</w:t>
-      </w:r>
-      <w:r>
-        <w:rPr>
-          <w:lang w:val="ru-RU"/>
-        </w:rPr>
-        <w:t xml:space="preserve">, </w:t>
-      </w:r>
-      <w:proofErr w:type="spellStart"/>
-      <w:r>
-        <w:rPr>
-          <w:lang w:val="ru-RU"/>
-        </w:rPr>
-        <w:t>витаксон</w:t>
-      </w:r>
-      <w:proofErr w:type="spellEnd"/>
-      <w:r>
-        <w:rPr>
-          <w:lang w:val="ru-RU"/>
-        </w:rPr>
-        <w:t xml:space="preserve"> 1т. *</w:t>
-      </w:r>
-      <w:r>
-        <w:rPr>
-          <w:lang w:val="ru-RU"/>
-        </w:rPr>
-        <w:t>3</w:t>
-      </w:r>
-      <w:r>
-        <w:rPr>
-          <w:lang w:val="ru-RU"/>
-        </w:rPr>
-        <w:t>р/д.</w:t>
-      </w:r>
-      <w:r>
-        <w:rPr>
-          <w:lang w:val="ru-RU"/>
-        </w:rPr>
-        <w:t>)</w:t>
       </w:r>
       <w:r>
         <w:rPr>
@@ -6459,17 +6075,17 @@
         <w:rPr>
           <w:lang w:val="ru-RU"/>
         </w:rPr>
-      </w:r>
-      <w:r>
-        <w:rPr>
-          <w:lang w:val="ru-RU"/>
-        </w:rPr>
         <w:instrText xml:space="preserve"> \* MERGEFORMAT </w:instrText>
       </w:r>
       <w:r>
         <w:rPr>
           <w:lang w:val="ru-RU"/>
         </w:rPr>
+      </w:r>
+      <w:r>
+        <w:rPr>
+          <w:lang w:val="ru-RU"/>
+        </w:rPr>
         <w:fldChar w:fldCharType="separate"/>
       </w:r>
       <w:r>
@@ -6512,12 +6128,12 @@
         <w:rPr>
           <w:lang w:val="ru-RU"/>
         </w:rPr>
-      </w:r>
-      <w:r>
-        <w:rPr>
-          <w:lang w:val="ru-RU"/>
-        </w:rPr>
         <w:instrText xml:space="preserve"> \* MERGEFORMAT </w:instrText>
+      </w:r>
+      <w:r>
+        <w:rPr>
+          <w:lang w:val="ru-RU"/>
+        </w:rPr>
       </w:r>
       <w:r>
         <w:rPr>
@@ -8322,6 +7938,7 @@
     <w:rsid w:val="00260FAF"/>
     <w:rsid w:val="00277827"/>
     <w:rsid w:val="002C4CC7"/>
+    <w:rsid w:val="00353FF8"/>
     <w:rsid w:val="003C799D"/>
     <w:rsid w:val="00411AC6"/>
     <w:rsid w:val="00414F9B"/>
@@ -8378,6 +7995,7 @@
     <w:rsid w:val="00DF5775"/>
     <w:rsid w:val="00E606C6"/>
     <w:rsid w:val="00E73A83"/>
+    <w:rsid w:val="00E8232F"/>
     <w:rsid w:val="00E96564"/>
     <w:rsid w:val="00ED18CE"/>
     <w:rsid w:val="00F11CF2"/>
@@ -9782,7 +9400,7 @@
 </file>
 
 <file path=customXml/itemProps1.xml><?xml version="1.0" encoding="utf-8"?>
-<ds:datastoreItem xmlns:ds="http://schemas.openxmlformats.org/officeDocument/2006/customXml" ds:itemID="{21D7E994-8FC6-4FA7-A1C2-7E418CC5A01F}">
+<ds:datastoreItem xmlns:ds="http://schemas.openxmlformats.org/officeDocument/2006/customXml" ds:itemID="{5E7D0211-BC6E-483E-9530-4F9B38182D27}">
   <ds:schemaRefs>
     <ds:schemaRef ds:uri="http://schemas.openxmlformats.org/officeDocument/2006/bibliography"/>
   </ds:schemaRefs>
